--- a/SDIS.docx
+++ b/SDIS.docx
@@ -767,7 +767,25 @@
         <w:rPr>
           <w:lang w:val="pt-PT"/>
         </w:rPr>
-        <w:t xml:space="preserve">Como foi referido acima, o sistema permite a alteração dinâmica do espaço cedido ao serviço. Se um utilizador decidir recuperar espaço em disco, alguns </w:t>
+        <w:t xml:space="preserve">Como foi referido acima, o sistema permite a </w:t>
+      </w:r>
+      <w:r>
+        <w:rPr>
+          <w:lang w:val="pt-PT"/>
+        </w:rPr>
+        <w:t>gestão do espaço disponível</w:t>
+      </w:r>
+      <w:r>
+        <w:rPr>
+          <w:lang w:val="pt-PT"/>
+        </w:rPr>
+        <w:t xml:space="preserve"> para </w:t>
+      </w:r>
+      <w:r>
+        <w:rPr>
+          <w:lang w:val="pt-PT"/>
+        </w:rPr>
+        <w:t xml:space="preserve">o serviço. Se um utilizador decidir recuperar espaço em disco, alguns </w:t>
       </w:r>
       <w:r>
         <w:rPr>
@@ -934,7 +952,19 @@
         <w:rPr>
           <w:lang w:val="pt-PT"/>
         </w:rPr>
-        <w:t xml:space="preserve"> de um ficheiro, apagar um ficheiro, gestão da alocação de disco);</w:t>
+        <w:t xml:space="preserve"> de um ficheiro, apagar um ficheiro, gestão </w:t>
+      </w:r>
+      <w:r>
+        <w:rPr>
+          <w:lang w:val="pt-PT"/>
+        </w:rPr>
+        <w:t>do espaço disponível para a aplicação</w:t>
+      </w:r>
+      <w:r>
+        <w:rPr>
+          <w:lang w:val="pt-PT"/>
+        </w:rPr>
+        <w:t>);</w:t>
       </w:r>
     </w:p>
     <w:p>
@@ -1057,7 +1087,19 @@
         <w:rPr>
           <w:lang w:val="pt-PT"/>
         </w:rPr>
-        <w:t>- Alteração do espaço cedido à aplicação</w:t>
+        <w:t xml:space="preserve">- </w:t>
+      </w:r>
+      <w:r>
+        <w:rPr>
+          <w:lang w:val="pt-PT"/>
+        </w:rPr>
+        <w:t>Gestão do espaço disponível para a</w:t>
+      </w:r>
+      <w:r>
+        <w:rPr>
+          <w:lang w:val="pt-PT"/>
+        </w:rPr>
+        <w:t xml:space="preserve"> aplicação</w:t>
       </w:r>
     </w:p>
     <w:p>
@@ -1913,6 +1955,329 @@
     <w:p>
       <w:pPr>
         <w:rPr>
+          <w:lang w:val="pt-PT"/>
+        </w:rPr>
+      </w:pPr>
+      <w:r>
+        <w:rPr>
+          <w:lang w:val="pt-PT"/>
+        </w:rPr>
+        <w:t>\subsection{Subprotocolo de Backup</w:t>
+      </w:r>
+      <w:r>
+        <w:rPr>
+          <w:lang w:val="pt-PT"/>
+        </w:rPr>
+        <w:t xml:space="preserve"> da Base de Dados</w:t>
+      </w:r>
+      <w:r>
+        <w:rPr>
+          <w:lang w:val="pt-PT"/>
+        </w:rPr>
+        <w:t>}</w:t>
+      </w:r>
+    </w:p>
+    <w:p>
+      <w:pPr>
+        <w:rPr>
+          <w:rFonts w:eastAsia="Times New Roman" w:cs="Arial"/>
+          <w:color w:val="000000"/>
+          <w:lang w:val="pt-PT"/>
+        </w:rPr>
+      </w:pPr>
+      <w:r>
+        <w:rPr>
+          <w:rFonts w:eastAsia="Times New Roman" w:cs="Arial"/>
+          <w:color w:val="000000"/>
+          <w:lang w:val="pt-PT"/>
+        </w:rPr>
+        <w:t>Para oferecer persistência dos dados (dados do utilizador, chunks guardados, ficheiros replicados, metadados, etc.) o sistema guarda todos estes num ficheiro (database.cu).</w:t>
+      </w:r>
+    </w:p>
+    <w:p>
+      <w:pPr>
+        <w:rPr>
+          <w:rFonts w:eastAsia="Times New Roman" w:cs="Arial"/>
+          <w:color w:val="000000"/>
+          <w:lang w:val="pt-PT"/>
+        </w:rPr>
+      </w:pPr>
+      <w:r>
+        <w:rPr>
+          <w:rFonts w:eastAsia="Times New Roman" w:cs="Arial"/>
+          <w:color w:val="000000"/>
+          <w:lang w:val="pt-PT"/>
+        </w:rPr>
+        <w:t>Para garantir que este ficheiro resiste a falhas o sistema replica a base de dados pela rede quando é executado um backup, eliminação de ficheiros ou de chunks (devido à remoção de espaço disponível à aplicação), recorrendo à seguinte mensagem:</w:t>
+      </w:r>
+    </w:p>
+    <w:p>
+      <w:pPr>
+        <w:rPr>
+          <w:rFonts w:eastAsia="Times New Roman" w:cs="Arial"/>
+          <w:color w:val="000000"/>
+        </w:rPr>
+      </w:pPr>
+      <w:r>
+        <w:rPr>
+          <w:rFonts w:eastAsia="Times New Roman" w:cs="Arial"/>
+          <w:color w:val="000000"/>
+        </w:rPr>
+        <w:t>PUT</w:t>
+      </w:r>
+      <w:r>
+        <w:rPr>
+          <w:rFonts w:eastAsia="Times New Roman" w:cs="Arial"/>
+          <w:color w:val="000000"/>
+        </w:rPr>
+        <w:t xml:space="preserve">DB &lt;hashDB&gt; </w:t>
+      </w:r>
+      <w:r>
+        <w:rPr>
+          <w:rFonts w:eastAsia="Times New Roman" w:cs="Arial"/>
+          <w:color w:val="000000"/>
+        </w:rPr>
+        <w:t xml:space="preserve">&lt;ChunkNo&gt; </w:t>
+      </w:r>
+      <w:r>
+        <w:rPr>
+          <w:rFonts w:eastAsia="Times New Roman" w:cs="Arial"/>
+          <w:color w:val="000000"/>
+        </w:rPr>
+        <w:t>&lt;CRLF&gt; &lt;CRLF&gt; &lt;Body&gt;</w:t>
+      </w:r>
+    </w:p>
+    <w:p>
+      <w:pPr>
+        <w:rPr>
+          <w:rFonts w:eastAsia="Times New Roman" w:cs="Arial"/>
+          <w:color w:val="000000"/>
+          <w:lang w:val="pt-PT"/>
+        </w:rPr>
+      </w:pPr>
+      <w:r>
+        <w:rPr>
+          <w:rFonts w:eastAsia="Times New Roman" w:cs="Arial"/>
+          <w:color w:val="000000"/>
+          <w:lang w:val="pt-PT"/>
+        </w:rPr>
+        <w:t xml:space="preserve">A </w:t>
+      </w:r>
+      <w:r>
+        <w:rPr>
+          <w:rFonts w:eastAsia="Times New Roman" w:cs="Arial"/>
+          <w:color w:val="000000"/>
+          <w:lang w:val="pt-PT"/>
+        </w:rPr>
+        <w:t xml:space="preserve">&lt;hashDB&gt; </w:t>
+      </w:r>
+      <w:r>
+        <w:rPr>
+          <w:rFonts w:eastAsia="Times New Roman" w:cs="Arial"/>
+          <w:color w:val="000000"/>
+          <w:lang w:val="pt-PT"/>
+        </w:rPr>
+        <w:t>é um identificador</w:t>
+      </w:r>
+      <w:r>
+        <w:rPr>
+          <w:rFonts w:eastAsia="Times New Roman" w:cs="Arial"/>
+          <w:color w:val="000000"/>
+          <w:lang w:val="pt-PT"/>
+        </w:rPr>
+        <w:t xml:space="preserve"> único obtido através da junção do nome de utilizador, da sua password e do seu e-mail, encriptado recorrendo à</w:t>
+      </w:r>
+      <w:r>
+        <w:rPr>
+          <w:rFonts w:eastAsia="Times New Roman" w:cs="Arial"/>
+          <w:color w:val="000000"/>
+          <w:lang w:val="pt-PT"/>
+        </w:rPr>
+        <w:t xml:space="preserve"> função de </w:t>
+      </w:r>
+      <w:r>
+        <w:rPr>
+          <w:rFonts w:eastAsia="Times New Roman" w:cs="Arial"/>
+          <w:i/>
+          <w:color w:val="000000"/>
+          <w:lang w:val="pt-PT"/>
+        </w:rPr>
+        <w:t>hash</w:t>
+      </w:r>
+      <w:r>
+        <w:rPr>
+          <w:rFonts w:eastAsia="Times New Roman" w:cs="Arial"/>
+          <w:color w:val="000000"/>
+          <w:lang w:val="pt-PT"/>
+        </w:rPr>
+        <w:t xml:space="preserve"> criptográfica SHA256</w:t>
+      </w:r>
+      <w:r>
+        <w:rPr>
+          <w:rFonts w:eastAsia="Times New Roman" w:cs="Arial"/>
+          <w:color w:val="000000"/>
+          <w:lang w:val="pt-PT"/>
+        </w:rPr>
+        <w:t>.</w:t>
+      </w:r>
+    </w:p>
+    <w:p>
+      <w:pPr>
+        <w:rPr>
+          <w:rFonts w:eastAsia="Times New Roman" w:cs="Arial"/>
+          <w:color w:val="000000"/>
+          <w:lang w:val="pt-PT"/>
+        </w:rPr>
+      </w:pPr>
+      <w:r>
+        <w:rPr>
+          <w:rFonts w:eastAsia="Times New Roman" w:cs="Arial"/>
+          <w:color w:val="000000"/>
+          <w:lang w:val="pt-PT"/>
+        </w:rPr>
+        <w:t>Para recuperar a base de dados é usada a seguinte mensagem:</w:t>
+      </w:r>
+    </w:p>
+    <w:p>
+      <w:pPr>
+        <w:rPr>
+          <w:rFonts w:eastAsia="Times New Roman" w:cs="Arial"/>
+          <w:color w:val="000000"/>
+        </w:rPr>
+      </w:pPr>
+      <w:r>
+        <w:rPr>
+          <w:rFonts w:eastAsia="Times New Roman" w:cs="Arial"/>
+          <w:color w:val="000000"/>
+        </w:rPr>
+        <w:t>GETDB &lt;hashDB&gt; &lt;ChunkNo&gt; &lt;CRLF&gt; &lt;CRLF&gt;</w:t>
+      </w:r>
+    </w:p>
+    <w:p>
+      <w:pPr>
+        <w:rPr>
+          <w:rFonts w:eastAsia="Times New Roman" w:cs="Arial"/>
+          <w:color w:val="000000"/>
+          <w:lang w:val="pt-PT"/>
+        </w:rPr>
+      </w:pPr>
+      <w:r>
+        <w:rPr>
+          <w:rFonts w:eastAsia="Times New Roman" w:cs="Arial"/>
+          <w:color w:val="000000"/>
+          <w:lang w:val="pt-PT"/>
+        </w:rPr>
+        <w:t xml:space="preserve">Para não sobrecarregar a rede, cada peer espera um </w:t>
+      </w:r>
+      <w:r>
+        <w:rPr>
+          <w:rFonts w:eastAsia="Times New Roman" w:cs="Arial"/>
+          <w:color w:val="000000"/>
+          <w:lang w:val="pt-PT"/>
+        </w:rPr>
+        <w:t>intervalo</w:t>
+      </w:r>
+      <w:r>
+        <w:rPr>
+          <w:rFonts w:eastAsia="Times New Roman" w:cs="Arial"/>
+          <w:color w:val="000000"/>
+          <w:lang w:val="pt-PT"/>
+        </w:rPr>
+        <w:t xml:space="preserve"> aleatório entre 0 e 400 milissegundos até enviar a mensa</w:t>
+      </w:r>
+      <w:r>
+        <w:rPr>
+          <w:rFonts w:eastAsia="Times New Roman" w:cs="Arial"/>
+          <w:color w:val="000000"/>
+          <w:lang w:val="pt-PT"/>
+        </w:rPr>
+        <w:t xml:space="preserve">gem DB. Se receber um DB com a mesma hashDB durante </w:t>
+      </w:r>
+      <w:r>
+        <w:rPr>
+          <w:rFonts w:eastAsia="Times New Roman" w:cs="Arial"/>
+          <w:color w:val="000000"/>
+          <w:lang w:val="pt-PT"/>
+        </w:rPr>
+        <w:t>este intervalo, não envia a mensagem DB.</w:t>
+      </w:r>
+    </w:p>
+    <w:p>
+      <w:pPr>
+        <w:rPr>
+          <w:rFonts w:eastAsia="Times New Roman" w:cs="Times New Roman"/>
+          <w:lang w:val="pt-PT"/>
+        </w:rPr>
+      </w:pPr>
+      <w:r>
+        <w:rPr>
+          <w:rFonts w:eastAsia="Times New Roman" w:cs="Arial"/>
+          <w:color w:val="000000"/>
+          <w:lang w:val="pt-PT"/>
+        </w:rPr>
+        <w:t>No ato de receção desta mensagem um peer que possua</w:t>
+      </w:r>
+      <w:r>
+        <w:rPr>
+          <w:rFonts w:eastAsia="Times New Roman" w:cs="Arial"/>
+          <w:color w:val="000000"/>
+          <w:lang w:val="pt-PT"/>
+        </w:rPr>
+        <w:t xml:space="preserve"> uma cópia da base de dados pretendida responde no canal MDR com a seguinte mensagem</w:t>
+      </w:r>
+      <w:r>
+        <w:rPr>
+          <w:rFonts w:eastAsia="Times New Roman" w:cs="Arial"/>
+          <w:color w:val="000000"/>
+          <w:lang w:val="pt-PT"/>
+        </w:rPr>
+        <w:t>:</w:t>
+      </w:r>
+    </w:p>
+    <w:p>
+      <w:pPr>
+        <w:rPr>
+          <w:rFonts w:eastAsia="Times New Roman" w:cs="Arial"/>
+          <w:color w:val="000000"/>
+        </w:rPr>
+      </w:pPr>
+      <w:r>
+        <w:rPr>
+          <w:rFonts w:eastAsia="Times New Roman" w:cs="Arial"/>
+          <w:color w:val="000000"/>
+        </w:rPr>
+        <w:lastRenderedPageBreak/>
+        <w:t>DB &lt;hashDB&gt; &lt;chunkNo&gt; &lt;CRLF&gt; &lt;CRLF&gt; &lt;Body&gt;</w:t>
+      </w:r>
+    </w:p>
+    <w:p>
+      <w:pPr>
+        <w:rPr>
+          <w:rFonts w:eastAsia="Times New Roman" w:cs="Arial"/>
+          <w:color w:val="000000"/>
+          <w:lang w:val="pt-PT"/>
+        </w:rPr>
+      </w:pPr>
+      <w:r>
+        <w:rPr>
+          <w:rFonts w:eastAsia="Times New Roman" w:cs="Arial"/>
+          <w:color w:val="000000"/>
+          <w:lang w:val="pt-PT"/>
+        </w:rPr>
+        <w:t xml:space="preserve">No arranque do programa, é oferecido ao utilizador a possibilidade de carregar a base de dados existente no disco ou </w:t>
+      </w:r>
+      <w:r>
+        <w:rPr>
+          <w:rFonts w:eastAsia="Times New Roman" w:cs="Arial"/>
+          <w:color w:val="000000"/>
+          <w:lang w:val="pt-PT"/>
+        </w:rPr>
+        <w:t>carregar através da rede. Para carregar a base de dados através da rede, é enviado um pedido de GETDB.</w:t>
+      </w:r>
+    </w:p>
+    <w:p>
+      <w:pPr>
+        <w:rPr>
           <w:rFonts w:eastAsia="Times New Roman" w:cs="Arial"/>
           <w:color w:val="000000"/>
           <w:lang w:val="pt-PT"/>
@@ -1995,7 +2360,6 @@
     </w:p>
     <w:p>
       <w:pPr>
-        <w:spacing w:after="0" w:line="240" w:lineRule="auto"/>
         <w:rPr>
           <w:rFonts w:eastAsia="Times New Roman" w:cs="Times New Roman"/>
         </w:rPr>
@@ -2003,7 +2367,6 @@
     </w:p>
     <w:p>
       <w:pPr>
-        <w:spacing w:after="0" w:line="240" w:lineRule="auto"/>
         <w:rPr>
           <w:rFonts w:eastAsia="Times New Roman" w:cs="Times New Roman"/>
           <w:lang w:val="pt-PT"/>
@@ -2063,7 +2426,7 @@
           <w:color w:val="000000"/>
           <w:lang w:val="pt-PT"/>
         </w:rPr>
-        <w:t xml:space="preserve">, o peer cria um socket TCP e </w:t>
+        <w:t xml:space="preserve"> cria um socket TCP e </w:t>
       </w:r>
       <w:r>
         <w:rPr>
@@ -2079,7 +2442,164 @@
           <w:color w:val="000000"/>
           <w:lang w:val="pt-PT"/>
         </w:rPr>
-        <w:t>pelo canal MDR</w:t>
+        <w:t xml:space="preserve">pelo canal MDR </w:t>
+      </w:r>
+      <w:r>
+        <w:rPr>
+          <w:rFonts w:eastAsia="Times New Roman" w:cs="Arial"/>
+          <w:color w:val="000000"/>
+          <w:lang w:val="pt-PT"/>
+        </w:rPr>
+        <w:t>com a seguinte mensagem:</w:t>
+      </w:r>
+    </w:p>
+    <w:p>
+      <w:pPr>
+        <w:rPr>
+          <w:rFonts w:eastAsia="Times New Roman" w:cs="Arial"/>
+          <w:color w:val="000000"/>
+          <w:lang w:val="pt-PT"/>
+        </w:rPr>
+      </w:pPr>
+      <w:r>
+        <w:rPr>
+          <w:rFonts w:eastAsia="Times New Roman" w:cs="Arial"/>
+          <w:color w:val="000000"/>
+          <w:lang w:val="pt-PT"/>
+        </w:rPr>
+        <w:t>ME</w:t>
+      </w:r>
+      <w:r>
+        <w:rPr>
+          <w:rFonts w:eastAsia="Times New Roman" w:cs="Arial"/>
+          <w:color w:val="000000"/>
+          <w:lang w:val="pt-PT"/>
+        </w:rPr>
+        <w:t xml:space="preserve"> &lt;FileId&gt; &lt;ChunkNo&gt; </w:t>
+      </w:r>
+      <w:r>
+        <w:rPr>
+          <w:rFonts w:eastAsia="Times New Roman" w:cs="Arial"/>
+          <w:color w:val="000000"/>
+          <w:lang w:val="pt-PT"/>
+        </w:rPr>
+        <w:t>&lt;IP&gt; &lt;Porta&gt;</w:t>
+      </w:r>
+    </w:p>
+    <w:p>
+      <w:pPr>
+        <w:rPr>
+          <w:rFonts w:eastAsia="Times New Roman" w:cs="Arial"/>
+          <w:color w:val="000000"/>
+          <w:lang w:val="pt-PT"/>
+        </w:rPr>
+      </w:pPr>
+    </w:p>
+    <w:p>
+      <w:pPr>
+        <w:rPr>
+          <w:rFonts w:eastAsia="Times New Roman" w:cs="Arial"/>
+          <w:color w:val="000000"/>
+          <w:lang w:val="pt-PT"/>
+        </w:rPr>
+      </w:pPr>
+      <w:r>
+        <w:rPr>
+          <w:rFonts w:eastAsia="Times New Roman" w:cs="Arial"/>
+          <w:color w:val="000000"/>
+          <w:lang w:val="pt-PT"/>
+        </w:rPr>
+        <w:t xml:space="preserve">O par &lt;IP&gt; &lt;Porta&gt; </w:t>
+      </w:r>
+      <w:r>
+        <w:rPr>
+          <w:rFonts w:eastAsia="Times New Roman" w:cs="Arial"/>
+          <w:color w:val="000000"/>
+          <w:lang w:val="pt-PT"/>
+        </w:rPr>
+        <w:t>são correspondentes ao socket criado</w:t>
+      </w:r>
+      <w:r>
+        <w:rPr>
+          <w:rFonts w:eastAsia="Times New Roman" w:cs="Arial"/>
+          <w:color w:val="000000"/>
+          <w:lang w:val="pt-PT"/>
+        </w:rPr>
+        <w:t>. O peer</w:t>
+      </w:r>
+      <w:r>
+        <w:rPr>
+          <w:rFonts w:eastAsia="Times New Roman" w:cs="Arial"/>
+          <w:color w:val="000000"/>
+          <w:lang w:val="pt-PT"/>
+        </w:rPr>
+        <w:t xml:space="preserve"> ficará agora à espera da cone</w:t>
+      </w:r>
+      <w:r>
+        <w:rPr>
+          <w:rFonts w:eastAsia="Times New Roman" w:cs="Arial"/>
+          <w:color w:val="000000"/>
+          <w:lang w:val="pt-PT"/>
+        </w:rPr>
+        <w:t>x</w:t>
+      </w:r>
+      <w:r>
+        <w:rPr>
+          <w:rFonts w:eastAsia="Times New Roman" w:cs="Arial"/>
+          <w:color w:val="000000"/>
+          <w:lang w:val="pt-PT"/>
+        </w:rPr>
+        <w:t>ão do peer-iniciador, durante um período máximo de 5 segundos.</w:t>
+      </w:r>
+    </w:p>
+    <w:p>
+      <w:pPr>
+        <w:rPr>
+          <w:rFonts w:eastAsia="Times New Roman" w:cs="Arial"/>
+          <w:color w:val="000000"/>
+          <w:lang w:val="pt-PT"/>
+        </w:rPr>
+      </w:pPr>
+    </w:p>
+    <w:p>
+      <w:pPr>
+        <w:rPr>
+          <w:rFonts w:eastAsia="Times New Roman" w:cs="Arial"/>
+          <w:color w:val="000000"/>
+          <w:lang w:val="pt-PT"/>
+        </w:rPr>
+      </w:pPr>
+      <w:r>
+        <w:rPr>
+          <w:rFonts w:eastAsia="Times New Roman" w:cs="Arial"/>
+          <w:color w:val="000000"/>
+          <w:lang w:val="pt-PT"/>
+        </w:rPr>
+        <w:t xml:space="preserve">Para cada chunk o peer-iniciador só </w:t>
+      </w:r>
+      <w:r>
+        <w:rPr>
+          <w:rFonts w:eastAsia="Times New Roman" w:cs="Arial"/>
+          <w:color w:val="000000"/>
+          <w:lang w:val="pt-PT"/>
+        </w:rPr>
+        <w:t>abre</w:t>
+      </w:r>
+      <w:r>
+        <w:rPr>
+          <w:rFonts w:eastAsia="Times New Roman" w:cs="Arial"/>
+          <w:color w:val="000000"/>
+          <w:lang w:val="pt-PT"/>
+        </w:rPr>
+        <w:t xml:space="preserve"> o socket TCP com os dados da primeira mensagem ME que receber. </w:t>
+      </w:r>
+      <w:r>
+        <w:rPr>
+          <w:rFonts w:eastAsia="Times New Roman" w:cs="Arial"/>
+          <w:color w:val="000000"/>
+          <w:lang w:val="pt-PT"/>
+        </w:rPr>
+        <w:t>Ao verificar uma nova ligação, o</w:t>
       </w:r>
       <w:r>
         <w:rPr>
@@ -2095,72 +2615,110 @@
           <w:color w:val="000000"/>
           <w:lang w:val="pt-PT"/>
         </w:rPr>
-        <w:t>com a seguinte mensagem:</w:t>
-      </w:r>
-    </w:p>
-    <w:p>
-      <w:pPr>
-        <w:spacing w:after="0" w:line="240" w:lineRule="auto"/>
-        <w:rPr>
-          <w:rFonts w:eastAsia="Times New Roman" w:cs="Arial"/>
-          <w:color w:val="000000"/>
-        </w:rPr>
-      </w:pPr>
-      <w:r>
-        <w:rPr>
-          <w:rFonts w:eastAsia="Times New Roman" w:cs="Arial"/>
-          <w:color w:val="000000"/>
-        </w:rPr>
-        <w:t>ME</w:t>
-      </w:r>
-      <w:r>
-        <w:rPr>
-          <w:rFonts w:eastAsia="Times New Roman" w:cs="Arial"/>
-          <w:color w:val="000000"/>
-        </w:rPr>
-        <w:t xml:space="preserve"> &lt;FileId&gt; &lt;ChunkNo&gt; </w:t>
-      </w:r>
-      <w:r>
-        <w:rPr>
-          <w:rFonts w:eastAsia="Times New Roman" w:cs="Arial"/>
-          <w:color w:val="000000"/>
-        </w:rPr>
-        <w:t>&lt;IP&gt; &lt;Porta&gt;</w:t>
-      </w:r>
-    </w:p>
-    <w:p>
-      <w:pPr>
-        <w:spacing w:after="0" w:line="240" w:lineRule="auto"/>
-        <w:rPr>
-          <w:rFonts w:eastAsia="Times New Roman" w:cs="Arial"/>
-          <w:color w:val="000000"/>
-        </w:rPr>
-      </w:pPr>
-    </w:p>
-    <w:p>
-      <w:pPr>
-        <w:spacing w:after="0" w:line="240" w:lineRule="auto"/>
-        <w:rPr>
-          <w:rFonts w:eastAsia="Times New Roman" w:cs="Arial"/>
-          <w:color w:val="000000"/>
-          <w:lang w:val="pt-PT"/>
-        </w:rPr>
-      </w:pPr>
-      <w:r>
-        <w:rPr>
-          <w:rFonts w:eastAsia="Times New Roman" w:cs="Arial"/>
-          <w:color w:val="000000"/>
-          <w:lang w:val="pt-PT"/>
-        </w:rPr>
-        <w:t xml:space="preserve">O par &lt;IP&gt; &lt;Porta&gt; </w:t>
-      </w:r>
-      <w:r>
-        <w:rPr>
-          <w:rFonts w:eastAsia="Times New Roman" w:cs="Arial"/>
-          <w:color w:val="000000"/>
-          <w:lang w:val="pt-PT"/>
-        </w:rPr>
-        <w:t>são correspondentes ao socket criado</w:t>
+        <w:t xml:space="preserve">peer detentor </w:t>
+      </w:r>
+      <w:r>
+        <w:rPr>
+          <w:rFonts w:eastAsia="Times New Roman" w:cs="Arial"/>
+          <w:color w:val="000000"/>
+          <w:lang w:val="pt-PT"/>
+        </w:rPr>
+        <w:t>envia</w:t>
+      </w:r>
+      <w:r>
+        <w:rPr>
+          <w:rFonts w:eastAsia="Times New Roman" w:cs="Arial"/>
+          <w:color w:val="000000"/>
+          <w:lang w:val="pt-PT"/>
+        </w:rPr>
+        <w:t xml:space="preserve"> então os dados do chunk utilizando uma mensagem com o seguinte formato:</w:t>
+      </w:r>
+    </w:p>
+    <w:p>
+      <w:pPr>
+        <w:rPr>
+          <w:rFonts w:eastAsia="Times New Roman" w:cs="Arial"/>
+          <w:color w:val="000000"/>
+        </w:rPr>
+      </w:pPr>
+      <w:r>
+        <w:rPr>
+          <w:rFonts w:cs="Arial"/>
+          <w:color w:val="000000"/>
+        </w:rPr>
+        <w:t>CHUNK &lt;Version&gt; &lt;FileId&gt; &lt;ChunkNo&gt; &lt;CRLF&gt; &lt;CRLF&gt; &lt;Body&gt;</w:t>
+      </w:r>
+    </w:p>
+    <w:p>
+      <w:pPr>
+        <w:rPr>
+          <w:rFonts w:eastAsia="Times New Roman" w:cs="Arial"/>
+          <w:color w:val="000000"/>
+          <w:lang w:val="en-GB"/>
+        </w:rPr>
+      </w:pPr>
+    </w:p>
+    <w:p>
+      <w:pPr>
+        <w:rPr>
+          <w:lang w:val="pt-PT"/>
+        </w:rPr>
+      </w:pPr>
+      <w:r>
+        <w:rPr>
+          <w:rFonts w:eastAsia="Times New Roman" w:cs="Arial"/>
+          <w:color w:val="000000"/>
+          <w:lang w:val="pt-PT"/>
+        </w:rPr>
+        <w:t>Em comparação com a implementação original, utilizando TCP obtemos maior grau de fiabilidade</w:t>
+      </w:r>
+      <w:r>
+        <w:rPr>
+          <w:rFonts w:eastAsia="Times New Roman" w:cs="Arial"/>
+          <w:color w:val="000000"/>
+          <w:lang w:val="pt-PT"/>
+        </w:rPr>
+        <w:t xml:space="preserve"> </w:t>
+      </w:r>
+      <w:r>
+        <w:rPr>
+          <w:rFonts w:eastAsia="Times New Roman" w:cs="Arial"/>
+          <w:color w:val="000000"/>
+          <w:lang w:val="pt-PT"/>
+        </w:rPr>
+        <w:t xml:space="preserve">– visto que </w:t>
+      </w:r>
+      <w:r>
+        <w:rPr>
+          <w:rFonts w:eastAsia="Times New Roman" w:cs="Arial"/>
+          <w:color w:val="000000"/>
+          <w:lang w:val="pt-PT"/>
+        </w:rPr>
+        <w:t>o protocolo TCP é mais fiável que o UDP</w:t>
+      </w:r>
+      <w:r>
+        <w:rPr>
+          <w:rFonts w:eastAsia="Times New Roman" w:cs="Arial"/>
+          <w:color w:val="000000"/>
+          <w:lang w:val="pt-PT"/>
+        </w:rPr>
+        <w:t xml:space="preserve"> -</w:t>
+      </w:r>
+      <w:r>
+        <w:rPr>
+          <w:rFonts w:eastAsia="Times New Roman" w:cs="Arial"/>
+          <w:color w:val="000000"/>
+          <w:lang w:val="pt-PT"/>
+        </w:rPr>
+        <w:t xml:space="preserve"> e diminuímos o tráfego na rede</w:t>
+      </w:r>
+      <w:r>
+        <w:rPr>
+          <w:rFonts w:eastAsia="Times New Roman" w:cs="Arial"/>
+          <w:color w:val="000000"/>
+          <w:lang w:val="pt-PT"/>
+        </w:rPr>
+        <w:t>, visto que apenas o peer que pretende receber o chunk o recebe</w:t>
       </w:r>
       <w:r>
         <w:rPr>
@@ -2170,158 +2728,920 @@
         </w:rPr>
         <w:t>.</w:t>
       </w:r>
-      <w:r>
-        <w:rPr>
-          <w:rFonts w:eastAsia="Times New Roman" w:cs="Arial"/>
-          <w:color w:val="000000"/>
-          <w:lang w:val="pt-PT"/>
-        </w:rPr>
-        <w:t xml:space="preserve"> Este peer ficará agora à espera da coneção do peer-iniciador, durante um período máximo de 5 segundos.</w:t>
-      </w:r>
-    </w:p>
-    <w:p>
-      <w:pPr>
-        <w:spacing w:after="0" w:line="240" w:lineRule="auto"/>
-        <w:rPr>
-          <w:rFonts w:eastAsia="Times New Roman" w:cs="Arial"/>
-          <w:color w:val="000000"/>
-          <w:lang w:val="pt-PT"/>
-        </w:rPr>
-      </w:pPr>
-    </w:p>
-    <w:p>
-      <w:pPr>
-        <w:spacing w:after="0" w:line="240" w:lineRule="auto"/>
-        <w:rPr>
-          <w:rFonts w:eastAsia="Times New Roman" w:cs="Arial"/>
-          <w:color w:val="000000"/>
-          <w:lang w:val="pt-PT"/>
-        </w:rPr>
-      </w:pPr>
-      <w:r>
-        <w:rPr>
-          <w:rFonts w:eastAsia="Times New Roman" w:cs="Arial"/>
-          <w:color w:val="000000"/>
-          <w:lang w:val="pt-PT"/>
-        </w:rPr>
-        <w:t xml:space="preserve">Para cada chunk o peer-iniciador só abrirá o socket TCP com os dados da primeira mensagem ME que receber. </w:t>
-      </w:r>
-      <w:r>
-        <w:rPr>
-          <w:rFonts w:eastAsia="Times New Roman" w:cs="Arial"/>
-          <w:color w:val="000000"/>
-          <w:lang w:val="pt-PT"/>
-        </w:rPr>
-        <w:t>Ao verificar uma nova ligação, o</w:t>
-      </w:r>
-      <w:r>
-        <w:rPr>
-          <w:rFonts w:eastAsia="Times New Roman" w:cs="Arial"/>
-          <w:color w:val="000000"/>
+    </w:p>
+    <w:p>
+      <w:pPr>
+        <w:rPr>
+          <w:rFonts w:eastAsia="Times New Roman" w:cs="Arial"/>
+          <w:color w:val="000000"/>
+          <w:lang w:val="pt-PT"/>
+        </w:rPr>
+      </w:pPr>
+    </w:p>
+    <w:p>
+      <w:pPr>
+        <w:rPr>
+          <w:lang w:val="pt-PT"/>
+        </w:rPr>
+      </w:pPr>
+      <w:r>
+        <w:rPr>
+          <w:lang w:val="pt-PT"/>
+        </w:rPr>
+        <w:t xml:space="preserve">\subsection{Subprotocolo </w:t>
+      </w:r>
+      <w:r>
+        <w:rPr>
+          <w:iCs/>
+          <w:lang w:val="pt-PT"/>
+        </w:rPr>
+        <w:t>de Eliminação de Ficheiros</w:t>
+      </w:r>
+      <w:r>
+        <w:rPr>
+          <w:lang w:val="pt-PT"/>
+        </w:rPr>
+        <w:t>}</w:t>
+      </w:r>
+    </w:p>
+    <w:p>
+      <w:pPr>
+        <w:rPr>
+          <w:rFonts w:cs="ArialMT"/>
+          <w:lang w:val="pt-PT"/>
+        </w:rPr>
+      </w:pPr>
+      <w:r>
+        <w:rPr>
+          <w:lang w:val="pt-PT"/>
+        </w:rPr>
+        <w:t>Quando o utilizador desejar eliminar um ficheiro</w:t>
+      </w:r>
+      <w:r>
+        <w:rPr>
+          <w:lang w:val="pt-PT"/>
+        </w:rPr>
+        <w:t>,</w:t>
+      </w:r>
+      <w:r>
+        <w:rPr>
           <w:lang w:val="pt-PT"/>
         </w:rPr>
         <w:t xml:space="preserve"> </w:t>
       </w:r>
       <w:r>
         <w:rPr>
-          <w:rFonts w:eastAsia="Times New Roman" w:cs="Arial"/>
-          <w:color w:val="000000"/>
-          <w:lang w:val="pt-PT"/>
-        </w:rPr>
-        <w:t>peer detentor enviará então os dados do chunk utilizando uma mensagem com o seguinte formato:</w:t>
-      </w:r>
-    </w:p>
-    <w:p>
-      <w:pPr>
-        <w:spacing w:after="0" w:line="240" w:lineRule="auto"/>
-        <w:rPr>
-          <w:rFonts w:eastAsia="Times New Roman" w:cs="Arial"/>
-          <w:color w:val="000000"/>
-        </w:rPr>
-      </w:pPr>
-      <w:r>
-        <w:rPr>
-          <w:rFonts w:cs="Arial"/>
-          <w:color w:val="000000"/>
-        </w:rPr>
-        <w:t>CHUNK &lt;Version&gt; &lt;FileId&gt; &lt;ChunkNo&gt; &lt;CRLF&gt; &lt;CRLF&gt; &lt;Body&gt;</w:t>
-      </w:r>
-    </w:p>
-    <w:p>
-      <w:pPr>
-        <w:rPr>
-          <w:rFonts w:eastAsia="Times New Roman" w:cs="Arial"/>
-          <w:color w:val="000000"/>
-          <w:lang w:val="en-GB"/>
-        </w:rPr>
-      </w:pPr>
-    </w:p>
-    <w:p>
-      <w:pPr>
-        <w:rPr>
-          <w:lang w:val="pt-PT"/>
-        </w:rPr>
-      </w:pPr>
-      <w:r>
-        <w:rPr>
-          <w:rFonts w:eastAsia="Times New Roman" w:cs="Arial"/>
-          <w:color w:val="000000"/>
-          <w:lang w:val="pt-PT"/>
-        </w:rPr>
-        <w:t>Em comparação com a implementação original, utilizando TCP obtemos maior grau de fiabilidade</w:t>
-      </w:r>
-      <w:r>
-        <w:rPr>
-          <w:rFonts w:eastAsia="Times New Roman" w:cs="Arial"/>
-          <w:color w:val="000000"/>
-          <w:lang w:val="pt-PT"/>
+          <w:lang w:val="pt-PT"/>
+        </w:rPr>
+        <w:t>o serviço envia a seguinte mensagem pelo canal MC:</w:t>
+      </w:r>
+    </w:p>
+    <w:p>
+      <w:pPr>
+        <w:rPr>
+          <w:rFonts w:cs="ArialMT"/>
+          <w:lang w:val="pt-PT"/>
+        </w:rPr>
+      </w:pPr>
+      <w:r>
+        <w:rPr>
+          <w:rFonts w:cs="ArialMT"/>
+          <w:lang w:val="pt-PT"/>
+        </w:rPr>
+        <w:t>DELETE &lt;FileId&gt; &lt;CRLF&gt;</w:t>
+      </w:r>
+    </w:p>
+    <w:p>
+      <w:pPr>
+        <w:rPr>
+          <w:rFonts w:cs="ArialMT"/>
+          <w:lang w:val="pt-PT"/>
+        </w:rPr>
+      </w:pPr>
+    </w:p>
+    <w:p>
+      <w:pPr>
+        <w:rPr>
+          <w:rFonts w:cs="ArialMT"/>
+          <w:lang w:val="pt-PT"/>
+        </w:rPr>
+      </w:pPr>
+      <w:r>
+        <w:rPr>
+          <w:rFonts w:cs="ArialMT"/>
+          <w:lang w:val="pt-PT"/>
+        </w:rPr>
+        <w:lastRenderedPageBreak/>
+        <w:t xml:space="preserve">Um peer ao receber esta mensagem </w:t>
+      </w:r>
+      <w:r>
+        <w:rPr>
+          <w:rFonts w:cs="ArialMT"/>
+          <w:lang w:val="pt-PT"/>
+        </w:rPr>
+        <w:t>elimina</w:t>
+      </w:r>
+      <w:r>
+        <w:rPr>
+          <w:rFonts w:cs="ArialMT"/>
+          <w:lang w:val="pt-PT"/>
+        </w:rPr>
+        <w:t xml:space="preserve"> todos os chunks com esse FileId</w:t>
+      </w:r>
+      <w:r>
+        <w:rPr>
+          <w:rFonts w:cs="ArialMT"/>
+          <w:lang w:val="pt-PT"/>
+        </w:rPr>
+        <w:t>,</w:t>
+      </w:r>
+      <w:r>
+        <w:rPr>
+          <w:rFonts w:cs="ArialMT"/>
+          <w:lang w:val="pt-PT"/>
+        </w:rPr>
+        <w:t xml:space="preserve"> e responderá pelo mesmo canal com a seguinte mensagem:</w:t>
+      </w:r>
+    </w:p>
+    <w:p>
+      <w:pPr>
+        <w:rPr>
+          <w:rFonts w:cs="ArialMT"/>
+          <w:lang w:val="pt-PT"/>
+        </w:rPr>
+      </w:pPr>
+      <w:r>
+        <w:rPr>
+          <w:rFonts w:cs="ArialMT"/>
+          <w:lang w:val="pt-PT"/>
+        </w:rPr>
+        <w:t>DELETED &lt;FileId&gt; &lt;CRLF&gt;</w:t>
+      </w:r>
+    </w:p>
+    <w:p>
+      <w:pPr>
+        <w:rPr>
+          <w:rFonts w:cs="ArialMT"/>
+          <w:lang w:val="pt-PT"/>
+        </w:rPr>
+      </w:pPr>
+      <w:r>
+        <w:rPr>
+          <w:rFonts w:cs="ArialMT"/>
+          <w:lang w:val="pt-PT"/>
+        </w:rPr>
+        <w:t xml:space="preserve">Caso a replicação de algum chunk do ficheiro não chegue a 0 o peer-iniciador cria uma thread que irá enviar periodicamente – de 30 em 30 minutos - mensagens DELETE de modo a apagar os </w:t>
+      </w:r>
+      <w:r>
+        <w:rPr>
+          <w:rFonts w:cs="ArialMT"/>
+          <w:lang w:val="pt-PT"/>
+        </w:rPr>
+        <w:t xml:space="preserve">chunks desse ficheiro </w:t>
+      </w:r>
+      <w:r>
+        <w:rPr>
+          <w:rFonts w:cs="ArialMT"/>
+          <w:lang w:val="pt-PT"/>
+        </w:rPr>
+        <w:t>na rede.</w:t>
+      </w:r>
+    </w:p>
+    <w:p>
+      <w:pPr>
+        <w:rPr>
+          <w:rFonts w:cs="ArialMT"/>
+          <w:lang w:val="pt-PT"/>
+        </w:rPr>
+      </w:pPr>
+      <w:r>
+        <w:rPr>
+          <w:rFonts w:cs="ArialMT"/>
+          <w:lang w:val="pt-PT"/>
+        </w:rPr>
+        <w:t>Os dado</w:t>
+      </w:r>
+      <w:r>
+        <w:rPr>
+          <w:rFonts w:cs="ArialMT"/>
+          <w:lang w:val="pt-PT"/>
+        </w:rPr>
+        <w:t xml:space="preserve">s da mesma </w:t>
+      </w:r>
+      <w:r>
+        <w:rPr>
+          <w:rFonts w:cs="ArialMT"/>
+          <w:lang w:val="pt-PT"/>
+        </w:rPr>
+        <w:t>são guardad</w:t>
+      </w:r>
+      <w:r>
+        <w:rPr>
+          <w:rFonts w:cs="ArialMT"/>
+          <w:lang w:val="pt-PT"/>
+        </w:rPr>
+        <w:t>os mesmo que o programa termine</w:t>
+      </w:r>
+      <w:r>
+        <w:rPr>
+          <w:rFonts w:cs="ArialMT"/>
+          <w:lang w:val="pt-PT"/>
+        </w:rPr>
+        <w:t xml:space="preserve"> ou falhe</w:t>
+      </w:r>
+      <w:r>
+        <w:rPr>
+          <w:rFonts w:cs="ArialMT"/>
+          <w:lang w:val="pt-PT"/>
+        </w:rPr>
+        <w:t>, ou seja, são persistentes.</w:t>
+      </w:r>
+    </w:p>
+    <w:p>
+      <w:pPr>
+        <w:rPr>
+          <w:rFonts w:cs="ArialMT"/>
+          <w:lang w:val="pt-PT"/>
+        </w:rPr>
+      </w:pPr>
+      <w:r>
+        <w:rPr>
+          <w:rFonts w:cs="ArialMT"/>
+          <w:lang w:val="pt-PT"/>
+        </w:rPr>
+        <w:t>\section{</w:t>
+      </w:r>
+    </w:p>
+    <w:p>
+      <w:pPr>
+        <w:rPr>
+          <w:rFonts w:cs="ArialMT"/>
+          <w:lang w:val="pt-PT"/>
+        </w:rPr>
+      </w:pPr>
+    </w:p>
+    <w:p>
+      <w:pPr>
+        <w:rPr>
+          <w:rFonts w:cs="ArialMT"/>
+          <w:lang w:val="pt-PT"/>
+        </w:rPr>
+      </w:pPr>
+      <w:r>
+        <w:rPr>
+          <w:rFonts w:cs="ArialMT"/>
+          <w:lang w:val="pt-PT"/>
+        </w:rPr>
+        <w:br w:type="page"/>
+      </w:r>
+    </w:p>
+    <w:p>
+      <w:pPr>
+        <w:rPr>
+          <w:rFonts w:cs="ArialMT"/>
+          <w:lang w:val="pt-PT"/>
+        </w:rPr>
+      </w:pPr>
+      <w:r>
+        <w:rPr>
+          <w:rFonts w:cs="ArialMT"/>
+          <w:lang w:val="pt-PT"/>
+        </w:rPr>
+        <w:lastRenderedPageBreak/>
+        <w:t xml:space="preserve">\subsection{Subprotocolo </w:t>
+      </w:r>
+      <w:r>
+        <w:rPr>
+          <w:lang w:val="pt-PT"/>
+        </w:rPr>
+        <w:t>d</w:t>
+      </w:r>
+      <w:r>
+        <w:rPr>
+          <w:lang w:val="pt-PT"/>
+        </w:rPr>
+        <w:t>e Gestão do</w:t>
+      </w:r>
+      <w:r>
+        <w:rPr>
+          <w:lang w:val="pt-PT"/>
+        </w:rPr>
+        <w:t xml:space="preserve"> espaço disponível para a aplicação</w:t>
+      </w:r>
+      <w:r>
+        <w:rPr>
+          <w:rFonts w:cs="ArialMT"/>
+          <w:lang w:val="pt-PT"/>
+        </w:rPr>
+        <w:t>}</w:t>
+      </w:r>
+      <w:r>
+        <w:rPr>
+          <w:rFonts w:cs="ArialMT"/>
+          <w:lang w:val="pt-PT"/>
+        </w:rPr>
+        <w:t>.</w:t>
+      </w:r>
+    </w:p>
+    <w:p>
+      <w:pPr>
+        <w:rPr>
+          <w:rFonts w:cs="ArialMT"/>
+          <w:lang w:val="pt-PT"/>
+        </w:rPr>
+      </w:pPr>
+      <w:r>
+        <w:rPr>
+          <w:rFonts w:cs="ArialMT"/>
+          <w:lang w:val="pt-PT"/>
+        </w:rPr>
+        <w:t>Para efetuar a gestão do espaço disponível em disco</w:t>
+      </w:r>
+      <w:r>
+        <w:rPr>
+          <w:rFonts w:cs="ArialMT"/>
+          <w:lang w:val="pt-PT"/>
+        </w:rPr>
+        <w:t>,</w:t>
+      </w:r>
+      <w:r>
+        <w:rPr>
+          <w:rFonts w:cs="ArialMT"/>
+          <w:lang w:val="pt-PT"/>
+        </w:rPr>
+        <w:t xml:space="preserve"> disponibilizamos duas opções na nossa interface com utilizador:</w:t>
+      </w:r>
+    </w:p>
+    <w:p>
+      <w:pPr>
+        <w:rPr>
+          <w:rFonts w:cs="ArialMT"/>
+          <w:lang w:val="pt-PT"/>
+        </w:rPr>
+      </w:pPr>
+      <w:r>
+        <w:rPr>
+          <w:rFonts w:cs="ArialMT"/>
+          <w:lang w:val="pt-PT"/>
+        </w:rPr>
+        <w:t>- Reduzir o espaço alocado;</w:t>
+      </w:r>
+    </w:p>
+    <w:p>
+      <w:pPr>
+        <w:rPr>
+          <w:rFonts w:cs="ArialMT"/>
+          <w:lang w:val="pt-PT"/>
+        </w:rPr>
+      </w:pPr>
+      <w:r>
+        <w:rPr>
+          <w:rFonts w:cs="ArialMT"/>
+          <w:lang w:val="pt-PT"/>
+        </w:rPr>
+        <w:t>- Aumentar o espaço alocado.</w:t>
+      </w:r>
+    </w:p>
+    <w:p>
+      <w:pPr>
+        <w:rPr>
+          <w:rFonts w:cs="ArialMT"/>
+          <w:lang w:val="pt-PT"/>
+        </w:rPr>
+      </w:pPr>
+      <w:r>
+        <w:rPr>
+          <w:rFonts w:cs="ArialMT"/>
+          <w:lang w:val="pt-PT"/>
+        </w:rPr>
+        <w:t>Por defeito são alocados 100MB de espaço, podendo ser posteriormente alterados para um valor à vontade do utilizador, sendo reservado um espaço mínimo de 64KB.</w:t>
+      </w:r>
+    </w:p>
+    <w:p>
+      <w:pPr>
+        <w:rPr>
+          <w:rFonts w:cs="ArialMT"/>
+          <w:lang w:val="pt-PT"/>
+        </w:rPr>
+      </w:pPr>
+      <w:r>
+        <w:rPr>
+          <w:rFonts w:cs="ArialMT"/>
+          <w:lang w:val="pt-PT"/>
+        </w:rPr>
+        <w:t>Quando o utilizador remove espaço e o restante é menor que o espaço ocupado pelos chunks armazenados, o sistema</w:t>
+      </w:r>
+      <w:r>
+        <w:rPr>
+          <w:rFonts w:cs="ArialMT"/>
+          <w:lang w:val="pt-PT"/>
+        </w:rPr>
+        <w:t xml:space="preserve"> a seguinte mensagem por cada chunk removido:</w:t>
+      </w:r>
+    </w:p>
+    <w:p>
+      <w:pPr>
+        <w:rPr>
+          <w:rFonts w:eastAsia="Times New Roman" w:cs="Times New Roman"/>
+        </w:rPr>
+      </w:pPr>
+      <w:r>
+        <w:rPr>
+          <w:rFonts w:eastAsia="Times New Roman" w:cs="Arial"/>
+          <w:color w:val="000000"/>
+        </w:rPr>
+        <w:t>REMOVED &lt;Version&gt; &lt;FileId&gt; &lt;ChunkNo&gt; &lt;CRLF&gt; &lt;CRLF&gt;</w:t>
+      </w:r>
+      <w:r>
+        <w:rPr>
+          <w:rFonts w:eastAsia="Times New Roman" w:cs="Times New Roman"/>
         </w:rPr>
         <w:t xml:space="preserve"> </w:t>
       </w:r>
-      <w:r>
-        <w:rPr>
-          <w:rFonts w:eastAsia="Times New Roman" w:cs="Arial"/>
-          <w:color w:val="000000"/>
-          <w:lang w:val="pt-PT"/>
-        </w:rPr>
-        <w:t xml:space="preserve">– visto que </w:t>
-      </w:r>
-      <w:r>
-        <w:rPr>
-          <w:rFonts w:eastAsia="Times New Roman" w:cs="Arial"/>
-          <w:color w:val="000000"/>
-          <w:lang w:val="pt-PT"/>
-        </w:rPr>
-        <w:t>o protocolo TCP é mais fiável que o UDP</w:t>
-      </w:r>
-      <w:r>
-        <w:rPr>
-          <w:rFonts w:eastAsia="Times New Roman" w:cs="Arial"/>
-          <w:color w:val="000000"/>
-          <w:lang w:val="pt-PT"/>
-        </w:rPr>
-        <w:t xml:space="preserve"> -</w:t>
-      </w:r>
-      <w:r>
-        <w:rPr>
-          <w:rFonts w:eastAsia="Times New Roman" w:cs="Arial"/>
-          <w:color w:val="000000"/>
-          <w:lang w:val="pt-PT"/>
-        </w:rPr>
-        <w:t xml:space="preserve"> e diminuímos o tráfego na rede</w:t>
-      </w:r>
-      <w:r>
-        <w:rPr>
-          <w:rFonts w:eastAsia="Times New Roman" w:cs="Arial"/>
-          <w:color w:val="000000"/>
-          <w:lang w:val="pt-PT"/>
-        </w:rPr>
-        <w:t>, visto que apenas o peer que pretende receber o chunk o recebe</w:t>
-      </w:r>
-      <w:r>
-        <w:rPr>
-          <w:rFonts w:eastAsia="Times New Roman" w:cs="Arial"/>
-          <w:color w:val="000000"/>
+    </w:p>
+    <w:p>
+      <w:pPr>
+        <w:rPr>
+          <w:rFonts w:eastAsia="Times New Roman" w:cs="Times New Roman"/>
+          <w:lang w:val="pt-PT"/>
+        </w:rPr>
+      </w:pPr>
+      <w:r>
+        <w:rPr>
+          <w:rFonts w:eastAsia="Times New Roman" w:cs="Arial"/>
+          <w:color w:val="000000"/>
+          <w:lang w:val="pt-PT"/>
+        </w:rPr>
+        <w:t xml:space="preserve">Quando recebe esta mensagem, um peer que tenha uma cópia local do chunk </w:t>
+      </w:r>
+      <w:r>
+        <w:rPr>
+          <w:rFonts w:eastAsia="Times New Roman" w:cs="Arial"/>
+          <w:color w:val="000000"/>
+          <w:lang w:val="pt-PT"/>
+        </w:rPr>
+        <w:t xml:space="preserve">atualiza </w:t>
+      </w:r>
+      <w:r>
+        <w:rPr>
+          <w:rFonts w:eastAsia="Times New Roman" w:cs="Arial"/>
+          <w:color w:val="000000"/>
+          <w:lang w:val="pt-PT"/>
+        </w:rPr>
+        <w:t>a contagem local desse chunk. Se a contagem desse chunk desce</w:t>
+      </w:r>
+      <w:r>
+        <w:rPr>
+          <w:rFonts w:eastAsia="Times New Roman" w:cs="Arial"/>
+          <w:color w:val="000000"/>
+          <w:lang w:val="pt-PT"/>
+        </w:rPr>
+        <w:t>r</w:t>
+      </w:r>
+      <w:r>
+        <w:rPr>
+          <w:rFonts w:eastAsia="Times New Roman" w:cs="Arial"/>
+          <w:color w:val="000000"/>
+          <w:lang w:val="pt-PT"/>
+        </w:rPr>
+        <w:t xml:space="preserve"> abaixo do grau de replicação desejado </w:t>
+      </w:r>
+      <w:r>
+        <w:rPr>
+          <w:rFonts w:eastAsia="Times New Roman" w:cs="Arial"/>
+          <w:color w:val="000000"/>
+          <w:lang w:val="pt-PT"/>
+        </w:rPr>
+        <w:t xml:space="preserve">o peer </w:t>
+      </w:r>
+      <w:r>
+        <w:rPr>
+          <w:rFonts w:eastAsia="Times New Roman" w:cs="Arial"/>
+          <w:color w:val="000000"/>
+          <w:lang w:val="pt-PT"/>
+        </w:rPr>
+        <w:t xml:space="preserve">inicia o subprotocolo de backup após um intervalo aleatório entre 0ms e 400ms. </w:t>
+      </w:r>
+      <w:r>
+        <w:rPr>
+          <w:rFonts w:eastAsia="Times New Roman" w:cs="Arial"/>
+          <w:color w:val="000000"/>
+          <w:lang w:val="pt-PT"/>
+        </w:rPr>
+        <w:t>Se</w:t>
+      </w:r>
+      <w:r>
+        <w:rPr>
+          <w:rFonts w:eastAsia="Times New Roman" w:cs="Arial"/>
+          <w:color w:val="000000"/>
+          <w:lang w:val="pt-PT"/>
+        </w:rPr>
+        <w:t xml:space="preserve"> no intervalo</w:t>
+      </w:r>
+      <w:r>
+        <w:rPr>
+          <w:rFonts w:eastAsia="Times New Roman" w:cs="Arial"/>
+          <w:color w:val="000000"/>
+          <w:lang w:val="pt-PT"/>
+        </w:rPr>
+        <w:t xml:space="preserve"> receber um </w:t>
+      </w:r>
+      <w:r>
+        <w:rPr>
+          <w:rFonts w:eastAsia="Times New Roman" w:cs="Arial"/>
+          <w:color w:val="000000"/>
+          <w:lang w:val="pt-PT"/>
+        </w:rPr>
+        <w:t>PUTCHUNK</w:t>
+      </w:r>
+      <w:r>
+        <w:rPr>
+          <w:rFonts w:eastAsia="Times New Roman" w:cs="Arial"/>
+          <w:color w:val="000000"/>
+          <w:lang w:val="pt-PT"/>
+        </w:rPr>
+        <w:t xml:space="preserve"> não </w:t>
+      </w:r>
+      <w:r>
+        <w:rPr>
+          <w:rFonts w:eastAsia="Times New Roman" w:cs="Arial"/>
+          <w:color w:val="000000"/>
+          <w:lang w:val="pt-PT"/>
+        </w:rPr>
+        <w:t>inicia</w:t>
+      </w:r>
+      <w:r>
+        <w:rPr>
+          <w:rFonts w:eastAsia="Times New Roman" w:cs="Arial"/>
+          <w:color w:val="000000"/>
+          <w:lang w:val="pt-PT"/>
+        </w:rPr>
+        <w:t xml:space="preserve"> o subprotocolo.</w:t>
+      </w:r>
+    </w:p>
+    <w:p>
+      <w:pPr>
+        <w:rPr>
+          <w:lang w:val="pt-PT"/>
+        </w:rPr>
+      </w:pPr>
+      <w:r>
+        <w:rPr>
+          <w:lang w:val="pt-PT"/>
+        </w:rPr>
+        <w:t>Este peer recolhe todas as mensagens de confirmação para esse chunk e, se a replicação ficar abaixo do desejado, cria uma thread que espera que novos utilizadores entrem na rede ou que um peer apague um ficheiro - que não o(s) supervisionado(s) - e inicia novamente o subprotocolo de backup.</w:t>
+      </w:r>
+    </w:p>
+    <w:p>
+      <w:pPr>
+        <w:rPr>
+          <w:lang w:val="pt-PT"/>
+        </w:rPr>
+      </w:pPr>
+    </w:p>
+    <w:p>
+      <w:r>
+        <w:t>\section{Main Features}</w:t>
+      </w:r>
+    </w:p>
+    <w:p/>
+    <w:p>
+      <w:r>
+        <w:t>\begin{itemize}</w:t>
+      </w:r>
+    </w:p>
+    <w:p>
+      <w:r>
+        <w:t>\item Security</w:t>
+      </w:r>
+    </w:p>
+    <w:p>
+      <w:r>
+        <w:t>\begin{itemize}</w:t>
+      </w:r>
+    </w:p>
+    <w:p>
+      <w:r>
+        <w:t>\item Peer authentication using encrypted passwords</w:t>
+      </w:r>
+    </w:p>
+    <w:p>
+      <w:r>
+        <w:t>\item Guaranteed chunk confidentiality, encrypting the data sent from a computer to the network</w:t>
+      </w:r>
+    </w:p>
+    <w:p>
+      <w:r>
+        <w:t>\end{itemize}</w:t>
+      </w:r>
+    </w:p>
+    <w:p>
+      <w:r>
+        <w:t>\item Fault tolerance</w:t>
+      </w:r>
+    </w:p>
+    <w:p>
+      <w:r>
+        <w:t>\begin{itemize}</w:t>
+      </w:r>
+    </w:p>
+    <w:p>
+      <w:r>
+        <w:t>\item Use of write-ahead logging, so the aplication is able to recover from a crash and execute integrity checks to detect corruption in files</w:t>
+      </w:r>
+    </w:p>
+    <w:p>
+      <w:r>
+        <w:t>\item Avoidance of corrupted data through cached backups of the active file(s)</w:t>
+      </w:r>
+    </w:p>
+    <w:p>
+      <w:r>
+        <w:t>\end{itemize}</w:t>
+      </w:r>
+    </w:p>
+    <w:p>
+      <w:r>
+        <w:lastRenderedPageBreak/>
+        <w:t>\item Communication</w:t>
+      </w:r>
+    </w:p>
+    <w:p>
+      <w:r>
+        <w:t>\begin{itemize}</w:t>
+      </w:r>
+    </w:p>
+    <w:p>
+      <w:r>
+        <w:t>\item Implementation of the TCP protocol in some cases where not all the peers need to receive the packet(s)</w:t>
+      </w:r>
+    </w:p>
+    <w:p>
+      <w:r>
+        <w:t>\item Possibility to name the communication channels making use of a DNS</w:t>
+      </w:r>
+    </w:p>
+    <w:p>
+      <w:r>
+        <w:t>\end{itemize}</w:t>
+      </w:r>
+    </w:p>
+    <w:p>
+      <w:r>
+        <w:t>\item In addition to this we will implement all the previous requested enhancements</w:t>
+      </w:r>
+    </w:p>
+    <w:p>
+      <w:r>
+        <w:t>\begin{itemize}</w:t>
+      </w:r>
+    </w:p>
+    <w:p>
+      <w:r>
+        <w:t>\item Backup: After waiting a random time, a peer will save the chunk in the hardrive only if the current replication degree is lower than the desired degree</w:t>
+      </w:r>
+    </w:p>
+    <w:p>
+      <w:r>
+        <w:t>\item Restore: Implementation of the TCP protocol to ensure that only the necessary client receives the data requested without fail, putting less strain on the network</w:t>
+      </w:r>
+    </w:p>
+    <w:p>
+      <w:r>
+        <w:t>\item Delete: Implement a response message to the delete request. This message will allow the host to send the delete request until all the responses indicate the replication degree of this chunk has reached zero.</w:t>
+      </w:r>
+    </w:p>
+    <w:p>
+      <w:r>
+        <w:t>\item Space Reclaim: Similar to the delete protocol, a list of chunks with low degree will be kept and a request to backup a chunk will be sent to newly connected clients until the replication degree is satisfied.</w:t>
+      </w:r>
+    </w:p>
+    <w:p>
+      <w:r>
+        <w:t>\end{itemize}</w:t>
+      </w:r>
+    </w:p>
+    <w:p>
+      <w:r>
+        <w:t>\item Core program functions</w:t>
+      </w:r>
+    </w:p>
+    <w:p>
+      <w:r>
+        <w:t>\begin{itemize}</w:t>
+      </w:r>
+    </w:p>
+    <w:p>
+      <w:r>
+        <w:t>\item Backup a file in the network with the desired replication degree</w:t>
+      </w:r>
+    </w:p>
+    <w:p>
+      <w:r>
+        <w:t>\item Restore a file previously backed up</w:t>
+      </w:r>
+    </w:p>
+    <w:p>
+      <w:r>
+        <w:t>\item Remove a file previously stored in the network</w:t>
+      </w:r>
+    </w:p>
+    <w:p>
+      <w:r>
+        <w:t>\item Disk allocation management</w:t>
+      </w:r>
+    </w:p>
+    <w:p>
+      <w:r>
+        <w:t>\end{itemize}</w:t>
+      </w:r>
+    </w:p>
+    <w:p>
+      <w:r>
+        <w:t>\end{itemize}</w:t>
+      </w:r>
+    </w:p>
+    <w:p/>
+    <w:p>
+      <w:r>
+        <w:t>\section{Target Platforms}</w:t>
+      </w:r>
+    </w:p>
+    <w:p/>
+    <w:p>
+      <w:r>
+        <w:t>\begin{itemize}</w:t>
+      </w:r>
+    </w:p>
+    <w:p>
+      <w:r>
+        <w:lastRenderedPageBreak/>
+        <w:t>\item Java standalone application for Windows/Linux/Mac</w:t>
+      </w:r>
+    </w:p>
+    <w:p>
+      <w:r>
+        <w:t>\end{itemize}</w:t>
+      </w:r>
+    </w:p>
+    <w:p/>
+    <w:p>
+      <w:r>
+        <w:t>\section{Additional Services and Improvements}</w:t>
+      </w:r>
+    </w:p>
+    <w:p>
+      <w:r>
+        <w:t>If time allows us, we will develop a Graphical User Interface for the main application and an Android port, while also allowing interoperability between all the target platforms.</w:t>
+      </w:r>
+    </w:p>
+    <w:p/>
+    <w:p>
+      <w:r>
+        <w:t>\section{Target}</w:t>
+      </w:r>
+    </w:p>
+    <w:p>
+      <w:r>
+        <w:t>With this project we hope to achieve a final grade of 17 if the Android Version is not implemented and 19 if it is implemented.</w:t>
+      </w:r>
+    </w:p>
+    <w:p/>
+    <w:p>
+      <w:r>
+        <w:t>\end{document}</w:t>
+      </w:r>
+    </w:p>
+    <w:p>
+      <w:r>
+        <w:br w:type="page"/>
+      </w:r>
+    </w:p>
+    <w:p>
+      <w:pPr>
+        <w:rPr>
+          <w:lang w:val="pt-PT"/>
+        </w:rPr>
+      </w:pPr>
+      <w:r>
+        <w:rPr>
+          <w:lang w:val="pt-PT"/>
+        </w:rPr>
+        <w:lastRenderedPageBreak/>
+        <w:t>\subsection{</w:t>
+      </w:r>
+      <w:r>
+        <w:rPr>
+          <w:lang w:val="pt-PT"/>
+        </w:rPr>
+        <w:t>Workspaces</w:t>
+      </w:r>
+      <w:r>
+        <w:rPr>
+          <w:lang w:val="pt-PT"/>
+        </w:rPr>
+        <w:t>}</w:t>
+      </w:r>
+    </w:p>
+    <w:p>
+      <w:pPr>
+        <w:rPr>
+          <w:lang w:val="pt-PT"/>
+        </w:rPr>
+      </w:pPr>
+      <w:r>
+        <w:rPr>
+          <w:lang w:val="pt-PT"/>
+        </w:rPr>
+        <w:t xml:space="preserve">Ao iniciar o programa, é possível fazer login com </w:t>
+      </w:r>
+      <w:r>
+        <w:rPr>
+          <w:lang w:val="pt-PT"/>
+        </w:rPr>
+        <w:t>um</w:t>
+      </w:r>
+      <w:r>
+        <w:rPr>
+          <w:lang w:val="pt-PT"/>
+        </w:rPr>
+        <w:t xml:space="preserve"> </w:t>
+      </w:r>
+      <w:r>
+        <w:rPr>
+          <w:lang w:val="pt-PT"/>
+        </w:rPr>
+        <w:t>workspace</w:t>
+      </w:r>
+      <w:r>
+        <w:rPr>
+          <w:lang w:val="pt-PT"/>
+        </w:rPr>
+        <w:t xml:space="preserve"> previamente criad</w:t>
+      </w:r>
+      <w:r>
+        <w:rPr>
+          <w:lang w:val="pt-PT"/>
+        </w:rPr>
+        <w:t>o</w:t>
+      </w:r>
+      <w:r>
+        <w:rPr>
+          <w:lang w:val="pt-PT"/>
+        </w:rPr>
+        <w:t xml:space="preserve"> ou criar</w:t>
+      </w:r>
+      <w:r>
+        <w:rPr>
+          <w:lang w:val="pt-PT"/>
+        </w:rPr>
+        <w:t xml:space="preserve"> um novo. Aquando da criação do</w:t>
+      </w:r>
+      <w:r>
+        <w:rPr>
+          <w:lang w:val="pt-PT"/>
+        </w:rPr>
+        <w:t xml:space="preserve"> </w:t>
+      </w:r>
+      <w:r>
+        <w:rPr>
+          <w:lang w:val="pt-PT"/>
+        </w:rPr>
+        <w:t>workspace</w:t>
+      </w:r>
+      <w:r>
+        <w:rPr>
+          <w:lang w:val="pt-PT"/>
+        </w:rPr>
+        <w:t>, é necessário introduzir o username, password e E-mail pretendido.</w:t>
+      </w:r>
+    </w:p>
+    <w:p>
+      <w:pPr>
+        <w:rPr>
+          <w:lang w:val="pt-PT"/>
+        </w:rPr>
+      </w:pPr>
+      <w:r>
+        <w:rPr>
+          <w:lang w:val="pt-PT"/>
+        </w:rPr>
+        <w:t xml:space="preserve">Todos os ficheiros guardados – base de dados, chunks guardados, configurações de rede, etc. – são </w:t>
+      </w:r>
+      <w:r>
+        <w:rPr>
+          <w:lang w:val="pt-PT"/>
+        </w:rPr>
+        <w:t xml:space="preserve">únicos para cada workspace, sendo criada uma pasta individualizada para cada </w:t>
+      </w:r>
+      <w:r>
+        <w:rPr>
+          <w:lang w:val="pt-PT"/>
+        </w:rPr>
+        <w:t>workspace</w:t>
+      </w:r>
+      <w:r>
+        <w:rPr>
           <w:lang w:val="pt-PT"/>
         </w:rPr>
         <w:t>.</w:t>
@@ -2330,442 +3650,381 @@
     <w:p>
       <w:pPr>
         <w:rPr>
-          <w:rFonts w:eastAsia="Times New Roman" w:cs="Arial"/>
-          <w:color w:val="000000"/>
-          <w:lang w:val="pt-PT"/>
-        </w:rPr>
-      </w:pPr>
-    </w:p>
-    <w:p>
-      <w:pPr>
-        <w:rPr>
-          <w:lang w:val="pt-PT"/>
-        </w:rPr>
-      </w:pPr>
-      <w:r>
-        <w:rPr>
-          <w:lang w:val="pt-PT"/>
-        </w:rPr>
-        <w:t xml:space="preserve">\subsection{Subprotocolo </w:t>
-      </w:r>
-      <w:r>
-        <w:rPr>
-          <w:iCs/>
-          <w:lang w:val="pt-PT"/>
-        </w:rPr>
-        <w:t>de Eliminação de Ficheiros</w:t>
-      </w:r>
-      <w:r>
-        <w:rPr>
-          <w:lang w:val="pt-PT"/>
-        </w:rPr>
-        <w:t>}</w:t>
-      </w:r>
-    </w:p>
-    <w:p>
-      <w:pPr>
-        <w:rPr>
-          <w:lang w:val="pt-PT"/>
-        </w:rPr>
-      </w:pPr>
-      <w:r>
-        <w:rPr>
-          <w:lang w:val="pt-PT"/>
-        </w:rPr>
-        <w:t xml:space="preserve">Quando o utilizador desejar eliminar um ficheiro </w:t>
+          <w:lang w:val="pt-PT"/>
+        </w:rPr>
+      </w:pPr>
+      <w:r>
+        <w:rPr>
+          <w:lang w:val="pt-PT"/>
+        </w:rPr>
+        <w:t xml:space="preserve">Isto permite usar a aplicação em vários sítios diferentes, evitando deste modo a junção desnecessária de ficheiros, mantendo a independência dos vários contextos de trabalho, por exemplo trabalho em casa ou na empresa. O E-mail é usado para diferenciar </w:t>
+      </w:r>
+      <w:r>
+        <w:rPr>
+          <w:lang w:val="pt-PT"/>
+        </w:rPr>
+        <w:t>a hash da base de dados, caso dois utilizadores da mesma rede possuam workspaces com o mesmo username e password.</w:t>
+      </w:r>
+    </w:p>
+    <w:p>
+      <w:pPr>
+        <w:rPr>
+          <w:lang w:val="pt-PT"/>
+        </w:rPr>
+      </w:pPr>
+      <w:r>
+        <w:rPr>
+          <w:lang w:val="pt-PT"/>
+        </w:rPr>
+        <w:t xml:space="preserve">A password é encriptada </w:t>
+      </w:r>
+      <w:r>
+        <w:rPr>
+          <w:lang w:val="pt-PT"/>
+        </w:rPr>
+        <w:t>com recurso ao algoritmo DES (</w:t>
+      </w:r>
+      <w:r>
+        <w:rPr>
+          <w:i/>
+          <w:lang w:val="pt-PT"/>
+        </w:rPr>
+        <w:t>Data Encryption Standard</w:t>
+      </w:r>
+      <w:r>
+        <w:rPr>
+          <w:lang w:val="pt-PT"/>
+        </w:rPr>
+        <w:t>)</w:t>
+      </w:r>
+      <w:r>
+        <w:rPr>
+          <w:lang w:val="pt-PT"/>
+        </w:rPr>
+        <w:t>.</w:t>
+      </w:r>
+    </w:p>
+    <w:p>
+      <w:pPr>
+        <w:rPr>
+          <w:lang w:val="pt-PT"/>
+        </w:rPr>
+      </w:pPr>
+    </w:p>
+    <w:p>
+      <w:pPr>
+        <w:rPr>
+          <w:lang w:val="pt-PT"/>
+        </w:rPr>
+      </w:pPr>
+      <w:r>
+        <w:rPr>
+          <w:lang w:val="pt-PT"/>
+        </w:rPr>
+        <w:t>\subsection{</w:t>
+      </w:r>
+      <w:r>
+        <w:rPr>
+          <w:lang w:val="pt-PT"/>
+        </w:rPr>
+        <w:t>Encriptação dos Chunks}</w:t>
+      </w:r>
+    </w:p>
+    <w:p>
+      <w:pPr>
+        <w:rPr>
+          <w:lang w:val="pt-PT"/>
+        </w:rPr>
+      </w:pPr>
+      <w:r>
+        <w:rPr>
+          <w:lang w:val="pt-PT"/>
+        </w:rPr>
+        <w:t>Para garantir que os ficheiros não são lidos</w:t>
+      </w:r>
+      <w:r>
+        <w:rPr>
+          <w:lang w:val="pt-PT"/>
+        </w:rPr>
+        <w:t xml:space="preserve"> ou percebidos</w:t>
+      </w:r>
+      <w:r>
+        <w:rPr>
+          <w:lang w:val="pt-PT"/>
+        </w:rPr>
+        <w:t xml:space="preserve"> por peers que tenham efetuado backup dos mesmos</w:t>
+      </w:r>
+      <w:r>
+        <w:rPr>
+          <w:lang w:val="pt-PT"/>
+        </w:rPr>
+        <w:t>,</w:t>
+      </w:r>
+      <w:r>
+        <w:rPr>
+          <w:lang w:val="pt-PT"/>
+        </w:rPr>
+        <w:t xml:space="preserve"> os seus chunks são encriptados no momento da divisão do ficheiro, </w:t>
+      </w:r>
+      <w:r>
+        <w:rPr>
+          <w:lang w:val="pt-PT"/>
+        </w:rPr>
+        <w:t>com recurso ao algoritmo DES (</w:t>
+      </w:r>
+      <w:r>
+        <w:rPr>
+          <w:i/>
+          <w:lang w:val="pt-PT"/>
+        </w:rPr>
+        <w:t>Data Encryption Standard</w:t>
+      </w:r>
+      <w:r>
+        <w:rPr>
+          <w:lang w:val="pt-PT"/>
+        </w:rPr>
+        <w:t>)</w:t>
+      </w:r>
+      <w:r>
+        <w:rPr>
+          <w:lang w:val="pt-PT"/>
+        </w:rPr>
+        <w:t xml:space="preserve">, usando como chave </w:t>
+      </w:r>
+      <w:r>
+        <w:rPr>
+          <w:lang w:val="pt-PT"/>
+        </w:rPr>
+        <w:t>a \textit{password} do utilizador (já encriptada por sua vez recorrendo ao mesmo algoritmo, usando como chave um conjunto aleatório de caracteres).</w:t>
+      </w:r>
+    </w:p>
+    <w:p>
+      <w:pPr>
+        <w:rPr>
+          <w:lang w:val="pt-PT"/>
+        </w:rPr>
+      </w:pPr>
+      <w:r>
+        <w:rPr>
+          <w:lang w:val="pt-PT"/>
+        </w:rPr>
+        <w:t>No momento do restauro do ficheiro, ao juntar os vários num só ficheiro como originalmente, os vários chunks são decriptados, repondo o conteúdo original.</w:t>
+      </w:r>
+    </w:p>
+    <w:p>
+      <w:pPr>
+        <w:rPr>
+          <w:lang w:val="pt-PT"/>
+        </w:rPr>
+      </w:pPr>
+    </w:p>
+    <w:p>
+      <w:pPr>
+        <w:rPr>
+          <w:lang w:val="pt-PT"/>
+        </w:rPr>
+      </w:pPr>
+      <w:r>
+        <w:rPr>
+          <w:lang w:val="pt-PT"/>
+        </w:rPr>
+        <w:t>\subsection{Implementação de TCP}</w:t>
+      </w:r>
+    </w:p>
+    <w:p>
+      <w:pPr>
+        <w:rPr>
+          <w:lang w:val="pt-PT"/>
+        </w:rPr>
+      </w:pPr>
+      <w:r>
+        <w:rPr>
+          <w:lang w:val="pt-PT"/>
+        </w:rPr>
+        <w:t>Foi implementado o protocolo TCP no subprotocolo de restauro, de modo a aumentar significativamente a fiabilidade da comunicação, bem como reduzir do mesmo modo a carga na rede.</w:t>
+      </w:r>
+    </w:p>
+    <w:p>
+      <w:pPr>
+        <w:rPr>
+          <w:lang w:val="pt-PT"/>
+        </w:rPr>
+      </w:pPr>
+    </w:p>
+    <w:p>
+      <w:pPr>
+        <w:rPr>
+          <w:lang w:val="pt-PT"/>
+        </w:rPr>
+      </w:pPr>
+      <w:r>
+        <w:rPr>
+          <w:lang w:val="pt-PT"/>
+        </w:rPr>
+        <w:t>\subsection{Configurações de Rede}</w:t>
+      </w:r>
+    </w:p>
+    <w:p>
+      <w:pPr>
+        <w:rPr>
+          <w:lang w:val="pt-PT"/>
+        </w:rPr>
+      </w:pPr>
+      <w:r>
+        <w:rPr>
+          <w:lang w:val="pt-PT"/>
+        </w:rPr>
+        <w:t xml:space="preserve">Após </w:t>
+      </w:r>
+      <w:r>
+        <w:rPr>
+          <w:lang w:val="pt-PT"/>
+        </w:rPr>
+        <w:t>efetuar o login</w:t>
+      </w:r>
+      <w:r>
+        <w:rPr>
+          <w:lang w:val="pt-PT"/>
+        </w:rPr>
+        <w:t xml:space="preserve"> é possível carregar configurações de rede já existentes – identificadas por um nome – ou criar uma nova, possibilitando deste modo guardar várias configurações. Isto é bastante útil, pois imaginando uma situação de trabalho, poder trabalhar em diferentes departamentos sem ter de reintroduzir as suas configurações de rede.</w:t>
+      </w:r>
+    </w:p>
+    <w:p>
+      <w:pPr>
+        <w:rPr>
+          <w:lang w:val="pt-PT"/>
+        </w:rPr>
+      </w:pPr>
+    </w:p>
+    <w:p>
+      <w:pPr>
+        <w:rPr>
+          <w:lang w:val="pt-PT"/>
+        </w:rPr>
+      </w:pPr>
+      <w:r>
+        <w:rPr>
+          <w:lang w:val="pt-PT"/>
+        </w:rPr>
+        <w:t>\subsection{Log}</w:t>
+      </w:r>
+    </w:p>
+    <w:p>
+      <w:pPr>
+        <w:rPr>
+          <w:lang w:val="pt-PT"/>
+        </w:rPr>
+      </w:pPr>
+      <w:r>
+        <w:rPr>
+          <w:lang w:val="pt-PT"/>
+        </w:rPr>
+        <w:t xml:space="preserve">Foi implementado também um log, que serve para duas funções: </w:t>
+      </w:r>
+    </w:p>
+    <w:p>
+      <w:pPr>
+        <w:rPr>
+          <w:lang w:val="pt-PT"/>
+        </w:rPr>
+      </w:pPr>
+      <w:r>
+        <w:rPr>
+          <w:lang w:val="pt-PT"/>
+        </w:rPr>
+        <w:t xml:space="preserve">- mostrar o estado do programa na linha de comandos </w:t>
+      </w:r>
+    </w:p>
+    <w:p>
+      <w:pPr>
+        <w:rPr>
+          <w:lang w:val="pt-PT"/>
+        </w:rPr>
+      </w:pPr>
+      <w:r>
+        <w:rPr>
+          <w:lang w:val="pt-PT"/>
+        </w:rPr>
+        <w:t>- produzir um ficheiro de texto com todas ações efetuadas</w:t>
+      </w:r>
+    </w:p>
+    <w:p>
+      <w:pPr>
+        <w:rPr>
+          <w:lang w:val="pt-PT"/>
+        </w:rPr>
+      </w:pPr>
+      <w:r>
+        <w:rPr>
+          <w:lang w:val="pt-PT"/>
+        </w:rPr>
+        <w:lastRenderedPageBreak/>
+        <w:t>Esta última acaba por funcionar como um “histórico”, visto que todas as ações estarão associadas a um timestamp e estarão guardadas num ficheiro para consulta posterior</w:t>
+      </w:r>
+      <w:r>
+        <w:rPr>
+          <w:lang w:val="pt-PT"/>
+        </w:rPr>
+        <w:t>.</w:t>
+      </w:r>
+    </w:p>
+    <w:p>
+      <w:pPr>
+        <w:rPr>
+          <w:lang w:val="pt-PT"/>
+        </w:rPr>
+      </w:pPr>
+      <w:r>
+        <w:rPr>
+          <w:lang w:val="pt-PT"/>
+        </w:rPr>
+        <w:t>\section</w:t>
+      </w:r>
+      <w:r>
+        <w:rPr>
+          <w:lang w:val="pt-PT"/>
+        </w:rPr>
+        <w:t>{Conclusão}</w:t>
+      </w:r>
+    </w:p>
+    <w:p>
+      <w:pPr>
+        <w:rPr>
+          <w:lang w:val="pt-PT"/>
+        </w:rPr>
+      </w:pPr>
+      <w:r>
+        <w:rPr>
+          <w:lang w:val="pt-PT"/>
+        </w:rPr>
+        <w:t>Tendo em conta o que nos propusemos a impleme</w:t>
       </w:r>
       <w:bookmarkStart w:id="0" w:name="_GoBack"/>
       <w:bookmarkEnd w:id="0"/>
-    </w:p>
-    <w:p>
-      <w:pPr>
-        <w:autoSpaceDE w:val="0"/>
-        <w:autoSpaceDN w:val="0"/>
-        <w:adjustRightInd w:val="0"/>
-        <w:spacing w:after="0" w:line="240" w:lineRule="auto"/>
-        <w:rPr>
-          <w:rFonts w:cs="ArialMT"/>
-          <w:lang w:val="pt-PT"/>
-        </w:rPr>
-      </w:pPr>
-      <w:r>
-        <w:rPr>
-          <w:rFonts w:cs="ArialMT"/>
-          <w:lang w:val="pt-PT"/>
-        </w:rPr>
-        <w:t>Quando um ficheiro é eliminado na origem também é eliminado no serviço. Para isto o</w:t>
-      </w:r>
-    </w:p>
-    <w:p>
-      <w:pPr>
-        <w:autoSpaceDE w:val="0"/>
-        <w:autoSpaceDN w:val="0"/>
-        <w:adjustRightInd w:val="0"/>
-        <w:spacing w:after="0" w:line="240" w:lineRule="auto"/>
-        <w:rPr>
-          <w:rFonts w:cs="ArialMT"/>
-          <w:lang w:val="pt-PT"/>
-        </w:rPr>
-      </w:pPr>
-      <w:r>
-        <w:rPr>
-          <w:rFonts w:cs="ArialMT"/>
-          <w:lang w:val="pt-PT"/>
-        </w:rPr>
-        <w:t>protocolo envia a seguinte mensagem ao MC:</w:t>
-      </w:r>
-    </w:p>
-    <w:p>
-      <w:pPr>
-        <w:autoSpaceDE w:val="0"/>
-        <w:autoSpaceDN w:val="0"/>
-        <w:adjustRightInd w:val="0"/>
-        <w:spacing w:after="0" w:line="240" w:lineRule="auto"/>
-        <w:rPr>
-          <w:rFonts w:cs="ArialMT"/>
-          <w:lang w:val="pt-PT"/>
-        </w:rPr>
-      </w:pPr>
-      <w:r>
-        <w:rPr>
-          <w:rFonts w:cs="ArialMT"/>
-          <w:lang w:val="pt-PT"/>
-        </w:rPr>
-        <w:t>DELETE &lt;FileId&gt; &lt;CRLF&gt;</w:t>
-      </w:r>
-    </w:p>
-    <w:p>
-      <w:pPr>
-        <w:autoSpaceDE w:val="0"/>
-        <w:autoSpaceDN w:val="0"/>
-        <w:adjustRightInd w:val="0"/>
-        <w:spacing w:after="0" w:line="240" w:lineRule="auto"/>
-        <w:rPr>
-          <w:rFonts w:cs="ArialMT"/>
-          <w:lang w:val="en-GB"/>
-        </w:rPr>
-      </w:pPr>
-      <w:r>
-        <w:rPr>
-          <w:rFonts w:cs="ArialMT"/>
-          <w:lang w:val="pt-PT"/>
-        </w:rPr>
-        <w:t xml:space="preserve">Um peer ao receber esta mensagem deverá eliminar todos os chunks com esse FileId. </w:t>
-      </w:r>
-      <w:r>
-        <w:rPr>
-          <w:rFonts w:cs="ArialMT"/>
-          <w:lang w:val="en-GB"/>
-        </w:rPr>
-        <w:t>Esta</w:t>
-      </w:r>
-    </w:p>
-    <w:p>
-      <w:pPr>
-        <w:rPr>
-          <w:lang w:val="pt-PT"/>
-        </w:rPr>
-      </w:pPr>
-      <w:r>
-        <w:rPr>
-          <w:rFonts w:cs="ArialMT"/>
-          <w:lang w:val="en-GB"/>
-        </w:rPr>
-        <w:t>mensagem não recebe resposta</w:t>
-      </w:r>
-    </w:p>
-    <w:p>
-      <w:pPr>
-        <w:rPr>
-          <w:lang w:val="pt-PT"/>
-        </w:rPr>
-      </w:pPr>
-    </w:p>
-    <w:p>
-      <w:pPr>
-        <w:rPr>
-          <w:lang w:val="pt-PT"/>
-        </w:rPr>
-      </w:pPr>
-    </w:p>
-    <w:p>
-      <w:pPr>
-        <w:rPr>
-          <w:lang w:val="pt-PT"/>
-        </w:rPr>
-      </w:pPr>
-      <w:r>
-        <w:rPr>
-          <w:lang w:val="pt-PT"/>
-        </w:rPr>
-        <w:br w:type="page"/>
-      </w:r>
-    </w:p>
-    <w:p>
-      <w:pPr>
-        <w:rPr>
-          <w:lang w:val="pt-PT"/>
-        </w:rPr>
-      </w:pPr>
-    </w:p>
-    <w:p>
-      <w:pPr>
-        <w:rPr>
-          <w:lang w:val="pt-PT"/>
-        </w:rPr>
-      </w:pPr>
-    </w:p>
-    <w:p>
-      <w:pPr>
-        <w:rPr>
-          <w:lang w:val="pt-PT"/>
-        </w:rPr>
-      </w:pPr>
-      <w:r>
-        <w:rPr>
-          <w:lang w:val="pt-PT"/>
-        </w:rPr>
-        <w:t>matematicamente uma matriz de valores, descrita mais à frente nesta secção), ser capaz de deduzir o resultado para novos casos (diferentes ou não dos anteriores). Como vamos usar a rede num problema de classificação, o objetivo é reproduzir apenas a classificação correta, mas também existem redes cujo objetivo é chegar a valores numéricos (previsão do tempo ou de mercados bolsistas, por exemplo).</w:t>
-      </w:r>
-    </w:p>
-    <w:p>
-      <w:pPr>
-        <w:rPr>
-          <w:lang w:val="pt-PT"/>
-        </w:rPr>
-      </w:pPr>
-    </w:p>
-    <w:p>
-      <w:pPr>
-        <w:rPr>
-          <w:lang w:val="pt-PT"/>
-        </w:rPr>
-      </w:pPr>
-      <w:r>
-        <w:rPr>
-          <w:lang w:val="pt-PT"/>
-        </w:rPr>
-        <w:t>Os dados de entrada, tanto os usados como treino como os que são necessários fornecer para fazer o diagnóstico de um novo indivíduo, obedecem ao seguinte formato (seis campos):</w:t>
-      </w:r>
-    </w:p>
-    <w:p>
-      <w:pPr>
-        <w:rPr>
-          <w:lang w:val="pt-PT"/>
-        </w:rPr>
-      </w:pPr>
-    </w:p>
-    <w:p>
-      <w:r>
-        <w:t>\section{Main Features}</w:t>
-      </w:r>
-    </w:p>
-    <w:p/>
-    <w:p>
-      <w:r>
-        <w:t>\begin{itemize}</w:t>
-      </w:r>
-    </w:p>
-    <w:p>
-      <w:r>
-        <w:t>\item Security</w:t>
-      </w:r>
-    </w:p>
-    <w:p>
-      <w:r>
-        <w:t>\begin{itemize}</w:t>
-      </w:r>
-    </w:p>
-    <w:p>
-      <w:r>
-        <w:t>\item Peer authentication using encrypted passwords</w:t>
-      </w:r>
-    </w:p>
-    <w:p>
-      <w:r>
-        <w:t>\item Guaranteed chunk confidentiality, encrypting the data sent from a computer to the network</w:t>
-      </w:r>
-    </w:p>
-    <w:p>
-      <w:r>
-        <w:t>\end{itemize}</w:t>
-      </w:r>
-    </w:p>
-    <w:p>
-      <w:r>
-        <w:t>\item Fault tolerance</w:t>
-      </w:r>
-    </w:p>
-    <w:p>
-      <w:r>
-        <w:t>\begin{itemize}</w:t>
-      </w:r>
-    </w:p>
-    <w:p>
-      <w:r>
-        <w:t>\item Use of write-ahead logging, so the aplication is able to recover from a crash and execute integrity checks to detect corruption in files</w:t>
-      </w:r>
-    </w:p>
-    <w:p>
-      <w:r>
-        <w:t>\item Avoidance of corrupted data through cached backups of the active file(s)</w:t>
-      </w:r>
-    </w:p>
-    <w:p>
-      <w:r>
-        <w:t>\end{itemize}</w:t>
-      </w:r>
-    </w:p>
-    <w:p>
-      <w:r>
-        <w:t>\item Communication</w:t>
-      </w:r>
-    </w:p>
-    <w:p>
-      <w:r>
-        <w:t>\begin{itemize}</w:t>
-      </w:r>
-    </w:p>
-    <w:p>
-      <w:r>
-        <w:t>\item Implementation of the TCP protocol in some cases where not all the peers need to receive the packet(s)</w:t>
-      </w:r>
-    </w:p>
-    <w:p>
-      <w:r>
-        <w:t>\item Possibility to name the communication channels making use of a DNS</w:t>
-      </w:r>
-    </w:p>
-    <w:p>
-      <w:r>
-        <w:t>\end{itemize}</w:t>
-      </w:r>
-    </w:p>
-    <w:p>
-      <w:r>
-        <w:t>\item In addition to this we will implement all the previous requested enhancements</w:t>
-      </w:r>
-    </w:p>
-    <w:p>
-      <w:r>
-        <w:lastRenderedPageBreak/>
-        <w:t>\begin{itemize}</w:t>
-      </w:r>
-    </w:p>
-    <w:p>
-      <w:r>
-        <w:t>\item Backup: After waiting a random time, a peer will save the chunk in the hardrive only if the current replication degree is lower than the desired degree</w:t>
-      </w:r>
-    </w:p>
-    <w:p>
-      <w:r>
-        <w:t>\item Restore: Implementation of the TCP protocol to ensure that only the necessary client receives the data requested without fail, putting less strain on the network</w:t>
-      </w:r>
-    </w:p>
-    <w:p>
-      <w:r>
-        <w:t>\item Delete: Implement a response message to the delete request. This message will allow the host to send the delete request until all the responses indicate the replication degree of this chunk has reached zero.</w:t>
-      </w:r>
-    </w:p>
-    <w:p>
-      <w:r>
-        <w:t>\item Space Reclaim: Similar to the delete protocol, a list of chunks with low degree will be kept and a request to backup a chunk will be sent to newly connected clients until the replication degree is satisfied.</w:t>
-      </w:r>
-    </w:p>
-    <w:p>
-      <w:r>
-        <w:t>\end{itemize}</w:t>
-      </w:r>
-    </w:p>
-    <w:p>
-      <w:r>
-        <w:t>\item Core program functions</w:t>
-      </w:r>
-    </w:p>
-    <w:p>
-      <w:r>
-        <w:t>\begin{itemize}</w:t>
-      </w:r>
-    </w:p>
-    <w:p>
-      <w:r>
-        <w:t>\item Backup a file in the network with the desired replication degree</w:t>
-      </w:r>
-    </w:p>
-    <w:p>
-      <w:r>
-        <w:t>\item Restore a file previously backed up</w:t>
-      </w:r>
-    </w:p>
-    <w:p>
-      <w:r>
-        <w:t>\item Remove a file previously stored in the network</w:t>
-      </w:r>
-    </w:p>
-    <w:p>
-      <w:r>
-        <w:t>\item Disk allocation management</w:t>
-      </w:r>
-    </w:p>
-    <w:p>
-      <w:r>
-        <w:t>\end{itemize}</w:t>
-      </w:r>
-    </w:p>
-    <w:p>
-      <w:r>
-        <w:t>\end{itemize}</w:t>
-      </w:r>
-    </w:p>
-    <w:p/>
-    <w:p>
-      <w:r>
-        <w:t>\section{Target Platforms}</w:t>
-      </w:r>
-    </w:p>
-    <w:p/>
-    <w:p>
-      <w:r>
-        <w:t>\begin{itemize}</w:t>
-      </w:r>
-    </w:p>
-    <w:p>
-      <w:r>
-        <w:t>\item Java standalone application for Windows/Linux/Mac</w:t>
-      </w:r>
-    </w:p>
-    <w:p>
-      <w:r>
-        <w:t>\end{itemize}</w:t>
-      </w:r>
-    </w:p>
-    <w:p/>
-    <w:p>
-      <w:r>
-        <w:t>\section{Additional Services and Improvements}</w:t>
-      </w:r>
-    </w:p>
-    <w:p>
-      <w:r>
-        <w:t>If time allows us, we will develop a Graphical User Interface for the main application and an Android port, while also allowing interoperability between all the target platforms.</w:t>
-      </w:r>
-    </w:p>
-    <w:p/>
-    <w:p>
-      <w:r>
-        <w:lastRenderedPageBreak/>
-        <w:t>\section{Target}</w:t>
-      </w:r>
-    </w:p>
-    <w:p>
-      <w:r>
-        <w:t>With this project we hope to achieve a final grade of 17 if the Android Version is not implemented and 19 if it is implemented.</w:t>
-      </w:r>
-    </w:p>
-    <w:p/>
-    <w:p>
-      <w:r>
-        <w:t>\end{document}</w:t>
+      <w:r>
+        <w:rPr>
+          <w:lang w:val="pt-PT"/>
+        </w:rPr>
+        <w:t>ntar e o que foi realmente implementado, podemos concluir que atingimos praticamente todos os objetivos.</w:t>
+      </w:r>
+    </w:p>
+    <w:p>
+      <w:pPr>
+        <w:rPr>
+          <w:lang w:val="pt-PT"/>
+        </w:rPr>
+      </w:pPr>
+      <w:r>
+        <w:rPr>
+          <w:lang w:val="pt-PT"/>
+        </w:rPr>
+        <w:t>Foi especialmente difícil trabalhar sobre código que já vinha do projeto anterior, visto que certas coisas que era preciso assumir neste projeto não são assumidas, e como tal, foi preciso uma extensa reorganização e mudança de toda a</w:t>
+      </w:r>
+      <w:r>
+        <w:rPr>
+          <w:lang w:val="pt-PT"/>
+        </w:rPr>
+        <w:t xml:space="preserve"> estrutura feita anteriormente.</w:t>
       </w:r>
     </w:p>
     <w:sectPr>
@@ -3196,7 +4455,6 @@
   <w:style w:type="character" w:default="1" w:styleId="DefaultParagraphFont">
     <w:name w:val="Default Paragraph Font"/>
     <w:uiPriority w:val="1"/>
-    <w:semiHidden/>
     <w:unhideWhenUsed/>
   </w:style>
   <w:style w:type="table" w:default="1" w:styleId="TableNormal">
@@ -3247,6 +4505,104 @@
       <w:rFonts w:ascii="Times New Roman" w:eastAsia="Times New Roman" w:hAnsi="Times New Roman" w:cs="Times New Roman"/>
       <w:sz w:val="24"/>
       <w:szCs w:val="24"/>
+    </w:rPr>
+  </w:style>
+  <w:style w:type="character" w:styleId="CommentReference">
+    <w:name w:val="annotation reference"/>
+    <w:basedOn w:val="DefaultParagraphFont"/>
+    <w:uiPriority w:val="99"/>
+    <w:semiHidden/>
+    <w:unhideWhenUsed/>
+    <w:rsid w:val="00DE550C"/>
+    <w:rPr>
+      <w:sz w:val="16"/>
+      <w:szCs w:val="16"/>
+    </w:rPr>
+  </w:style>
+  <w:style w:type="paragraph" w:styleId="CommentText">
+    <w:name w:val="annotation text"/>
+    <w:basedOn w:val="Normal"/>
+    <w:link w:val="CommentTextChar"/>
+    <w:uiPriority w:val="99"/>
+    <w:semiHidden/>
+    <w:unhideWhenUsed/>
+    <w:rsid w:val="00DE550C"/>
+    <w:pPr>
+      <w:spacing w:line="240" w:lineRule="auto"/>
+    </w:pPr>
+    <w:rPr>
+      <w:sz w:val="20"/>
+      <w:szCs w:val="20"/>
+    </w:rPr>
+  </w:style>
+  <w:style w:type="character" w:customStyle="1" w:styleId="CommentTextChar">
+    <w:name w:val="Comment Text Char"/>
+    <w:basedOn w:val="DefaultParagraphFont"/>
+    <w:link w:val="CommentText"/>
+    <w:uiPriority w:val="99"/>
+    <w:semiHidden/>
+    <w:rsid w:val="00DE550C"/>
+    <w:rPr>
+      <w:sz w:val="20"/>
+      <w:szCs w:val="20"/>
+    </w:rPr>
+  </w:style>
+  <w:style w:type="paragraph" w:styleId="CommentSubject">
+    <w:name w:val="annotation subject"/>
+    <w:basedOn w:val="CommentText"/>
+    <w:next w:val="CommentText"/>
+    <w:link w:val="CommentSubjectChar"/>
+    <w:uiPriority w:val="99"/>
+    <w:semiHidden/>
+    <w:unhideWhenUsed/>
+    <w:rsid w:val="00DE550C"/>
+    <w:rPr>
+      <w:b/>
+      <w:bCs/>
+    </w:rPr>
+  </w:style>
+  <w:style w:type="character" w:customStyle="1" w:styleId="CommentSubjectChar">
+    <w:name w:val="Comment Subject Char"/>
+    <w:basedOn w:val="CommentTextChar"/>
+    <w:link w:val="CommentSubject"/>
+    <w:uiPriority w:val="99"/>
+    <w:semiHidden/>
+    <w:rsid w:val="00DE550C"/>
+    <w:rPr>
+      <w:b/>
+      <w:bCs/>
+      <w:sz w:val="20"/>
+      <w:szCs w:val="20"/>
+    </w:rPr>
+  </w:style>
+  <w:style w:type="paragraph" w:styleId="BalloonText">
+    <w:name w:val="Balloon Text"/>
+    <w:basedOn w:val="Normal"/>
+    <w:link w:val="BalloonTextChar"/>
+    <w:uiPriority w:val="99"/>
+    <w:semiHidden/>
+    <w:unhideWhenUsed/>
+    <w:rsid w:val="00DE550C"/>
+    <w:pPr>
+      <w:spacing w:after="0" w:line="240" w:lineRule="auto"/>
+    </w:pPr>
+    <w:rPr>
+      <w:rFonts w:ascii="Segoe UI" w:hAnsi="Segoe UI" w:cs="Segoe UI"/>
+      <w:sz w:val="18"/>
+      <w:szCs w:val="18"/>
+    </w:rPr>
+  </w:style>
+  <w:style w:type="character" w:customStyle="1" w:styleId="BalloonTextChar">
+    <w:name w:val="Balloon Text Char"/>
+    <w:basedOn w:val="DefaultParagraphFont"/>
+    <w:link w:val="BalloonText"/>
+    <w:uiPriority w:val="99"/>
+    <w:semiHidden/>
+    <w:rsid w:val="00DE550C"/>
+    <w:rPr>
+      <w:rFonts w:ascii="Segoe UI" w:hAnsi="Segoe UI" w:cs="Segoe UI"/>
+      <w:sz w:val="18"/>
+      <w:szCs w:val="18"/>
     </w:rPr>
   </w:style>
 </w:styles>
@@ -3518,7 +4874,7 @@
 </file>
 
 <file path=customXml/itemProps1.xml><?xml version="1.0" encoding="utf-8"?>
-<ds:datastoreItem xmlns:ds="http://schemas.openxmlformats.org/officeDocument/2006/customXml" ds:itemID="{EDD0D9E2-203D-4B13-B0AA-5F0A3A4AC603}">
+<ds:datastoreItem xmlns:ds="http://schemas.openxmlformats.org/officeDocument/2006/customXml" ds:itemID="{C1FC1972-61DB-4DA2-B5C7-FA1A6998B1C2}">
   <ds:schemaRefs>
     <ds:schemaRef ds:uri="http://schemas.openxmlformats.org/officeDocument/2006/bibliography"/>
   </ds:schemaRefs>

--- a/SDIS.docx
+++ b/SDIS.docx
@@ -3508,12 +3508,28 @@
     </w:p>
     <w:p/>
     <w:p>
-      <w:r>
+      <w:pPr>
+        <w:rPr>
+          <w:lang w:val="pt-PT"/>
+        </w:rPr>
+      </w:pPr>
+      <w:r>
+        <w:rPr>
+          <w:lang w:val="pt-PT"/>
+        </w:rPr>
         <w:t>\end{document}</w:t>
       </w:r>
     </w:p>
     <w:p>
-      <w:r>
+      <w:pPr>
+        <w:rPr>
+          <w:lang w:val="pt-PT"/>
+        </w:rPr>
+      </w:pPr>
+      <w:r>
+        <w:rPr>
+          <w:lang w:val="pt-PT"/>
+        </w:rPr>
         <w:br w:type="page"/>
       </w:r>
     </w:p>
@@ -3632,19 +3648,7 @@
         <w:rPr>
           <w:lang w:val="pt-PT"/>
         </w:rPr>
-        <w:t xml:space="preserve">únicos para cada workspace, sendo criada uma pasta individualizada para cada </w:t>
-      </w:r>
-      <w:r>
-        <w:rPr>
-          <w:lang w:val="pt-PT"/>
-        </w:rPr>
-        <w:t>workspace</w:t>
-      </w:r>
-      <w:r>
-        <w:rPr>
-          <w:lang w:val="pt-PT"/>
-        </w:rPr>
-        <w:t>.</w:t>
+        <w:t>únicos para cada workspace, sendo criada uma pasta individualizada para cada workspace.</w:t>
       </w:r>
     </w:p>
     <w:p>
@@ -3997,35 +4001,112 @@
         <w:rPr>
           <w:lang w:val="pt-PT"/>
         </w:rPr>
-        <w:t>Tendo em conta o que nos propusemos a impleme</w:t>
+        <w:t>Tendo em conta o que nos propusemos a implementar e o que foi realmente implementado, podemos concluir que atingimos praticamente todos os objetivos.</w:t>
+      </w:r>
+    </w:p>
+    <w:p>
+      <w:pPr>
+        <w:rPr>
+          <w:lang w:val="pt-PT"/>
+        </w:rPr>
+      </w:pPr>
+      <w:r>
+        <w:rPr>
+          <w:lang w:val="pt-PT"/>
+        </w:rPr>
+        <w:t>Foi especialmente difícil trabalhar sobre código que já vinha do projeto anterior, visto que certas coisas que era preciso assumir neste projeto não são assumidas, e como tal, foi preciso uma extensa reorganização e mudança de toda a</w:t>
+      </w:r>
+      <w:r>
+        <w:rPr>
+          <w:lang w:val="pt-PT"/>
+        </w:rPr>
+        <w:t xml:space="preserve"> estrutura feita anteriormente.</w:t>
+      </w:r>
+    </w:p>
+    <w:p>
+      <w:pPr>
+        <w:rPr>
+          <w:lang w:val="pt-PT"/>
+        </w:rPr>
+      </w:pPr>
+    </w:p>
+    <w:p>
+      <w:pPr>
+        <w:rPr>
+          <w:lang w:val="pt-PT"/>
+        </w:rPr>
+      </w:pPr>
+      <w:r>
+        <w:rPr>
+          <w:lang w:val="pt-PT"/>
+        </w:rPr>
+        <w:t>\section{Melhorias a Implementar}</w:t>
+      </w:r>
+    </w:p>
+    <w:p>
+      <w:pPr>
+        <w:rPr>
+          <w:lang w:val="pt-PT"/>
+        </w:rPr>
+      </w:pPr>
+      <w:r>
+        <w:rPr>
+          <w:lang w:val="pt-PT"/>
+        </w:rPr>
+        <w:t xml:space="preserve">De forma a melhorar o nosso projeto, poderíamos implementar uma GUI (Grafical User Interface), de modo a melhorar a interação com o utilizador. </w:t>
+      </w:r>
+    </w:p>
+    <w:p>
+      <w:pPr>
+        <w:rPr>
+          <w:lang w:val="pt-PT"/>
+        </w:rPr>
+      </w:pPr>
+      <w:r>
+        <w:rPr>
+          <w:lang w:val="pt-PT"/>
+        </w:rPr>
+        <w:t>Poderíam</w:t>
+      </w:r>
+      <w:r>
+        <w:rPr>
+          <w:lang w:val="pt-PT"/>
+        </w:rPr>
+        <w:t>os também ter portado a nossa aplicação para dispositivos móveis (Android, iOS e Windows Phone), que iria oferecer a possibili</w:t>
+      </w:r>
+      <w:r>
+        <w:rPr>
+          <w:lang w:val="pt-PT"/>
+        </w:rPr>
+        <w:t xml:space="preserve">dade de fazer </w:t>
+      </w:r>
+      <w:r>
+        <w:rPr>
+          <w:lang w:val="pt-PT"/>
+        </w:rPr>
+        <w:t>todas as operações disponíveis na versão Desktop, mas sobre</w:t>
+      </w:r>
+      <w:r>
+        <w:rPr>
+          <w:lang w:val="pt-PT"/>
+        </w:rPr>
+        <w:t xml:space="preserve"> mensagens e imagens.</w:t>
+      </w:r>
+    </w:p>
+    <w:p>
+      <w:pPr>
+        <w:rPr>
+          <w:lang w:val="pt-PT"/>
+        </w:rPr>
+      </w:pPr>
+      <w:r>
+        <w:rPr>
+          <w:lang w:val="pt-PT"/>
+        </w:rPr>
+        <w:t>Implementar Sliding Window para o protocolo TCP.</w:t>
       </w:r>
       <w:bookmarkStart w:id="0" w:name="_GoBack"/>
       <w:bookmarkEnd w:id="0"/>
-      <w:r>
-        <w:rPr>
-          <w:lang w:val="pt-PT"/>
-        </w:rPr>
-        <w:t>ntar e o que foi realmente implementado, podemos concluir que atingimos praticamente todos os objetivos.</w:t>
-      </w:r>
-    </w:p>
-    <w:p>
-      <w:pPr>
-        <w:rPr>
-          <w:lang w:val="pt-PT"/>
-        </w:rPr>
-      </w:pPr>
-      <w:r>
-        <w:rPr>
-          <w:lang w:val="pt-PT"/>
-        </w:rPr>
-        <w:t>Foi especialmente difícil trabalhar sobre código que já vinha do projeto anterior, visto que certas coisas que era preciso assumir neste projeto não são assumidas, e como tal, foi preciso uma extensa reorganização e mudança de toda a</w:t>
-      </w:r>
-      <w:r>
-        <w:rPr>
-          <w:lang w:val="pt-PT"/>
-        </w:rPr>
-        <w:t xml:space="preserve"> estrutura feita anteriormente.</w:t>
-      </w:r>
     </w:p>
     <w:sectPr>
       <w:pgSz w:w="12240" w:h="15840"/>
@@ -4455,6 +4536,7 @@
   <w:style w:type="character" w:default="1" w:styleId="DefaultParagraphFont">
     <w:name w:val="Default Paragraph Font"/>
     <w:uiPriority w:val="1"/>
+    <w:semiHidden/>
     <w:unhideWhenUsed/>
   </w:style>
   <w:style w:type="table" w:default="1" w:styleId="TableNormal">
@@ -4874,7 +4956,7 @@
 </file>
 
 <file path=customXml/itemProps1.xml><?xml version="1.0" encoding="utf-8"?>
-<ds:datastoreItem xmlns:ds="http://schemas.openxmlformats.org/officeDocument/2006/customXml" ds:itemID="{C1FC1972-61DB-4DA2-B5C7-FA1A6998B1C2}">
+<ds:datastoreItem xmlns:ds="http://schemas.openxmlformats.org/officeDocument/2006/customXml" ds:itemID="{8653A428-0615-4B09-AACC-69D8607BCA7E}">
   <ds:schemaRefs>
     <ds:schemaRef ds:uri="http://schemas.openxmlformats.org/officeDocument/2006/bibliography"/>
   </ds:schemaRefs>

--- a/SDIS.docx
+++ b/SDIS.docx
@@ -8,11 +8,26 @@
           <w:lang w:val="pt-PT"/>
         </w:rPr>
       </w:pPr>
-      <w:r>
-        <w:rPr>
-          <w:lang w:val="pt-PT"/>
-        </w:rPr>
-        <w:t>\section{</w:t>
+      <w:proofErr w:type="gramStart"/>
+      <w:r>
+        <w:rPr>
+          <w:lang w:val="pt-PT"/>
+        </w:rPr>
+        <w:t>\</w:t>
+      </w:r>
+      <w:proofErr w:type="spellStart"/>
+      <w:r>
+        <w:rPr>
+          <w:lang w:val="pt-PT"/>
+        </w:rPr>
+        <w:t>section</w:t>
+      </w:r>
+      <w:proofErr w:type="spellEnd"/>
+      <w:r>
+        <w:rPr>
+          <w:lang w:val="pt-PT"/>
+        </w:rPr>
+        <w:t>{</w:t>
       </w:r>
       <w:r>
         <w:rPr>
@@ -20,6 +35,7 @@
         </w:rPr>
         <w:t>Objetivo</w:t>
       </w:r>
+      <w:proofErr w:type="gramEnd"/>
       <w:r>
         <w:rPr>
           <w:lang w:val="pt-PT"/>
@@ -143,11 +159,33 @@
           <w:lang w:val="pt-PT"/>
         </w:rPr>
       </w:pPr>
-      <w:r>
-        <w:rPr>
-          <w:lang w:val="pt-PT"/>
-        </w:rPr>
-        <w:t>\section{Pressupostos}</w:t>
+      <w:proofErr w:type="gramStart"/>
+      <w:r>
+        <w:rPr>
+          <w:lang w:val="pt-PT"/>
+        </w:rPr>
+        <w:t>\</w:t>
+      </w:r>
+      <w:proofErr w:type="spellStart"/>
+      <w:r>
+        <w:rPr>
+          <w:lang w:val="pt-PT"/>
+        </w:rPr>
+        <w:t>section</w:t>
+      </w:r>
+      <w:proofErr w:type="spellEnd"/>
+      <w:r>
+        <w:rPr>
+          <w:lang w:val="pt-PT"/>
+        </w:rPr>
+        <w:t>{Pressupostos</w:t>
+      </w:r>
+      <w:proofErr w:type="gramEnd"/>
+      <w:r>
+        <w:rPr>
+          <w:lang w:val="pt-PT"/>
+        </w:rPr>
+        <w:t>}</w:t>
       </w:r>
     </w:p>
     <w:p>
@@ -214,6 +252,7 @@
         </w:rPr>
         <w:t xml:space="preserve">- Computadores podem falhar, perdendo ficheiros ou </w:t>
       </w:r>
+      <w:proofErr w:type="spellStart"/>
       <w:r>
         <w:rPr>
           <w:i/>
@@ -221,6 +260,7 @@
         </w:rPr>
         <w:t>metadata</w:t>
       </w:r>
+      <w:proofErr w:type="spellEnd"/>
       <w:r>
         <w:rPr>
           <w:lang w:val="pt-PT"/>
@@ -254,11 +294,33 @@
           <w:lang w:val="pt-PT"/>
         </w:rPr>
       </w:pPr>
-      <w:r>
-        <w:rPr>
-          <w:lang w:val="pt-PT"/>
-        </w:rPr>
-        <w:t>\section{Especificação}</w:t>
+      <w:proofErr w:type="gramStart"/>
+      <w:r>
+        <w:rPr>
+          <w:lang w:val="pt-PT"/>
+        </w:rPr>
+        <w:t>\</w:t>
+      </w:r>
+      <w:proofErr w:type="spellStart"/>
+      <w:r>
+        <w:rPr>
+          <w:lang w:val="pt-PT"/>
+        </w:rPr>
+        <w:t>section</w:t>
+      </w:r>
+      <w:proofErr w:type="spellEnd"/>
+      <w:r>
+        <w:rPr>
+          <w:lang w:val="pt-PT"/>
+        </w:rPr>
+        <w:t>{Especificação</w:t>
+      </w:r>
+      <w:proofErr w:type="gramEnd"/>
+      <w:r>
+        <w:rPr>
+          <w:lang w:val="pt-PT"/>
+        </w:rPr>
+        <w:t>}</w:t>
       </w:r>
     </w:p>
     <w:p>
@@ -285,12 +347,37 @@
         </w:rPr>
         <w:t xml:space="preserve"> um sistema distribuído </w:t>
       </w:r>
+      <w:proofErr w:type="spellStart"/>
       <w:r>
         <w:rPr>
           <w:i/>
           <w:lang w:val="pt-PT"/>
         </w:rPr>
-        <w:t xml:space="preserve">peer-to-peer </w:t>
+        <w:t>peer</w:t>
+      </w:r>
+      <w:proofErr w:type="spellEnd"/>
+      <w:r>
+        <w:rPr>
+          <w:i/>
+          <w:lang w:val="pt-PT"/>
+        </w:rPr>
+        <w:t>-to-</w:t>
+      </w:r>
+      <w:proofErr w:type="spellStart"/>
+      <w:r>
+        <w:rPr>
+          <w:i/>
+          <w:lang w:val="pt-PT"/>
+        </w:rPr>
+        <w:t>peer</w:t>
+      </w:r>
+      <w:proofErr w:type="spellEnd"/>
+      <w:r>
+        <w:rPr>
+          <w:i/>
+          <w:lang w:val="pt-PT"/>
+        </w:rPr>
+        <w:t xml:space="preserve"> </w:t>
       </w:r>
       <w:r>
         <w:rPr>
@@ -298,6 +385,7 @@
         </w:rPr>
         <w:t xml:space="preserve">de </w:t>
       </w:r>
+      <w:proofErr w:type="gramStart"/>
       <w:r>
         <w:rPr>
           <w:i/>
@@ -305,6 +393,7 @@
         </w:rPr>
         <w:t>backup</w:t>
       </w:r>
+      <w:proofErr w:type="gramEnd"/>
       <w:r>
         <w:rPr>
           <w:lang w:val="pt-PT"/>
@@ -352,7 +441,21 @@
         <w:rPr>
           <w:lang w:val="pt-PT"/>
         </w:rPr>
-        <w:t>a LAN num ambiente cooperativo. Cada computador pode determinar quanto espaço aloca para este propósito e pode a qualquer momento limitá-lo</w:t>
+        <w:t xml:space="preserve">a LAN num </w:t>
+      </w:r>
+      <w:proofErr w:type="gramStart"/>
+      <w:r>
+        <w:rPr>
+          <w:lang w:val="pt-PT"/>
+        </w:rPr>
+        <w:t>ambiente</w:t>
+      </w:r>
+      <w:proofErr w:type="gramEnd"/>
+      <w:r>
+        <w:rPr>
+          <w:lang w:val="pt-PT"/>
+        </w:rPr>
+        <w:t xml:space="preserve"> cooperativo. Cada computador pode determinar quanto espaço aloca para este propósito e pode a qualquer momento limitá-lo</w:t>
       </w:r>
       <w:r>
         <w:rPr>
@@ -385,31 +488,68 @@
         </w:rPr>
         <w:t xml:space="preserve">Para isto foi criado um protocolo de comunicação em que a maioria das mensagens entre </w:t>
       </w:r>
+      <w:proofErr w:type="spellStart"/>
       <w:r>
         <w:rPr>
           <w:i/>
           <w:lang w:val="pt-PT"/>
         </w:rPr>
-        <w:t xml:space="preserve">peers </w:t>
-      </w:r>
-      <w:r>
-        <w:rPr>
-          <w:lang w:val="pt-PT"/>
-        </w:rPr>
-        <w:t>é enviada por UDP Multicast sendo que algumas em específico são enviadas por TCP para evitar uma carga exagerada da rede.</w:t>
-      </w:r>
-    </w:p>
-    <w:p>
-      <w:pPr>
-        <w:rPr>
-          <w:lang w:val="pt-PT"/>
-        </w:rPr>
-      </w:pPr>
-      <w:r>
-        <w:rPr>
-          <w:lang w:val="pt-PT"/>
-        </w:rPr>
-        <w:t xml:space="preserve">Cada ficheiro tem um computador de origem, que possui a cópia original do mesmo. Para cada ficheiro é gerado um identificador obtido aplicando SHA256 (uma função de encriptação) a uma string que contém o caminho para o ficheiro e a última data de modificação do mesmo, de modo a que </w:t>
+        <w:t>peers</w:t>
+      </w:r>
+      <w:proofErr w:type="spellEnd"/>
+      <w:r>
+        <w:rPr>
+          <w:i/>
+          <w:lang w:val="pt-PT"/>
+        </w:rPr>
+        <w:t xml:space="preserve"> </w:t>
+      </w:r>
+      <w:r>
+        <w:rPr>
+          <w:lang w:val="pt-PT"/>
+        </w:rPr>
+        <w:t xml:space="preserve">é enviada por UDP </w:t>
+      </w:r>
+      <w:proofErr w:type="spellStart"/>
+      <w:r>
+        <w:rPr>
+          <w:lang w:val="pt-PT"/>
+        </w:rPr>
+        <w:t>Multicast</w:t>
+      </w:r>
+      <w:proofErr w:type="spellEnd"/>
+      <w:r>
+        <w:rPr>
+          <w:lang w:val="pt-PT"/>
+        </w:rPr>
+        <w:t xml:space="preserve"> sendo que algumas em específico são enviadas por TCP para evitar uma carga exagerada da rede.</w:t>
+      </w:r>
+    </w:p>
+    <w:p>
+      <w:pPr>
+        <w:rPr>
+          <w:lang w:val="pt-PT"/>
+        </w:rPr>
+      </w:pPr>
+      <w:r>
+        <w:rPr>
+          <w:lang w:val="pt-PT"/>
+        </w:rPr>
+        <w:t xml:space="preserve">Cada ficheiro tem um computador de origem, que possui a cópia original do mesmo. Para cada ficheiro é gerado um identificador obtido aplicando SHA256 (uma função de encriptação) a uma </w:t>
+      </w:r>
+      <w:proofErr w:type="spellStart"/>
+      <w:r>
+        <w:rPr>
+          <w:lang w:val="pt-PT"/>
+        </w:rPr>
+        <w:t>string</w:t>
+      </w:r>
+      <w:proofErr w:type="spellEnd"/>
+      <w:r>
+        <w:rPr>
+          <w:lang w:val="pt-PT"/>
+        </w:rPr>
+        <w:t xml:space="preserve"> que contém o caminho para o ficheiro e a última data de modificação do mesmo, de modo a que </w:t>
       </w:r>
       <w:r>
         <w:rPr>
@@ -430,12 +570,21 @@
         </w:rPr>
         <w:t xml:space="preserve">Cada ficheiro é dividido em </w:t>
       </w:r>
+      <w:proofErr w:type="spellStart"/>
       <w:r>
         <w:rPr>
           <w:i/>
           <w:lang w:val="pt-PT"/>
         </w:rPr>
-        <w:t xml:space="preserve">chunks </w:t>
+        <w:t>chunks</w:t>
+      </w:r>
+      <w:proofErr w:type="spellEnd"/>
+      <w:r>
+        <w:rPr>
+          <w:i/>
+          <w:lang w:val="pt-PT"/>
+        </w:rPr>
+        <w:t xml:space="preserve"> </w:t>
       </w:r>
       <w:r>
         <w:rPr>
@@ -473,6 +622,7 @@
         </w:rPr>
         <w:t xml:space="preserve">O sistema efetua o </w:t>
       </w:r>
+      <w:proofErr w:type="gramStart"/>
       <w:r>
         <w:rPr>
           <w:i/>
@@ -480,12 +630,14 @@
         </w:rPr>
         <w:t>backup</w:t>
       </w:r>
+      <w:proofErr w:type="gramEnd"/>
       <w:r>
         <w:rPr>
           <w:lang w:val="pt-PT"/>
         </w:rPr>
         <w:t xml:space="preserve"> de cada </w:t>
       </w:r>
+      <w:proofErr w:type="spellStart"/>
       <w:r>
         <w:rPr>
           <w:i/>
@@ -493,12 +645,14 @@
         </w:rPr>
         <w:t>chunk</w:t>
       </w:r>
+      <w:proofErr w:type="spellEnd"/>
       <w:r>
         <w:rPr>
           <w:lang w:val="pt-PT"/>
         </w:rPr>
         <w:t xml:space="preserve"> individualmente. Cada </w:t>
       </w:r>
+      <w:proofErr w:type="spellStart"/>
       <w:r>
         <w:rPr>
           <w:i/>
@@ -506,12 +660,14 @@
         </w:rPr>
         <w:t>chunk</w:t>
       </w:r>
+      <w:proofErr w:type="spellEnd"/>
       <w:r>
         <w:rPr>
           <w:lang w:val="pt-PT"/>
         </w:rPr>
         <w:t xml:space="preserve"> é identificado pelo par identificador do ficheiro – número do </w:t>
       </w:r>
+      <w:proofErr w:type="spellStart"/>
       <w:r>
         <w:rPr>
           <w:i/>
@@ -519,12 +675,14 @@
         </w:rPr>
         <w:t>chunk</w:t>
       </w:r>
+      <w:proofErr w:type="spellEnd"/>
       <w:r>
         <w:rPr>
           <w:lang w:val="pt-PT"/>
         </w:rPr>
         <w:t xml:space="preserve">. O último </w:t>
       </w:r>
+      <w:proofErr w:type="spellStart"/>
       <w:r>
         <w:rPr>
           <w:i/>
@@ -532,6 +690,7 @@
         </w:rPr>
         <w:t>chunk</w:t>
       </w:r>
+      <w:proofErr w:type="spellEnd"/>
       <w:r>
         <w:rPr>
           <w:lang w:val="pt-PT"/>
@@ -550,6 +709,7 @@
         </w:rPr>
         <w:t xml:space="preserve"> o sistema saiba qual é o último </w:t>
       </w:r>
+      <w:proofErr w:type="spellStart"/>
       <w:r>
         <w:rPr>
           <w:i/>
@@ -557,6 +717,7 @@
         </w:rPr>
         <w:t>chunk</w:t>
       </w:r>
+      <w:proofErr w:type="spellEnd"/>
       <w:r>
         <w:rPr>
           <w:lang w:val="pt-PT"/>
@@ -569,6 +730,7 @@
         </w:rPr>
         <w:t xml:space="preserve"> No caso do último ter o tamanho máximo de um </w:t>
       </w:r>
+      <w:proofErr w:type="spellStart"/>
       <w:r>
         <w:rPr>
           <w:i/>
@@ -576,12 +738,14 @@
         </w:rPr>
         <w:t>chunk</w:t>
       </w:r>
+      <w:proofErr w:type="spellEnd"/>
       <w:r>
         <w:rPr>
           <w:lang w:val="pt-PT"/>
         </w:rPr>
         <w:t xml:space="preserve">, cria-se mais um </w:t>
       </w:r>
+      <w:proofErr w:type="spellStart"/>
       <w:r>
         <w:rPr>
           <w:i/>
@@ -589,6 +753,7 @@
         </w:rPr>
         <w:t>chunk</w:t>
       </w:r>
+      <w:proofErr w:type="spellEnd"/>
       <w:r>
         <w:rPr>
           <w:lang w:val="pt-PT"/>
@@ -607,6 +772,7 @@
         </w:rPr>
         <w:t xml:space="preserve"> de cada </w:t>
       </w:r>
+      <w:proofErr w:type="spellStart"/>
       <w:r>
         <w:rPr>
           <w:i/>
@@ -614,6 +780,7 @@
         </w:rPr>
         <w:t>chunk</w:t>
       </w:r>
+      <w:proofErr w:type="spellEnd"/>
       <w:r>
         <w:rPr>
           <w:lang w:val="pt-PT"/>
@@ -646,12 +813,21 @@
         <w:lastRenderedPageBreak/>
         <w:t xml:space="preserve">Cada </w:t>
       </w:r>
+      <w:proofErr w:type="spellStart"/>
       <w:r>
         <w:rPr>
           <w:i/>
           <w:lang w:val="pt-PT"/>
         </w:rPr>
-        <w:t xml:space="preserve">chunk </w:t>
+        <w:t>chunk</w:t>
+      </w:r>
+      <w:proofErr w:type="spellEnd"/>
+      <w:r>
+        <w:rPr>
+          <w:i/>
+          <w:lang w:val="pt-PT"/>
+        </w:rPr>
+        <w:t xml:space="preserve"> </w:t>
       </w:r>
       <w:r>
         <w:rPr>
@@ -664,7 +840,23 @@
           <w:i/>
           <w:lang w:val="pt-PT"/>
         </w:rPr>
-        <w:t>Data Encryption Standard</w:t>
+        <w:t xml:space="preserve">Data </w:t>
+      </w:r>
+      <w:proofErr w:type="spellStart"/>
+      <w:r>
+        <w:rPr>
+          <w:i/>
+          <w:lang w:val="pt-PT"/>
+        </w:rPr>
+        <w:t>Encryption</w:t>
+      </w:r>
+      <w:proofErr w:type="spellEnd"/>
+      <w:r>
+        <w:rPr>
+          <w:i/>
+          <w:lang w:val="pt-PT"/>
+        </w:rPr>
+        <w:t xml:space="preserve"> Standard</w:t>
       </w:r>
       <w:r>
         <w:rPr>
@@ -678,6 +870,7 @@
         </w:rPr>
         <w:t xml:space="preserve">, sendo usada como chave a </w:t>
       </w:r>
+      <w:proofErr w:type="gramStart"/>
       <w:r>
         <w:rPr>
           <w:i/>
@@ -685,6 +878,7 @@
         </w:rPr>
         <w:t>password</w:t>
       </w:r>
+      <w:proofErr w:type="gramEnd"/>
       <w:r>
         <w:rPr>
           <w:lang w:val="pt-PT"/>
@@ -704,6 +898,7 @@
         </w:rPr>
         <w:t xml:space="preserve">Cada </w:t>
       </w:r>
+      <w:proofErr w:type="spellStart"/>
       <w:r>
         <w:rPr>
           <w:i/>
@@ -711,12 +906,14 @@
         </w:rPr>
         <w:t>chunk</w:t>
       </w:r>
+      <w:proofErr w:type="spellEnd"/>
       <w:r>
         <w:rPr>
           <w:lang w:val="pt-PT"/>
         </w:rPr>
         <w:t xml:space="preserve"> tem um grau de replicação determinado pelo utilizador, que indica o número de máquinas que terão de armazenar esse mesmo </w:t>
       </w:r>
+      <w:proofErr w:type="spellStart"/>
       <w:r>
         <w:rPr>
           <w:i/>
@@ -724,12 +921,14 @@
         </w:rPr>
         <w:t>chunk</w:t>
       </w:r>
+      <w:proofErr w:type="spellEnd"/>
       <w:r>
         <w:rPr>
           <w:lang w:val="pt-PT"/>
         </w:rPr>
         <w:t xml:space="preserve">. Se o grau de replicação já tiver sido atingido, mais nenhuma máquina armazenará esse </w:t>
       </w:r>
+      <w:proofErr w:type="spellStart"/>
       <w:r>
         <w:rPr>
           <w:i/>
@@ -737,12 +936,14 @@
         </w:rPr>
         <w:t>chunk</w:t>
       </w:r>
+      <w:proofErr w:type="spellEnd"/>
       <w:r>
         <w:rPr>
           <w:lang w:val="pt-PT"/>
         </w:rPr>
         <w:t xml:space="preserve">, mesmo que lhe seja pedido. Isto permite a racionalização do espaço em disco de modo a que haja sempre o máximo de espaço possível disponível na rede. Se o número de replicações não puder ser atingido no estado atual da rede, quando se juntar mais uma máquina à rede ser-lhe-á pedido que guarde o </w:t>
       </w:r>
+      <w:proofErr w:type="spellStart"/>
       <w:r>
         <w:rPr>
           <w:i/>
@@ -750,6 +951,7 @@
         </w:rPr>
         <w:t>chunk</w:t>
       </w:r>
+      <w:proofErr w:type="spellEnd"/>
       <w:r>
         <w:rPr>
           <w:lang w:val="pt-PT"/>
@@ -785,8 +987,23 @@
         <w:rPr>
           <w:lang w:val="pt-PT"/>
         </w:rPr>
-        <w:t xml:space="preserve">o serviço. Se um utilizador decidir recuperar espaço em disco, alguns </w:t>
-      </w:r>
+        <w:t xml:space="preserve">o serviço. Se um </w:t>
+      </w:r>
+      <w:proofErr w:type="gramStart"/>
+      <w:r>
+        <w:rPr>
+          <w:lang w:val="pt-PT"/>
+        </w:rPr>
+        <w:t>utilizador</w:t>
+      </w:r>
+      <w:proofErr w:type="gramEnd"/>
+      <w:r>
+        <w:rPr>
+          <w:lang w:val="pt-PT"/>
+        </w:rPr>
+        <w:t xml:space="preserve"> decidir recuperar espaço em disco, alguns </w:t>
+      </w:r>
+      <w:proofErr w:type="spellStart"/>
       <w:r>
         <w:rPr>
           <w:i/>
@@ -794,12 +1011,14 @@
         </w:rPr>
         <w:t>chunks</w:t>
       </w:r>
+      <w:proofErr w:type="spellEnd"/>
       <w:r>
         <w:rPr>
           <w:lang w:val="pt-PT"/>
         </w:rPr>
         <w:t xml:space="preserve"> poderão ser apagados. Nesta situação o serviço envia uma mensagem para cada </w:t>
       </w:r>
+      <w:proofErr w:type="spellStart"/>
       <w:r>
         <w:rPr>
           <w:i/>
@@ -807,12 +1026,14 @@
         </w:rPr>
         <w:t>chunk</w:t>
       </w:r>
+      <w:proofErr w:type="spellEnd"/>
       <w:r>
         <w:rPr>
           <w:lang w:val="pt-PT"/>
         </w:rPr>
         <w:t xml:space="preserve"> que foi apagado. No momento de receção desta mensagem, um computador que tenha no disco esse </w:t>
       </w:r>
+      <w:proofErr w:type="spellStart"/>
       <w:r>
         <w:rPr>
           <w:i/>
@@ -820,12 +1041,14 @@
         </w:rPr>
         <w:t>chunk</w:t>
       </w:r>
+      <w:proofErr w:type="spellEnd"/>
       <w:r>
         <w:rPr>
           <w:lang w:val="pt-PT"/>
         </w:rPr>
         <w:t xml:space="preserve"> certifica-se que esse </w:t>
       </w:r>
+      <w:proofErr w:type="spellStart"/>
       <w:r>
         <w:rPr>
           <w:i/>
@@ -833,6 +1056,7 @@
         </w:rPr>
         <w:t>chunk</w:t>
       </w:r>
+      <w:proofErr w:type="spellEnd"/>
       <w:r>
         <w:rPr>
           <w:lang w:val="pt-PT"/>
@@ -852,12 +1076,21 @@
         </w:rPr>
         <w:t xml:space="preserve">Quando um ficheiro é apagado pelo utilizador este envia uma mensagem para a rede e todos os </w:t>
       </w:r>
+      <w:proofErr w:type="spellStart"/>
       <w:r>
         <w:rPr>
           <w:i/>
           <w:lang w:val="pt-PT"/>
         </w:rPr>
-        <w:t xml:space="preserve">peers </w:t>
+        <w:t>peers</w:t>
+      </w:r>
+      <w:proofErr w:type="spellEnd"/>
+      <w:r>
+        <w:rPr>
+          <w:i/>
+          <w:lang w:val="pt-PT"/>
+        </w:rPr>
+        <w:t xml:space="preserve"> </w:t>
       </w:r>
       <w:r>
         <w:rPr>
@@ -865,6 +1098,7 @@
         </w:rPr>
         <w:t xml:space="preserve">apagam os </w:t>
       </w:r>
+      <w:proofErr w:type="spellStart"/>
       <w:r>
         <w:rPr>
           <w:i/>
@@ -872,6 +1106,7 @@
         </w:rPr>
         <w:t>chunks</w:t>
       </w:r>
+      <w:proofErr w:type="spellEnd"/>
       <w:r>
         <w:rPr>
           <w:lang w:val="pt-PT"/>
@@ -993,18 +1228,28 @@
           <w:lang w:val="pt-PT"/>
         </w:rPr>
       </w:pPr>
+      <w:proofErr w:type="gramStart"/>
       <w:r>
         <w:rPr>
           <w:lang w:val="pt-PT"/>
         </w:rPr>
         <w:t>\</w:t>
       </w:r>
-      <w:r>
-        <w:rPr>
-          <w:lang w:val="pt-PT"/>
-        </w:rPr>
-        <w:t>section{Protocolo</w:t>
-      </w:r>
+      <w:proofErr w:type="spellStart"/>
+      <w:r>
+        <w:rPr>
+          <w:lang w:val="pt-PT"/>
+        </w:rPr>
+        <w:t>section</w:t>
+      </w:r>
+      <w:proofErr w:type="spellEnd"/>
+      <w:r>
+        <w:rPr>
+          <w:lang w:val="pt-PT"/>
+        </w:rPr>
+        <w:t>{Protocolo</w:t>
+      </w:r>
+      <w:proofErr w:type="gramEnd"/>
       <w:r>
         <w:rPr>
           <w:lang w:val="pt-PT"/>
@@ -1035,20 +1280,48 @@
         <w:rPr>
           <w:lang w:val="pt-PT"/>
         </w:rPr>
-        <w:t>- Backup de ficheiros</w:t>
-      </w:r>
-    </w:p>
-    <w:p>
-      <w:pPr>
-        <w:rPr>
-          <w:lang w:val="pt-PT"/>
-        </w:rPr>
-      </w:pPr>
-      <w:r>
-        <w:rPr>
-          <w:lang w:val="pt-PT"/>
-        </w:rPr>
-        <w:t>- Backup da base de dados de ficheiros</w:t>
+        <w:t xml:space="preserve">- </w:t>
+      </w:r>
+      <w:proofErr w:type="gramStart"/>
+      <w:r>
+        <w:rPr>
+          <w:lang w:val="pt-PT"/>
+        </w:rPr>
+        <w:t>Backup</w:t>
+      </w:r>
+      <w:proofErr w:type="gramEnd"/>
+      <w:r>
+        <w:rPr>
+          <w:lang w:val="pt-PT"/>
+        </w:rPr>
+        <w:t xml:space="preserve"> de ficheiros</w:t>
+      </w:r>
+    </w:p>
+    <w:p>
+      <w:pPr>
+        <w:rPr>
+          <w:lang w:val="pt-PT"/>
+        </w:rPr>
+      </w:pPr>
+      <w:r>
+        <w:rPr>
+          <w:lang w:val="pt-PT"/>
+        </w:rPr>
+        <w:t xml:space="preserve">- </w:t>
+      </w:r>
+      <w:proofErr w:type="gramStart"/>
+      <w:r>
+        <w:rPr>
+          <w:lang w:val="pt-PT"/>
+        </w:rPr>
+        <w:t>Backup</w:t>
+      </w:r>
+      <w:proofErr w:type="gramEnd"/>
+      <w:r>
+        <w:rPr>
+          <w:lang w:val="pt-PT"/>
+        </w:rPr>
+        <w:t xml:space="preserve"> da base de dados de ficheiros</w:t>
       </w:r>
     </w:p>
     <w:p>
@@ -1132,7 +1405,21 @@
         <w:rPr>
           <w:lang w:val="pt-PT"/>
         </w:rPr>
-        <w:t>- Canal de Controlo (MC), onde são enviadas todas as mensagens que não sejam de backup ou restauro;</w:t>
+        <w:t xml:space="preserve">- Canal de Controlo (MC), onde são enviadas todas as mensagens que não sejam de </w:t>
+      </w:r>
+      <w:proofErr w:type="gramStart"/>
+      <w:r>
+        <w:rPr>
+          <w:lang w:val="pt-PT"/>
+        </w:rPr>
+        <w:t>backup</w:t>
+      </w:r>
+      <w:proofErr w:type="gramEnd"/>
+      <w:r>
+        <w:rPr>
+          <w:lang w:val="pt-PT"/>
+        </w:rPr>
+        <w:t xml:space="preserve"> ou restauro;</w:t>
       </w:r>
     </w:p>
     <w:p>
@@ -1187,11 +1474,33 @@
           <w:lang w:val="pt-PT"/>
         </w:rPr>
       </w:pPr>
-      <w:r>
-        <w:rPr>
-          <w:lang w:val="pt-PT"/>
-        </w:rPr>
-        <w:t>\subsection{Formato das Mensagens}</w:t>
+      <w:proofErr w:type="gramStart"/>
+      <w:r>
+        <w:rPr>
+          <w:lang w:val="pt-PT"/>
+        </w:rPr>
+        <w:t>\</w:t>
+      </w:r>
+      <w:proofErr w:type="spellStart"/>
+      <w:r>
+        <w:rPr>
+          <w:lang w:val="pt-PT"/>
+        </w:rPr>
+        <w:t>subsection</w:t>
+      </w:r>
+      <w:proofErr w:type="spellEnd"/>
+      <w:r>
+        <w:rPr>
+          <w:lang w:val="pt-PT"/>
+        </w:rPr>
+        <w:t>{Formato</w:t>
+      </w:r>
+      <w:proofErr w:type="gramEnd"/>
+      <w:r>
+        <w:rPr>
+          <w:lang w:val="pt-PT"/>
+        </w:rPr>
+        <w:t xml:space="preserve"> das Mensagens}</w:t>
       </w:r>
     </w:p>
     <w:p>
@@ -1212,7 +1521,21 @@
         <w:rPr>
           <w:lang w:val="pt-PT"/>
         </w:rPr>
-        <w:t xml:space="preserve">As mensagens são compostas por duas partes: o header e o body. O body só é </w:t>
+        <w:t xml:space="preserve">As mensagens são compostas por duas partes: o </w:t>
+      </w:r>
+      <w:proofErr w:type="spellStart"/>
+      <w:r>
+        <w:rPr>
+          <w:lang w:val="pt-PT"/>
+        </w:rPr>
+        <w:t>header</w:t>
+      </w:r>
+      <w:proofErr w:type="spellEnd"/>
+      <w:r>
+        <w:rPr>
+          <w:lang w:val="pt-PT"/>
+        </w:rPr>
+        <w:t xml:space="preserve"> e o body. O body só é </w:t>
       </w:r>
       <w:r>
         <w:rPr>
@@ -1249,7 +1572,21 @@
         <w:rPr>
           <w:lang w:val="pt-PT"/>
         </w:rPr>
-        <w:t xml:space="preserve">O header é composto por </w:t>
+        <w:t xml:space="preserve">O </w:t>
+      </w:r>
+      <w:proofErr w:type="spellStart"/>
+      <w:r>
+        <w:rPr>
+          <w:lang w:val="pt-PT"/>
+        </w:rPr>
+        <w:t>header</w:t>
+      </w:r>
+      <w:proofErr w:type="spellEnd"/>
+      <w:r>
+        <w:rPr>
+          <w:lang w:val="pt-PT"/>
+        </w:rPr>
+        <w:t xml:space="preserve"> é composto por </w:t>
       </w:r>
       <w:r>
         <w:rPr>
@@ -1322,7 +1659,25 @@
           <w:color w:val="000000"/>
           <w:lang w:val="pt-PT"/>
         </w:rPr>
-        <w:t xml:space="preserve"> representa o chunk em si e tem t</w:t>
+        <w:t xml:space="preserve"> representa o </w:t>
+      </w:r>
+      <w:proofErr w:type="spellStart"/>
+      <w:r>
+        <w:rPr>
+          <w:rFonts w:eastAsia="Times New Roman" w:cs="Arial"/>
+          <w:color w:val="000000"/>
+          <w:lang w:val="pt-PT"/>
+        </w:rPr>
+        <w:t>chunk</w:t>
+      </w:r>
+      <w:proofErr w:type="spellEnd"/>
+      <w:r>
+        <w:rPr>
+          <w:rFonts w:eastAsia="Times New Roman" w:cs="Arial"/>
+          <w:color w:val="000000"/>
+          <w:lang w:val="pt-PT"/>
+        </w:rPr>
+        <w:t xml:space="preserve"> em si e tem t</w:t>
       </w:r>
       <w:r>
         <w:rPr>
@@ -1338,7 +1693,25 @@
           <w:color w:val="000000"/>
           <w:lang w:val="pt-PT"/>
         </w:rPr>
-        <w:t xml:space="preserve"> é o último chunk do ficheiro.</w:t>
+        <w:t xml:space="preserve"> é o último </w:t>
+      </w:r>
+      <w:proofErr w:type="spellStart"/>
+      <w:r>
+        <w:rPr>
+          <w:rFonts w:eastAsia="Times New Roman" w:cs="Arial"/>
+          <w:color w:val="000000"/>
+          <w:lang w:val="pt-PT"/>
+        </w:rPr>
+        <w:t>chunk</w:t>
+      </w:r>
+      <w:proofErr w:type="spellEnd"/>
+      <w:r>
+        <w:rPr>
+          <w:rFonts w:eastAsia="Times New Roman" w:cs="Arial"/>
+          <w:color w:val="000000"/>
+          <w:lang w:val="pt-PT"/>
+        </w:rPr>
+        <w:t xml:space="preserve"> do ficheiro.</w:t>
       </w:r>
     </w:p>
     <w:p>
@@ -1372,7 +1745,77 @@
         <w:rPr>
           <w:lang w:val="pt-PT"/>
         </w:rPr>
-        <w:t>&lt;MessageType&gt; &lt;Version&gt; &lt;FileId&gt; &lt;ChunkNo&gt; &lt;ReplicationDeg&gt; &lt;CRLF&gt;</w:t>
+        <w:t>&lt;</w:t>
+      </w:r>
+      <w:proofErr w:type="spellStart"/>
+      <w:r>
+        <w:rPr>
+          <w:lang w:val="pt-PT"/>
+        </w:rPr>
+        <w:t>MessageType</w:t>
+      </w:r>
+      <w:proofErr w:type="spellEnd"/>
+      <w:r>
+        <w:rPr>
+          <w:lang w:val="pt-PT"/>
+        </w:rPr>
+        <w:t>&gt; &lt;</w:t>
+      </w:r>
+      <w:proofErr w:type="spellStart"/>
+      <w:r>
+        <w:rPr>
+          <w:lang w:val="pt-PT"/>
+        </w:rPr>
+        <w:t>Version</w:t>
+      </w:r>
+      <w:proofErr w:type="spellEnd"/>
+      <w:r>
+        <w:rPr>
+          <w:lang w:val="pt-PT"/>
+        </w:rPr>
+        <w:t>&gt; &lt;</w:t>
+      </w:r>
+      <w:proofErr w:type="spellStart"/>
+      <w:r>
+        <w:rPr>
+          <w:lang w:val="pt-PT"/>
+        </w:rPr>
+        <w:t>FileId</w:t>
+      </w:r>
+      <w:proofErr w:type="spellEnd"/>
+      <w:r>
+        <w:rPr>
+          <w:lang w:val="pt-PT"/>
+        </w:rPr>
+        <w:t>&gt; &lt;</w:t>
+      </w:r>
+      <w:proofErr w:type="spellStart"/>
+      <w:r>
+        <w:rPr>
+          <w:lang w:val="pt-PT"/>
+        </w:rPr>
+        <w:t>ChunkNo</w:t>
+      </w:r>
+      <w:proofErr w:type="spellEnd"/>
+      <w:r>
+        <w:rPr>
+          <w:lang w:val="pt-PT"/>
+        </w:rPr>
+        <w:t>&gt; &lt;</w:t>
+      </w:r>
+      <w:proofErr w:type="spellStart"/>
+      <w:r>
+        <w:rPr>
+          <w:lang w:val="pt-PT"/>
+        </w:rPr>
+        <w:t>ReplicationDeg</w:t>
+      </w:r>
+      <w:proofErr w:type="spellEnd"/>
+      <w:r>
+        <w:rPr>
+          <w:lang w:val="pt-PT"/>
+        </w:rPr>
+        <w:t>&gt; &lt;CRLF&gt;</w:t>
       </w:r>
     </w:p>
     <w:p>
@@ -1435,7 +1878,25 @@
           <w:color w:val="000000"/>
           <w:lang w:val="pt-PT"/>
         </w:rPr>
-        <w:t>&lt;MessageType&gt; - O Tipo da mensagem a ser enviada (PUTCHUNK, DELETE, GETCHUNK, …);</w:t>
+        <w:t>&lt;</w:t>
+      </w:r>
+      <w:proofErr w:type="spellStart"/>
+      <w:r>
+        <w:rPr>
+          <w:rFonts w:eastAsia="Times New Roman" w:cs="Arial"/>
+          <w:color w:val="000000"/>
+          <w:lang w:val="pt-PT"/>
+        </w:rPr>
+        <w:t>MessageType</w:t>
+      </w:r>
+      <w:proofErr w:type="spellEnd"/>
+      <w:r>
+        <w:rPr>
+          <w:rFonts w:eastAsia="Times New Roman" w:cs="Arial"/>
+          <w:color w:val="000000"/>
+          <w:lang w:val="pt-PT"/>
+        </w:rPr>
+        <w:t>&gt; - O Tipo da mensagem a ser enviada (PUTCHUNK, DELETE, GETCHUNK, …);</w:t>
       </w:r>
     </w:p>
     <w:p>
@@ -1459,7 +1920,25 @@
           <w:color w:val="000000"/>
           <w:lang w:val="pt-PT"/>
         </w:rPr>
-        <w:t xml:space="preserve">&lt;Version&gt; - </w:t>
+        <w:t>&lt;</w:t>
+      </w:r>
+      <w:proofErr w:type="spellStart"/>
+      <w:r>
+        <w:rPr>
+          <w:rFonts w:eastAsia="Times New Roman" w:cs="Arial"/>
+          <w:color w:val="000000"/>
+          <w:lang w:val="pt-PT"/>
+        </w:rPr>
+        <w:t>Version</w:t>
+      </w:r>
+      <w:proofErr w:type="spellEnd"/>
+      <w:r>
+        <w:rPr>
+          <w:rFonts w:eastAsia="Times New Roman" w:cs="Arial"/>
+          <w:color w:val="000000"/>
+          <w:lang w:val="pt-PT"/>
+        </w:rPr>
+        <w:t xml:space="preserve">&gt; - </w:t>
       </w:r>
       <w:r>
         <w:rPr>
@@ -1499,8 +1978,27 @@
           <w:color w:val="000000"/>
           <w:lang w:val="pt-PT"/>
         </w:rPr>
-        <w:t xml:space="preserve">&lt;FileId&gt; - Obtido usando a função de </w:t>
-      </w:r>
+        <w:t>&lt;</w:t>
+      </w:r>
+      <w:proofErr w:type="spellStart"/>
+      <w:r>
+        <w:rPr>
+          <w:rFonts w:eastAsia="Times New Roman" w:cs="Arial"/>
+          <w:color w:val="000000"/>
+          <w:lang w:val="pt-PT"/>
+        </w:rPr>
+        <w:t>FileId</w:t>
+      </w:r>
+      <w:proofErr w:type="spellEnd"/>
+      <w:r>
+        <w:rPr>
+          <w:rFonts w:eastAsia="Times New Roman" w:cs="Arial"/>
+          <w:color w:val="000000"/>
+          <w:lang w:val="pt-PT"/>
+        </w:rPr>
+        <w:t xml:space="preserve">&gt; - Obtido usando a função de </w:t>
+      </w:r>
+      <w:proofErr w:type="spellStart"/>
       <w:r>
         <w:rPr>
           <w:rFonts w:eastAsia="Times New Roman" w:cs="Arial"/>
@@ -1510,6 +2008,7 @@
         </w:rPr>
         <w:t>hash</w:t>
       </w:r>
+      <w:proofErr w:type="spellEnd"/>
       <w:r>
         <w:rPr>
           <w:rFonts w:eastAsia="Times New Roman" w:cs="Arial"/>
@@ -1550,6 +2049,7 @@
         </w:rPr>
         <w:t xml:space="preserve"> com uma sequência de 64 caracteres. Cada byte da </w:t>
       </w:r>
+      <w:proofErr w:type="spellStart"/>
       <w:r>
         <w:rPr>
           <w:rFonts w:eastAsia="Times New Roman" w:cs="Arial"/>
@@ -1559,6 +2059,7 @@
         </w:rPr>
         <w:t>hash</w:t>
       </w:r>
+      <w:proofErr w:type="spellEnd"/>
       <w:r>
         <w:rPr>
           <w:rFonts w:eastAsia="Times New Roman" w:cs="Arial"/>
@@ -1605,7 +2106,25 @@
           <w:color w:val="000000"/>
           <w:lang w:val="pt-PT"/>
         </w:rPr>
-        <w:t xml:space="preserve">&lt;ChunkNo&gt; - Inteiro e começa em 0. Codificado na </w:t>
+        <w:t>&lt;</w:t>
+      </w:r>
+      <w:proofErr w:type="spellStart"/>
+      <w:r>
+        <w:rPr>
+          <w:rFonts w:eastAsia="Times New Roman" w:cs="Arial"/>
+          <w:color w:val="000000"/>
+          <w:lang w:val="pt-PT"/>
+        </w:rPr>
+        <w:t>ChunkNo</w:t>
+      </w:r>
+      <w:proofErr w:type="spellEnd"/>
+      <w:r>
+        <w:rPr>
+          <w:rFonts w:eastAsia="Times New Roman" w:cs="Arial"/>
+          <w:color w:val="000000"/>
+          <w:lang w:val="pt-PT"/>
+        </w:rPr>
+        <w:t xml:space="preserve">&gt; - Inteiro e começa em 0. Codificado na </w:t>
       </w:r>
       <w:r>
         <w:rPr>
@@ -1661,7 +2180,16 @@
           <w:color w:val="000000"/>
           <w:lang w:val="pt-PT"/>
         </w:rPr>
-        <w:t>&lt;ReplicationDe</w:t>
+        <w:t>&lt;</w:t>
+      </w:r>
+      <w:proofErr w:type="spellStart"/>
+      <w:r>
+        <w:rPr>
+          <w:rFonts w:eastAsia="Times New Roman" w:cs="Arial"/>
+          <w:color w:val="000000"/>
+          <w:lang w:val="pt-PT"/>
+        </w:rPr>
+        <w:t>ReplicationDe</w:t>
       </w:r>
       <w:r>
         <w:rPr>
@@ -1671,6 +2199,7 @@
         </w:rPr>
         <w:t>g</w:t>
       </w:r>
+      <w:proofErr w:type="spellEnd"/>
       <w:r>
         <w:rPr>
           <w:rFonts w:eastAsia="Times New Roman" w:cs="Arial"/>
@@ -1715,12 +2244,34 @@
           <w:lang w:val="pt-PT"/>
         </w:rPr>
       </w:pPr>
+      <w:proofErr w:type="gramStart"/>
       <w:r>
         <w:rPr>
           <w:lang w:val="pt-PT"/>
         </w:rPr>
         <w:lastRenderedPageBreak/>
-        <w:t>\subsection{Subprotocolo de Backup}</w:t>
+        <w:t>\</w:t>
+      </w:r>
+      <w:proofErr w:type="spellStart"/>
+      <w:r>
+        <w:rPr>
+          <w:lang w:val="pt-PT"/>
+        </w:rPr>
+        <w:t>subsection</w:t>
+      </w:r>
+      <w:proofErr w:type="spellEnd"/>
+      <w:r>
+        <w:rPr>
+          <w:lang w:val="pt-PT"/>
+        </w:rPr>
+        <w:t>{Subprotocolo</w:t>
+      </w:r>
+      <w:proofErr w:type="gramEnd"/>
+      <w:r>
+        <w:rPr>
+          <w:lang w:val="pt-PT"/>
+        </w:rPr>
+        <w:t xml:space="preserve"> de Backup}</w:t>
       </w:r>
     </w:p>
     <w:p>
@@ -1736,7 +2287,115 @@
           <w:color w:val="000000"/>
           <w:lang w:val="pt-PT"/>
         </w:rPr>
-        <w:t>Para fazer backup o peer-iniciador envia uma mensagem para o canal MDB cujo body é o conteúdo desse chunk. A mensagem também inclui o id do chunk (FileId + ChunkNo) e o grau de replicação.</w:t>
+        <w:t xml:space="preserve">Para fazer </w:t>
+      </w:r>
+      <w:proofErr w:type="gramStart"/>
+      <w:r>
+        <w:rPr>
+          <w:rFonts w:eastAsia="Times New Roman" w:cs="Arial"/>
+          <w:color w:val="000000"/>
+          <w:lang w:val="pt-PT"/>
+        </w:rPr>
+        <w:t>backup</w:t>
+      </w:r>
+      <w:proofErr w:type="gramEnd"/>
+      <w:r>
+        <w:rPr>
+          <w:rFonts w:eastAsia="Times New Roman" w:cs="Arial"/>
+          <w:color w:val="000000"/>
+          <w:lang w:val="pt-PT"/>
+        </w:rPr>
+        <w:t xml:space="preserve"> o </w:t>
+      </w:r>
+      <w:proofErr w:type="spellStart"/>
+      <w:r>
+        <w:rPr>
+          <w:rFonts w:eastAsia="Times New Roman" w:cs="Arial"/>
+          <w:color w:val="000000"/>
+          <w:lang w:val="pt-PT"/>
+        </w:rPr>
+        <w:t>peer</w:t>
+      </w:r>
+      <w:proofErr w:type="spellEnd"/>
+      <w:r>
+        <w:rPr>
+          <w:rFonts w:eastAsia="Times New Roman" w:cs="Arial"/>
+          <w:color w:val="000000"/>
+          <w:lang w:val="pt-PT"/>
+        </w:rPr>
+        <w:t xml:space="preserve">-iniciador envia uma mensagem para o canal MDB cujo body é o conteúdo desse </w:t>
+      </w:r>
+      <w:proofErr w:type="spellStart"/>
+      <w:r>
+        <w:rPr>
+          <w:rFonts w:eastAsia="Times New Roman" w:cs="Arial"/>
+          <w:color w:val="000000"/>
+          <w:lang w:val="pt-PT"/>
+        </w:rPr>
+        <w:t>chunk</w:t>
+      </w:r>
+      <w:proofErr w:type="spellEnd"/>
+      <w:r>
+        <w:rPr>
+          <w:rFonts w:eastAsia="Times New Roman" w:cs="Arial"/>
+          <w:color w:val="000000"/>
+          <w:lang w:val="pt-PT"/>
+        </w:rPr>
+        <w:t xml:space="preserve">. A mensagem também inclui o id do </w:t>
+      </w:r>
+      <w:proofErr w:type="spellStart"/>
+      <w:r>
+        <w:rPr>
+          <w:rFonts w:eastAsia="Times New Roman" w:cs="Arial"/>
+          <w:color w:val="000000"/>
+          <w:lang w:val="pt-PT"/>
+        </w:rPr>
+        <w:t>chunk</w:t>
+      </w:r>
+      <w:proofErr w:type="spellEnd"/>
+      <w:r>
+        <w:rPr>
+          <w:rFonts w:eastAsia="Times New Roman" w:cs="Arial"/>
+          <w:color w:val="000000"/>
+          <w:lang w:val="pt-PT"/>
+        </w:rPr>
+        <w:t xml:space="preserve"> (</w:t>
+      </w:r>
+      <w:proofErr w:type="spellStart"/>
+      <w:r>
+        <w:rPr>
+          <w:rFonts w:eastAsia="Times New Roman" w:cs="Arial"/>
+          <w:color w:val="000000"/>
+          <w:lang w:val="pt-PT"/>
+        </w:rPr>
+        <w:t>FileId</w:t>
+      </w:r>
+      <w:proofErr w:type="spellEnd"/>
+      <w:r>
+        <w:rPr>
+          <w:rFonts w:eastAsia="Times New Roman" w:cs="Arial"/>
+          <w:color w:val="000000"/>
+          <w:lang w:val="pt-PT"/>
+        </w:rPr>
+        <w:t xml:space="preserve"> + </w:t>
+      </w:r>
+      <w:proofErr w:type="spellStart"/>
+      <w:r>
+        <w:rPr>
+          <w:rFonts w:eastAsia="Times New Roman" w:cs="Arial"/>
+          <w:color w:val="000000"/>
+          <w:lang w:val="pt-PT"/>
+        </w:rPr>
+        <w:t>ChunkNo</w:t>
+      </w:r>
+      <w:proofErr w:type="spellEnd"/>
+      <w:r>
+        <w:rPr>
+          <w:rFonts w:eastAsia="Times New Roman" w:cs="Arial"/>
+          <w:color w:val="000000"/>
+          <w:lang w:val="pt-PT"/>
+        </w:rPr>
+        <w:t>) e o grau de replicação.</w:t>
       </w:r>
     </w:p>
     <w:p>
@@ -1754,12 +2413,21 @@
           <w:rFonts w:eastAsia="Times New Roman" w:cs="Times New Roman"/>
         </w:rPr>
       </w:pPr>
-      <w:r>
-        <w:rPr>
-          <w:rFonts w:eastAsia="Times New Roman" w:cs="Arial"/>
-          <w:color w:val="000000"/>
-        </w:rPr>
-        <w:t>Estrutura:</w:t>
+      <w:proofErr w:type="spellStart"/>
+      <w:r>
+        <w:rPr>
+          <w:rFonts w:eastAsia="Times New Roman" w:cs="Arial"/>
+          <w:color w:val="000000"/>
+        </w:rPr>
+        <w:t>Estrutura</w:t>
+      </w:r>
+      <w:proofErr w:type="spellEnd"/>
+      <w:r>
+        <w:rPr>
+          <w:rFonts w:eastAsia="Times New Roman" w:cs="Arial"/>
+          <w:color w:val="000000"/>
+        </w:rPr>
+        <w:t>:</w:t>
       </w:r>
     </w:p>
     <w:p>
@@ -1773,7 +2441,55 @@
           <w:rFonts w:eastAsia="Times New Roman" w:cs="Arial"/>
           <w:color w:val="000000"/>
         </w:rPr>
-        <w:t>PUTCHUNK &lt;Version&gt; &lt;FileId&gt; &lt;ChunkNo&gt; &lt;ReplicationDeg&gt; &lt;CRLF&gt; &lt;CRLF&gt; &lt;Body&gt;</w:t>
+        <w:t>PUTCHUNK &lt;Version&gt; &lt;</w:t>
+      </w:r>
+      <w:proofErr w:type="spellStart"/>
+      <w:r>
+        <w:rPr>
+          <w:rFonts w:eastAsia="Times New Roman" w:cs="Arial"/>
+          <w:color w:val="000000"/>
+        </w:rPr>
+        <w:t>FileId</w:t>
+      </w:r>
+      <w:proofErr w:type="spellEnd"/>
+      <w:r>
+        <w:rPr>
+          <w:rFonts w:eastAsia="Times New Roman" w:cs="Arial"/>
+          <w:color w:val="000000"/>
+        </w:rPr>
+        <w:t>&gt; &lt;</w:t>
+      </w:r>
+      <w:proofErr w:type="spellStart"/>
+      <w:r>
+        <w:rPr>
+          <w:rFonts w:eastAsia="Times New Roman" w:cs="Arial"/>
+          <w:color w:val="000000"/>
+        </w:rPr>
+        <w:t>ChunkNo</w:t>
+      </w:r>
+      <w:proofErr w:type="spellEnd"/>
+      <w:r>
+        <w:rPr>
+          <w:rFonts w:eastAsia="Times New Roman" w:cs="Arial"/>
+          <w:color w:val="000000"/>
+        </w:rPr>
+        <w:t>&gt; &lt;</w:t>
+      </w:r>
+      <w:proofErr w:type="spellStart"/>
+      <w:r>
+        <w:rPr>
+          <w:rFonts w:eastAsia="Times New Roman" w:cs="Arial"/>
+          <w:color w:val="000000"/>
+        </w:rPr>
+        <w:t>ReplicationDeg</w:t>
+      </w:r>
+      <w:proofErr w:type="spellEnd"/>
+      <w:r>
+        <w:rPr>
+          <w:rFonts w:eastAsia="Times New Roman" w:cs="Arial"/>
+          <w:color w:val="000000"/>
+        </w:rPr>
+        <w:t>&gt; &lt;CRLF&gt; &lt;CRLF&gt; &lt;Body&gt;</w:t>
       </w:r>
     </w:p>
     <w:p>
@@ -1796,15 +2512,51 @@
           <w:color w:val="000000"/>
           <w:lang w:val="pt-PT"/>
         </w:rPr>
-        <w:t>Quando um peer recebe um PUTCHUNK, após um intervalo aleatório entre 0 e 400 milissegundos</w:t>
-      </w:r>
-      <w:r>
-        <w:rPr>
-          <w:rFonts w:eastAsia="Times New Roman" w:cs="Arial"/>
-          <w:color w:val="000000"/>
-          <w:lang w:val="pt-PT"/>
-        </w:rPr>
-        <w:t>, verifica se já foi atingido o grau de replicação desejado e caso já tenha sido atingido não faz nada. Caso contrário o chunk é guardado em disco e</w:t>
+        <w:t xml:space="preserve">Quando um </w:t>
+      </w:r>
+      <w:proofErr w:type="spellStart"/>
+      <w:r>
+        <w:rPr>
+          <w:rFonts w:eastAsia="Times New Roman" w:cs="Arial"/>
+          <w:color w:val="000000"/>
+          <w:lang w:val="pt-PT"/>
+        </w:rPr>
+        <w:t>peer</w:t>
+      </w:r>
+      <w:proofErr w:type="spellEnd"/>
+      <w:r>
+        <w:rPr>
+          <w:rFonts w:eastAsia="Times New Roman" w:cs="Arial"/>
+          <w:color w:val="000000"/>
+          <w:lang w:val="pt-PT"/>
+        </w:rPr>
+        <w:t xml:space="preserve"> recebe um PUTCHUNK, após um intervalo aleatório entre 0 e 400 milissegundos</w:t>
+      </w:r>
+      <w:r>
+        <w:rPr>
+          <w:rFonts w:eastAsia="Times New Roman" w:cs="Arial"/>
+          <w:color w:val="000000"/>
+          <w:lang w:val="pt-PT"/>
+        </w:rPr>
+        <w:t xml:space="preserve">, verifica se já foi atingido o grau de replicação desejado e caso já tenha sido atingido não faz nada. Caso contrário o </w:t>
+      </w:r>
+      <w:proofErr w:type="spellStart"/>
+      <w:r>
+        <w:rPr>
+          <w:rFonts w:eastAsia="Times New Roman" w:cs="Arial"/>
+          <w:color w:val="000000"/>
+          <w:lang w:val="pt-PT"/>
+        </w:rPr>
+        <w:t>chunk</w:t>
+      </w:r>
+      <w:proofErr w:type="spellEnd"/>
+      <w:r>
+        <w:rPr>
+          <w:rFonts w:eastAsia="Times New Roman" w:cs="Arial"/>
+          <w:color w:val="000000"/>
+          <w:lang w:val="pt-PT"/>
+        </w:rPr>
+        <w:t xml:space="preserve"> é guardado em disco e</w:t>
       </w:r>
       <w:r>
         <w:rPr>
@@ -1826,7 +2578,39 @@
           <w:rFonts w:eastAsia="Times New Roman" w:cs="Arial"/>
           <w:color w:val="000000"/>
         </w:rPr>
-        <w:t>STORED &lt;Version&gt; &lt;FileId&gt; &lt;ChunkNo&gt; &lt;CRLF&gt; &lt;CRLF&gt;</w:t>
+        <w:t>STORED &lt;Version&gt; &lt;</w:t>
+      </w:r>
+      <w:proofErr w:type="spellStart"/>
+      <w:r>
+        <w:rPr>
+          <w:rFonts w:eastAsia="Times New Roman" w:cs="Arial"/>
+          <w:color w:val="000000"/>
+        </w:rPr>
+        <w:t>FileId</w:t>
+      </w:r>
+      <w:proofErr w:type="spellEnd"/>
+      <w:r>
+        <w:rPr>
+          <w:rFonts w:eastAsia="Times New Roman" w:cs="Arial"/>
+          <w:color w:val="000000"/>
+        </w:rPr>
+        <w:t>&gt; &lt;</w:t>
+      </w:r>
+      <w:proofErr w:type="spellStart"/>
+      <w:r>
+        <w:rPr>
+          <w:rFonts w:eastAsia="Times New Roman" w:cs="Arial"/>
+          <w:color w:val="000000"/>
+        </w:rPr>
+        <w:t>ChunkNo</w:t>
+      </w:r>
+      <w:proofErr w:type="spellEnd"/>
+      <w:r>
+        <w:rPr>
+          <w:rFonts w:eastAsia="Times New Roman" w:cs="Arial"/>
+          <w:color w:val="000000"/>
+        </w:rPr>
+        <w:t>&gt; &lt;CRLF&gt; &lt;CRLF&gt;</w:t>
       </w:r>
     </w:p>
     <w:p>
@@ -1900,7 +2684,25 @@
           <w:color w:val="000000"/>
           <w:lang w:val="pt-PT"/>
         </w:rPr>
-        <w:t xml:space="preserve">Um peer </w:t>
+        <w:t xml:space="preserve">Um </w:t>
+      </w:r>
+      <w:proofErr w:type="spellStart"/>
+      <w:r>
+        <w:rPr>
+          <w:rFonts w:eastAsia="Times New Roman" w:cs="Arial"/>
+          <w:color w:val="000000"/>
+          <w:lang w:val="pt-PT"/>
+        </w:rPr>
+        <w:t>peer</w:t>
+      </w:r>
+      <w:proofErr w:type="spellEnd"/>
+      <w:r>
+        <w:rPr>
+          <w:rFonts w:eastAsia="Times New Roman" w:cs="Arial"/>
+          <w:color w:val="000000"/>
+          <w:lang w:val="pt-PT"/>
+        </w:rPr>
+        <w:t xml:space="preserve"> </w:t>
       </w:r>
       <w:r>
         <w:rPr>
@@ -1918,6 +2720,7 @@
         </w:rPr>
         <w:t xml:space="preserve"> número de confirmações para cada </w:t>
       </w:r>
+      <w:proofErr w:type="spellStart"/>
       <w:r>
         <w:rPr>
           <w:rFonts w:eastAsia="Times New Roman" w:cs="Arial"/>
@@ -1927,6 +2730,7 @@
         </w:rPr>
         <w:t>chunk</w:t>
       </w:r>
+      <w:proofErr w:type="spellEnd"/>
       <w:r>
         <w:rPr>
           <w:rFonts w:eastAsia="Times New Roman" w:cs="Arial"/>
@@ -1958,11 +2762,33 @@
           <w:lang w:val="pt-PT"/>
         </w:rPr>
       </w:pPr>
-      <w:r>
-        <w:rPr>
-          <w:lang w:val="pt-PT"/>
-        </w:rPr>
-        <w:t>\subsection{Subprotocolo de Backup</w:t>
+      <w:proofErr w:type="gramStart"/>
+      <w:r>
+        <w:rPr>
+          <w:lang w:val="pt-PT"/>
+        </w:rPr>
+        <w:t>\</w:t>
+      </w:r>
+      <w:proofErr w:type="spellStart"/>
+      <w:r>
+        <w:rPr>
+          <w:lang w:val="pt-PT"/>
+        </w:rPr>
+        <w:t>subsection</w:t>
+      </w:r>
+      <w:proofErr w:type="spellEnd"/>
+      <w:r>
+        <w:rPr>
+          <w:lang w:val="pt-PT"/>
+        </w:rPr>
+        <w:t>{Subprotocolo</w:t>
+      </w:r>
+      <w:proofErr w:type="gramEnd"/>
+      <w:r>
+        <w:rPr>
+          <w:lang w:val="pt-PT"/>
+        </w:rPr>
+        <w:t xml:space="preserve"> de Backup</w:t>
       </w:r>
       <w:r>
         <w:rPr>
@@ -1991,24 +2817,96 @@
           <w:color w:val="000000"/>
           <w:lang w:val="pt-PT"/>
         </w:rPr>
-        <w:t>Para oferecer persistência dos dados (dados do utilizador, chunks guardados, ficheiros replicados, metadados, etc.) o sistema guarda todos estes num ficheiro (database.cu).</w:t>
-      </w:r>
-    </w:p>
-    <w:p>
-      <w:pPr>
-        <w:rPr>
-          <w:rFonts w:eastAsia="Times New Roman" w:cs="Arial"/>
-          <w:color w:val="000000"/>
-          <w:lang w:val="pt-PT"/>
-        </w:rPr>
-      </w:pPr>
-      <w:r>
-        <w:rPr>
-          <w:rFonts w:eastAsia="Times New Roman" w:cs="Arial"/>
-          <w:color w:val="000000"/>
-          <w:lang w:val="pt-PT"/>
-        </w:rPr>
-        <w:t>Para garantir que este ficheiro resiste a falhas o sistema replica a base de dados pela rede quando é executado um backup, eliminação de ficheiros ou de chunks (devido à remoção de espaço disponível à aplicação), recorrendo à seguinte mensagem:</w:t>
+        <w:t xml:space="preserve">Para oferecer persistência dos dados (dados do utilizador, </w:t>
+      </w:r>
+      <w:proofErr w:type="spellStart"/>
+      <w:r>
+        <w:rPr>
+          <w:rFonts w:eastAsia="Times New Roman" w:cs="Arial"/>
+          <w:color w:val="000000"/>
+          <w:lang w:val="pt-PT"/>
+        </w:rPr>
+        <w:t>chunks</w:t>
+      </w:r>
+      <w:proofErr w:type="spellEnd"/>
+      <w:r>
+        <w:rPr>
+          <w:rFonts w:eastAsia="Times New Roman" w:cs="Arial"/>
+          <w:color w:val="000000"/>
+          <w:lang w:val="pt-PT"/>
+        </w:rPr>
+        <w:t xml:space="preserve"> guardados, ficheiros replicados, </w:t>
+      </w:r>
+      <w:proofErr w:type="spellStart"/>
+      <w:r>
+        <w:rPr>
+          <w:rFonts w:eastAsia="Times New Roman" w:cs="Arial"/>
+          <w:color w:val="000000"/>
+          <w:lang w:val="pt-PT"/>
+        </w:rPr>
+        <w:t>metadados</w:t>
+      </w:r>
+      <w:proofErr w:type="spellEnd"/>
+      <w:r>
+        <w:rPr>
+          <w:rFonts w:eastAsia="Times New Roman" w:cs="Arial"/>
+          <w:color w:val="000000"/>
+          <w:lang w:val="pt-PT"/>
+        </w:rPr>
+        <w:t>, etc.) o sistema guarda todos estes num ficheiro (database.cu).</w:t>
+      </w:r>
+    </w:p>
+    <w:p>
+      <w:pPr>
+        <w:rPr>
+          <w:rFonts w:eastAsia="Times New Roman" w:cs="Arial"/>
+          <w:color w:val="000000"/>
+          <w:lang w:val="pt-PT"/>
+        </w:rPr>
+      </w:pPr>
+      <w:r>
+        <w:rPr>
+          <w:rFonts w:eastAsia="Times New Roman" w:cs="Arial"/>
+          <w:color w:val="000000"/>
+          <w:lang w:val="pt-PT"/>
+        </w:rPr>
+        <w:t xml:space="preserve">Para garantir que este ficheiro resiste a falhas o sistema replica a base de dados pela rede quando é executado um </w:t>
+      </w:r>
+      <w:proofErr w:type="gramStart"/>
+      <w:r>
+        <w:rPr>
+          <w:rFonts w:eastAsia="Times New Roman" w:cs="Arial"/>
+          <w:color w:val="000000"/>
+          <w:lang w:val="pt-PT"/>
+        </w:rPr>
+        <w:t>backup</w:t>
+      </w:r>
+      <w:proofErr w:type="gramEnd"/>
+      <w:r>
+        <w:rPr>
+          <w:rFonts w:eastAsia="Times New Roman" w:cs="Arial"/>
+          <w:color w:val="000000"/>
+          <w:lang w:val="pt-PT"/>
+        </w:rPr>
+        <w:t xml:space="preserve">, eliminação de ficheiros ou de </w:t>
+      </w:r>
+      <w:proofErr w:type="spellStart"/>
+      <w:r>
+        <w:rPr>
+          <w:rFonts w:eastAsia="Times New Roman" w:cs="Arial"/>
+          <w:color w:val="000000"/>
+          <w:lang w:val="pt-PT"/>
+        </w:rPr>
+        <w:t>chunks</w:t>
+      </w:r>
+      <w:proofErr w:type="spellEnd"/>
+      <w:r>
+        <w:rPr>
+          <w:rFonts w:eastAsia="Times New Roman" w:cs="Arial"/>
+          <w:color w:val="000000"/>
+          <w:lang w:val="pt-PT"/>
+        </w:rPr>
+        <w:t xml:space="preserve"> (devido à remoção de espaço disponível à aplicação), recorrendo à seguinte mensagem:</w:t>
       </w:r>
     </w:p>
     <w:p>
@@ -2030,14 +2928,46 @@
           <w:rFonts w:eastAsia="Times New Roman" w:cs="Arial"/>
           <w:color w:val="000000"/>
         </w:rPr>
-        <w:t xml:space="preserve">DB &lt;hashDB&gt; </w:t>
-      </w:r>
-      <w:r>
-        <w:rPr>
-          <w:rFonts w:eastAsia="Times New Roman" w:cs="Arial"/>
-          <w:color w:val="000000"/>
-        </w:rPr>
-        <w:t xml:space="preserve">&lt;ChunkNo&gt; </w:t>
+        <w:t>DB &lt;</w:t>
+      </w:r>
+      <w:proofErr w:type="spellStart"/>
+      <w:r>
+        <w:rPr>
+          <w:rFonts w:eastAsia="Times New Roman" w:cs="Arial"/>
+          <w:color w:val="000000"/>
+        </w:rPr>
+        <w:t>hashDB</w:t>
+      </w:r>
+      <w:proofErr w:type="spellEnd"/>
+      <w:r>
+        <w:rPr>
+          <w:rFonts w:eastAsia="Times New Roman" w:cs="Arial"/>
+          <w:color w:val="000000"/>
+        </w:rPr>
+        <w:t xml:space="preserve">&gt; </w:t>
+      </w:r>
+      <w:r>
+        <w:rPr>
+          <w:rFonts w:eastAsia="Times New Roman" w:cs="Arial"/>
+          <w:color w:val="000000"/>
+        </w:rPr>
+        <w:t>&lt;</w:t>
+      </w:r>
+      <w:proofErr w:type="spellStart"/>
+      <w:r>
+        <w:rPr>
+          <w:rFonts w:eastAsia="Times New Roman" w:cs="Arial"/>
+          <w:color w:val="000000"/>
+        </w:rPr>
+        <w:t>ChunkNo</w:t>
+      </w:r>
+      <w:proofErr w:type="spellEnd"/>
+      <w:r>
+        <w:rPr>
+          <w:rFonts w:eastAsia="Times New Roman" w:cs="Arial"/>
+          <w:color w:val="000000"/>
+        </w:rPr>
+        <w:t xml:space="preserve">&gt; </w:t>
       </w:r>
       <w:r>
         <w:rPr>
@@ -2069,7 +2999,25 @@
           <w:color w:val="000000"/>
           <w:lang w:val="pt-PT"/>
         </w:rPr>
-        <w:t xml:space="preserve">&lt;hashDB&gt; </w:t>
+        <w:t>&lt;</w:t>
+      </w:r>
+      <w:proofErr w:type="spellStart"/>
+      <w:r>
+        <w:rPr>
+          <w:rFonts w:eastAsia="Times New Roman" w:cs="Arial"/>
+          <w:color w:val="000000"/>
+          <w:lang w:val="pt-PT"/>
+        </w:rPr>
+        <w:t>hashDB</w:t>
+      </w:r>
+      <w:proofErr w:type="spellEnd"/>
+      <w:r>
+        <w:rPr>
+          <w:rFonts w:eastAsia="Times New Roman" w:cs="Arial"/>
+          <w:color w:val="000000"/>
+          <w:lang w:val="pt-PT"/>
+        </w:rPr>
+        <w:t xml:space="preserve">&gt; </w:t>
       </w:r>
       <w:r>
         <w:rPr>
@@ -2085,7 +3033,25 @@
           <w:color w:val="000000"/>
           <w:lang w:val="pt-PT"/>
         </w:rPr>
-        <w:t xml:space="preserve"> único obtido através da junção do nome de utilizador, da sua password e do seu e-mail, encriptado recorrendo à</w:t>
+        <w:t xml:space="preserve"> único obtido através da junção do nome de utilizador, da sua </w:t>
+      </w:r>
+      <w:proofErr w:type="gramStart"/>
+      <w:r>
+        <w:rPr>
+          <w:rFonts w:eastAsia="Times New Roman" w:cs="Arial"/>
+          <w:color w:val="000000"/>
+          <w:lang w:val="pt-PT"/>
+        </w:rPr>
+        <w:t>password</w:t>
+      </w:r>
+      <w:proofErr w:type="gramEnd"/>
+      <w:r>
+        <w:rPr>
+          <w:rFonts w:eastAsia="Times New Roman" w:cs="Arial"/>
+          <w:color w:val="000000"/>
+          <w:lang w:val="pt-PT"/>
+        </w:rPr>
+        <w:t xml:space="preserve"> e do seu e-mail, encriptado recorrendo à</w:t>
       </w:r>
       <w:r>
         <w:rPr>
@@ -2095,6 +3061,7 @@
         </w:rPr>
         <w:t xml:space="preserve"> função de </w:t>
       </w:r>
+      <w:proofErr w:type="spellStart"/>
       <w:r>
         <w:rPr>
           <w:rFonts w:eastAsia="Times New Roman" w:cs="Arial"/>
@@ -2104,6 +3071,7 @@
         </w:rPr>
         <w:t>hash</w:t>
       </w:r>
+      <w:proofErr w:type="spellEnd"/>
       <w:r>
         <w:rPr>
           <w:rFonts w:eastAsia="Times New Roman" w:cs="Arial"/>
@@ -2150,24 +3118,74 @@
           <w:rFonts w:eastAsia="Times New Roman" w:cs="Arial"/>
           <w:color w:val="000000"/>
         </w:rPr>
-        <w:t>GETDB &lt;hashDB&gt; &lt;ChunkNo&gt; &lt;CRLF&gt; &lt;CRLF&gt;</w:t>
-      </w:r>
-    </w:p>
-    <w:p>
-      <w:pPr>
-        <w:rPr>
-          <w:rFonts w:eastAsia="Times New Roman" w:cs="Arial"/>
-          <w:color w:val="000000"/>
-          <w:lang w:val="pt-PT"/>
-        </w:rPr>
-      </w:pPr>
-      <w:r>
-        <w:rPr>
-          <w:rFonts w:eastAsia="Times New Roman" w:cs="Arial"/>
-          <w:color w:val="000000"/>
-          <w:lang w:val="pt-PT"/>
-        </w:rPr>
-        <w:t xml:space="preserve">Para não sobrecarregar a rede, cada peer espera um </w:t>
+        <w:t>GETDB &lt;</w:t>
+      </w:r>
+      <w:proofErr w:type="spellStart"/>
+      <w:r>
+        <w:rPr>
+          <w:rFonts w:eastAsia="Times New Roman" w:cs="Arial"/>
+          <w:color w:val="000000"/>
+        </w:rPr>
+        <w:t>hashDB</w:t>
+      </w:r>
+      <w:proofErr w:type="spellEnd"/>
+      <w:r>
+        <w:rPr>
+          <w:rFonts w:eastAsia="Times New Roman" w:cs="Arial"/>
+          <w:color w:val="000000"/>
+        </w:rPr>
+        <w:t>&gt; &lt;</w:t>
+      </w:r>
+      <w:proofErr w:type="spellStart"/>
+      <w:r>
+        <w:rPr>
+          <w:rFonts w:eastAsia="Times New Roman" w:cs="Arial"/>
+          <w:color w:val="000000"/>
+        </w:rPr>
+        <w:t>ChunkNo</w:t>
+      </w:r>
+      <w:proofErr w:type="spellEnd"/>
+      <w:r>
+        <w:rPr>
+          <w:rFonts w:eastAsia="Times New Roman" w:cs="Arial"/>
+          <w:color w:val="000000"/>
+        </w:rPr>
+        <w:t>&gt; &lt;CRLF&gt; &lt;CRLF&gt;</w:t>
+      </w:r>
+    </w:p>
+    <w:p>
+      <w:pPr>
+        <w:rPr>
+          <w:rFonts w:eastAsia="Times New Roman" w:cs="Arial"/>
+          <w:color w:val="000000"/>
+          <w:lang w:val="pt-PT"/>
+        </w:rPr>
+      </w:pPr>
+      <w:r>
+        <w:rPr>
+          <w:rFonts w:eastAsia="Times New Roman" w:cs="Arial"/>
+          <w:color w:val="000000"/>
+          <w:lang w:val="pt-PT"/>
+        </w:rPr>
+        <w:t xml:space="preserve">Para não sobrecarregar a rede, cada </w:t>
+      </w:r>
+      <w:proofErr w:type="spellStart"/>
+      <w:r>
+        <w:rPr>
+          <w:rFonts w:eastAsia="Times New Roman" w:cs="Arial"/>
+          <w:color w:val="000000"/>
+          <w:lang w:val="pt-PT"/>
+        </w:rPr>
+        <w:t>peer</w:t>
+      </w:r>
+      <w:proofErr w:type="spellEnd"/>
+      <w:r>
+        <w:rPr>
+          <w:rFonts w:eastAsia="Times New Roman" w:cs="Arial"/>
+          <w:color w:val="000000"/>
+          <w:lang w:val="pt-PT"/>
+        </w:rPr>
+        <w:t xml:space="preserve"> espera um </w:t>
       </w:r>
       <w:r>
         <w:rPr>
@@ -2191,7 +3209,25 @@
           <w:color w:val="000000"/>
           <w:lang w:val="pt-PT"/>
         </w:rPr>
-        <w:t xml:space="preserve">gem DB. Se receber um DB com a mesma hashDB durante </w:t>
+        <w:t xml:space="preserve">gem DB. Se receber um DB com a mesma </w:t>
+      </w:r>
+      <w:proofErr w:type="spellStart"/>
+      <w:r>
+        <w:rPr>
+          <w:rFonts w:eastAsia="Times New Roman" w:cs="Arial"/>
+          <w:color w:val="000000"/>
+          <w:lang w:val="pt-PT"/>
+        </w:rPr>
+        <w:t>hashDB</w:t>
+      </w:r>
+      <w:proofErr w:type="spellEnd"/>
+      <w:r>
+        <w:rPr>
+          <w:rFonts w:eastAsia="Times New Roman" w:cs="Arial"/>
+          <w:color w:val="000000"/>
+          <w:lang w:val="pt-PT"/>
+        </w:rPr>
+        <w:t xml:space="preserve"> durante </w:t>
       </w:r>
       <w:r>
         <w:rPr>
@@ -2215,7 +3251,25 @@
           <w:color w:val="000000"/>
           <w:lang w:val="pt-PT"/>
         </w:rPr>
-        <w:t>No ato de receção desta mensagem um peer que possua</w:t>
+        <w:t xml:space="preserve">No ato de receção desta mensagem um </w:t>
+      </w:r>
+      <w:proofErr w:type="spellStart"/>
+      <w:r>
+        <w:rPr>
+          <w:rFonts w:eastAsia="Times New Roman" w:cs="Arial"/>
+          <w:color w:val="000000"/>
+          <w:lang w:val="pt-PT"/>
+        </w:rPr>
+        <w:t>peer</w:t>
+      </w:r>
+      <w:proofErr w:type="spellEnd"/>
+      <w:r>
+        <w:rPr>
+          <w:rFonts w:eastAsia="Times New Roman" w:cs="Arial"/>
+          <w:color w:val="000000"/>
+          <w:lang w:val="pt-PT"/>
+        </w:rPr>
+        <w:t xml:space="preserve"> que possua</w:t>
       </w:r>
       <w:r>
         <w:rPr>
@@ -2247,7 +3301,39 @@
           <w:color w:val="000000"/>
         </w:rPr>
         <w:lastRenderedPageBreak/>
-        <w:t>DB &lt;hashDB&gt; &lt;chunkNo&gt; &lt;CRLF&gt; &lt;CRLF&gt; &lt;Body&gt;</w:t>
+        <w:t>DB &lt;</w:t>
+      </w:r>
+      <w:proofErr w:type="spellStart"/>
+      <w:r>
+        <w:rPr>
+          <w:rFonts w:eastAsia="Times New Roman" w:cs="Arial"/>
+          <w:color w:val="000000"/>
+        </w:rPr>
+        <w:t>hashDB</w:t>
+      </w:r>
+      <w:proofErr w:type="spellEnd"/>
+      <w:r>
+        <w:rPr>
+          <w:rFonts w:eastAsia="Times New Roman" w:cs="Arial"/>
+          <w:color w:val="000000"/>
+        </w:rPr>
+        <w:t>&gt; &lt;</w:t>
+      </w:r>
+      <w:proofErr w:type="spellStart"/>
+      <w:r>
+        <w:rPr>
+          <w:rFonts w:eastAsia="Times New Roman" w:cs="Arial"/>
+          <w:color w:val="000000"/>
+        </w:rPr>
+        <w:t>chunkNo</w:t>
+      </w:r>
+      <w:proofErr w:type="spellEnd"/>
+      <w:r>
+        <w:rPr>
+          <w:rFonts w:eastAsia="Times New Roman" w:cs="Arial"/>
+          <w:color w:val="000000"/>
+        </w:rPr>
+        <w:t>&gt; &lt;CRLF&gt; &lt;CRLF&gt; &lt;Body&gt;</w:t>
       </w:r>
     </w:p>
     <w:p>
@@ -2290,11 +3376,33 @@
           <w:lang w:val="pt-PT"/>
         </w:rPr>
       </w:pPr>
-      <w:r>
-        <w:rPr>
-          <w:lang w:val="pt-PT"/>
-        </w:rPr>
-        <w:t>\subsection{Subprotocolo de Restauro}</w:t>
+      <w:proofErr w:type="gramStart"/>
+      <w:r>
+        <w:rPr>
+          <w:lang w:val="pt-PT"/>
+        </w:rPr>
+        <w:t>\</w:t>
+      </w:r>
+      <w:proofErr w:type="spellStart"/>
+      <w:r>
+        <w:rPr>
+          <w:lang w:val="pt-PT"/>
+        </w:rPr>
+        <w:t>subsection</w:t>
+      </w:r>
+      <w:proofErr w:type="spellEnd"/>
+      <w:r>
+        <w:rPr>
+          <w:lang w:val="pt-PT"/>
+        </w:rPr>
+        <w:t>{Subprotocolo</w:t>
+      </w:r>
+      <w:proofErr w:type="gramEnd"/>
+      <w:r>
+        <w:rPr>
+          <w:lang w:val="pt-PT"/>
+        </w:rPr>
+        <w:t xml:space="preserve"> de Restauro}</w:t>
       </w:r>
     </w:p>
     <w:p>
@@ -2330,6 +3438,7 @@
         </w:rPr>
         <w:t xml:space="preserve">Quando um utilizador pretende restaurar um ficheiro o serviço envia para o canal de controlo uma mensagem GETCHUNK para cada </w:t>
       </w:r>
+      <w:proofErr w:type="spellStart"/>
       <w:r>
         <w:rPr>
           <w:i/>
@@ -2337,6 +3446,7 @@
         </w:rPr>
         <w:t>chunk</w:t>
       </w:r>
+      <w:proofErr w:type="spellEnd"/>
       <w:r>
         <w:rPr>
           <w:lang w:val="pt-PT"/>
@@ -2355,7 +3465,39 @@
           <w:rFonts w:eastAsia="Times New Roman" w:cs="Arial"/>
           <w:color w:val="000000"/>
         </w:rPr>
-        <w:t>GETCHUNK &lt;Version&gt; &lt;FileId&gt; &lt;ChunkNo&gt; &lt;CRLF&gt; &lt;CRLF&gt;</w:t>
+        <w:t>GETCHUNK &lt;Version&gt; &lt;</w:t>
+      </w:r>
+      <w:proofErr w:type="spellStart"/>
+      <w:r>
+        <w:rPr>
+          <w:rFonts w:eastAsia="Times New Roman" w:cs="Arial"/>
+          <w:color w:val="000000"/>
+        </w:rPr>
+        <w:t>FileId</w:t>
+      </w:r>
+      <w:proofErr w:type="spellEnd"/>
+      <w:r>
+        <w:rPr>
+          <w:rFonts w:eastAsia="Times New Roman" w:cs="Arial"/>
+          <w:color w:val="000000"/>
+        </w:rPr>
+        <w:t>&gt; &lt;</w:t>
+      </w:r>
+      <w:proofErr w:type="spellStart"/>
+      <w:r>
+        <w:rPr>
+          <w:rFonts w:eastAsia="Times New Roman" w:cs="Arial"/>
+          <w:color w:val="000000"/>
+        </w:rPr>
+        <w:t>ChunkNo</w:t>
+      </w:r>
+      <w:proofErr w:type="spellEnd"/>
+      <w:r>
+        <w:rPr>
+          <w:rFonts w:eastAsia="Times New Roman" w:cs="Arial"/>
+          <w:color w:val="000000"/>
+        </w:rPr>
+        <w:t>&gt; &lt;CRLF&gt; &lt;CRLF&gt;</w:t>
       </w:r>
     </w:p>
     <w:p>
@@ -2386,7 +3528,25 @@
           <w:color w:val="000000"/>
           <w:lang w:val="pt-PT"/>
         </w:rPr>
-        <w:t xml:space="preserve">um peer que </w:t>
+        <w:t xml:space="preserve">um </w:t>
+      </w:r>
+      <w:proofErr w:type="spellStart"/>
+      <w:r>
+        <w:rPr>
+          <w:rFonts w:eastAsia="Times New Roman" w:cs="Arial"/>
+          <w:color w:val="000000"/>
+          <w:lang w:val="pt-PT"/>
+        </w:rPr>
+        <w:t>peer</w:t>
+      </w:r>
+      <w:proofErr w:type="spellEnd"/>
+      <w:r>
+        <w:rPr>
+          <w:rFonts w:eastAsia="Times New Roman" w:cs="Arial"/>
+          <w:color w:val="000000"/>
+          <w:lang w:val="pt-PT"/>
+        </w:rPr>
+        <w:t xml:space="preserve"> que </w:t>
       </w:r>
       <w:r>
         <w:rPr>
@@ -2412,21 +3572,51 @@
         </w:rPr>
         <w:t xml:space="preserve">do </w:t>
       </w:r>
-      <w:r>
-        <w:rPr>
-          <w:rFonts w:eastAsia="Times New Roman" w:cs="Arial"/>
-          <w:color w:val="000000"/>
-          <w:lang w:val="pt-PT"/>
-        </w:rPr>
-        <w:t>chunk pretendido</w:t>
-      </w:r>
-      <w:r>
-        <w:rPr>
-          <w:rFonts w:eastAsia="Times New Roman" w:cs="Arial"/>
-          <w:color w:val="000000"/>
-          <w:lang w:val="pt-PT"/>
-        </w:rPr>
-        <w:t xml:space="preserve"> cria um socket TCP e </w:t>
+      <w:proofErr w:type="spellStart"/>
+      <w:r>
+        <w:rPr>
+          <w:rFonts w:eastAsia="Times New Roman" w:cs="Arial"/>
+          <w:color w:val="000000"/>
+          <w:lang w:val="pt-PT"/>
+        </w:rPr>
+        <w:t>chunk</w:t>
+      </w:r>
+      <w:proofErr w:type="spellEnd"/>
+      <w:r>
+        <w:rPr>
+          <w:rFonts w:eastAsia="Times New Roman" w:cs="Arial"/>
+          <w:color w:val="000000"/>
+          <w:lang w:val="pt-PT"/>
+        </w:rPr>
+        <w:t xml:space="preserve"> pretendido</w:t>
+      </w:r>
+      <w:r>
+        <w:rPr>
+          <w:rFonts w:eastAsia="Times New Roman" w:cs="Arial"/>
+          <w:color w:val="000000"/>
+          <w:lang w:val="pt-PT"/>
+        </w:rPr>
+        <w:t xml:space="preserve"> cria um </w:t>
+      </w:r>
+      <w:proofErr w:type="spellStart"/>
+      <w:proofErr w:type="gramStart"/>
+      <w:r>
+        <w:rPr>
+          <w:rFonts w:eastAsia="Times New Roman" w:cs="Arial"/>
+          <w:color w:val="000000"/>
+          <w:lang w:val="pt-PT"/>
+        </w:rPr>
+        <w:t>socket</w:t>
+      </w:r>
+      <w:proofErr w:type="spellEnd"/>
+      <w:proofErr w:type="gramEnd"/>
+      <w:r>
+        <w:rPr>
+          <w:rFonts w:eastAsia="Times New Roman" w:cs="Arial"/>
+          <w:color w:val="000000"/>
+          <w:lang w:val="pt-PT"/>
+        </w:rPr>
+        <w:t xml:space="preserve"> TCP e </w:t>
       </w:r>
       <w:r>
         <w:rPr>
@@ -2475,7 +3665,43 @@
           <w:color w:val="000000"/>
           <w:lang w:val="pt-PT"/>
         </w:rPr>
-        <w:t xml:space="preserve"> &lt;FileId&gt; &lt;ChunkNo&gt; </w:t>
+        <w:t xml:space="preserve"> &lt;</w:t>
+      </w:r>
+      <w:proofErr w:type="spellStart"/>
+      <w:r>
+        <w:rPr>
+          <w:rFonts w:eastAsia="Times New Roman" w:cs="Arial"/>
+          <w:color w:val="000000"/>
+          <w:lang w:val="pt-PT"/>
+        </w:rPr>
+        <w:t>FileId</w:t>
+      </w:r>
+      <w:proofErr w:type="spellEnd"/>
+      <w:r>
+        <w:rPr>
+          <w:rFonts w:eastAsia="Times New Roman" w:cs="Arial"/>
+          <w:color w:val="000000"/>
+          <w:lang w:val="pt-PT"/>
+        </w:rPr>
+        <w:t>&gt; &lt;</w:t>
+      </w:r>
+      <w:proofErr w:type="spellStart"/>
+      <w:r>
+        <w:rPr>
+          <w:rFonts w:eastAsia="Times New Roman" w:cs="Arial"/>
+          <w:color w:val="000000"/>
+          <w:lang w:val="pt-PT"/>
+        </w:rPr>
+        <w:t>ChunkNo</w:t>
+      </w:r>
+      <w:proofErr w:type="spellEnd"/>
+      <w:r>
+        <w:rPr>
+          <w:rFonts w:eastAsia="Times New Roman" w:cs="Arial"/>
+          <w:color w:val="000000"/>
+          <w:lang w:val="pt-PT"/>
+        </w:rPr>
+        <w:t xml:space="preserve">&gt; </w:t>
       </w:r>
       <w:r>
         <w:rPr>
@@ -2517,16 +3743,46 @@
           <w:color w:val="000000"/>
           <w:lang w:val="pt-PT"/>
         </w:rPr>
-        <w:t>são correspondentes ao socket criado</w:t>
-      </w:r>
-      <w:r>
-        <w:rPr>
-          <w:rFonts w:eastAsia="Times New Roman" w:cs="Arial"/>
-          <w:color w:val="000000"/>
-          <w:lang w:val="pt-PT"/>
-        </w:rPr>
-        <w:t>. O peer</w:t>
-      </w:r>
+        <w:t xml:space="preserve">são correspondentes ao </w:t>
+      </w:r>
+      <w:proofErr w:type="spellStart"/>
+      <w:proofErr w:type="gramStart"/>
+      <w:r>
+        <w:rPr>
+          <w:rFonts w:eastAsia="Times New Roman" w:cs="Arial"/>
+          <w:color w:val="000000"/>
+          <w:lang w:val="pt-PT"/>
+        </w:rPr>
+        <w:t>socket</w:t>
+      </w:r>
+      <w:proofErr w:type="spellEnd"/>
+      <w:proofErr w:type="gramEnd"/>
+      <w:r>
+        <w:rPr>
+          <w:rFonts w:eastAsia="Times New Roman" w:cs="Arial"/>
+          <w:color w:val="000000"/>
+          <w:lang w:val="pt-PT"/>
+        </w:rPr>
+        <w:t xml:space="preserve"> criado</w:t>
+      </w:r>
+      <w:r>
+        <w:rPr>
+          <w:rFonts w:eastAsia="Times New Roman" w:cs="Arial"/>
+          <w:color w:val="000000"/>
+          <w:lang w:val="pt-PT"/>
+        </w:rPr>
+        <w:t xml:space="preserve">. O </w:t>
+      </w:r>
+      <w:proofErr w:type="spellStart"/>
+      <w:r>
+        <w:rPr>
+          <w:rFonts w:eastAsia="Times New Roman" w:cs="Arial"/>
+          <w:color w:val="000000"/>
+          <w:lang w:val="pt-PT"/>
+        </w:rPr>
+        <w:t>peer</w:t>
+      </w:r>
+      <w:proofErr w:type="spellEnd"/>
       <w:r>
         <w:rPr>
           <w:rFonts w:eastAsia="Times New Roman" w:cs="Arial"/>
@@ -2549,33 +3805,87 @@
           <w:color w:val="000000"/>
           <w:lang w:val="pt-PT"/>
         </w:rPr>
-        <w:t>ão do peer-iniciador, durante um período máximo de 5 segundos.</w:t>
-      </w:r>
-    </w:p>
-    <w:p>
-      <w:pPr>
-        <w:rPr>
-          <w:rFonts w:eastAsia="Times New Roman" w:cs="Arial"/>
-          <w:color w:val="000000"/>
-          <w:lang w:val="pt-PT"/>
-        </w:rPr>
-      </w:pPr>
-    </w:p>
-    <w:p>
-      <w:pPr>
-        <w:rPr>
-          <w:rFonts w:eastAsia="Times New Roman" w:cs="Arial"/>
-          <w:color w:val="000000"/>
-          <w:lang w:val="pt-PT"/>
-        </w:rPr>
-      </w:pPr>
-      <w:r>
-        <w:rPr>
-          <w:rFonts w:eastAsia="Times New Roman" w:cs="Arial"/>
-          <w:color w:val="000000"/>
-          <w:lang w:val="pt-PT"/>
-        </w:rPr>
-        <w:t xml:space="preserve">Para cada chunk o peer-iniciador só </w:t>
+        <w:t xml:space="preserve">ão do </w:t>
+      </w:r>
+      <w:proofErr w:type="spellStart"/>
+      <w:r>
+        <w:rPr>
+          <w:rFonts w:eastAsia="Times New Roman" w:cs="Arial"/>
+          <w:color w:val="000000"/>
+          <w:lang w:val="pt-PT"/>
+        </w:rPr>
+        <w:t>peer</w:t>
+      </w:r>
+      <w:proofErr w:type="spellEnd"/>
+      <w:r>
+        <w:rPr>
+          <w:rFonts w:eastAsia="Times New Roman" w:cs="Arial"/>
+          <w:color w:val="000000"/>
+          <w:lang w:val="pt-PT"/>
+        </w:rPr>
+        <w:t>-iniciador, durante um período máximo de 5 segundos.</w:t>
+      </w:r>
+    </w:p>
+    <w:p>
+      <w:pPr>
+        <w:rPr>
+          <w:rFonts w:eastAsia="Times New Roman" w:cs="Arial"/>
+          <w:color w:val="000000"/>
+          <w:lang w:val="pt-PT"/>
+        </w:rPr>
+      </w:pPr>
+    </w:p>
+    <w:p>
+      <w:pPr>
+        <w:rPr>
+          <w:rFonts w:eastAsia="Times New Roman" w:cs="Arial"/>
+          <w:color w:val="000000"/>
+          <w:lang w:val="pt-PT"/>
+        </w:rPr>
+      </w:pPr>
+      <w:r>
+        <w:rPr>
+          <w:rFonts w:eastAsia="Times New Roman" w:cs="Arial"/>
+          <w:color w:val="000000"/>
+          <w:lang w:val="pt-PT"/>
+        </w:rPr>
+        <w:t xml:space="preserve">Para cada </w:t>
+      </w:r>
+      <w:proofErr w:type="spellStart"/>
+      <w:r>
+        <w:rPr>
+          <w:rFonts w:eastAsia="Times New Roman" w:cs="Arial"/>
+          <w:color w:val="000000"/>
+          <w:lang w:val="pt-PT"/>
+        </w:rPr>
+        <w:t>chunk</w:t>
+      </w:r>
+      <w:proofErr w:type="spellEnd"/>
+      <w:r>
+        <w:rPr>
+          <w:rFonts w:eastAsia="Times New Roman" w:cs="Arial"/>
+          <w:color w:val="000000"/>
+          <w:lang w:val="pt-PT"/>
+        </w:rPr>
+        <w:t xml:space="preserve"> o </w:t>
+      </w:r>
+      <w:proofErr w:type="spellStart"/>
+      <w:r>
+        <w:rPr>
+          <w:rFonts w:eastAsia="Times New Roman" w:cs="Arial"/>
+          <w:color w:val="000000"/>
+          <w:lang w:val="pt-PT"/>
+        </w:rPr>
+        <w:t>peer</w:t>
+      </w:r>
+      <w:proofErr w:type="spellEnd"/>
+      <w:r>
+        <w:rPr>
+          <w:rFonts w:eastAsia="Times New Roman" w:cs="Arial"/>
+          <w:color w:val="000000"/>
+          <w:lang w:val="pt-PT"/>
+        </w:rPr>
+        <w:t xml:space="preserve">-iniciador só </w:t>
       </w:r>
       <w:r>
         <w:rPr>
@@ -2591,7 +3901,27 @@
           <w:color w:val="000000"/>
           <w:lang w:val="pt-PT"/>
         </w:rPr>
-        <w:t xml:space="preserve"> o socket TCP com os dados da primeira mensagem ME que receber. </w:t>
+        <w:t xml:space="preserve"> o </w:t>
+      </w:r>
+      <w:proofErr w:type="spellStart"/>
+      <w:proofErr w:type="gramStart"/>
+      <w:r>
+        <w:rPr>
+          <w:rFonts w:eastAsia="Times New Roman" w:cs="Arial"/>
+          <w:color w:val="000000"/>
+          <w:lang w:val="pt-PT"/>
+        </w:rPr>
+        <w:t>socket</w:t>
+      </w:r>
+      <w:proofErr w:type="spellEnd"/>
+      <w:proofErr w:type="gramEnd"/>
+      <w:r>
+        <w:rPr>
+          <w:rFonts w:eastAsia="Times New Roman" w:cs="Arial"/>
+          <w:color w:val="000000"/>
+          <w:lang w:val="pt-PT"/>
+        </w:rPr>
+        <w:t xml:space="preserve"> TCP com os dados da primeira mensagem ME que receber. </w:t>
       </w:r>
       <w:r>
         <w:rPr>
@@ -2609,13 +3939,23 @@
         </w:rPr>
         <w:t xml:space="preserve"> </w:t>
       </w:r>
-      <w:r>
-        <w:rPr>
-          <w:rFonts w:eastAsia="Times New Roman" w:cs="Arial"/>
-          <w:color w:val="000000"/>
-          <w:lang w:val="pt-PT"/>
-        </w:rPr>
-        <w:t xml:space="preserve">peer detentor </w:t>
+      <w:proofErr w:type="spellStart"/>
+      <w:r>
+        <w:rPr>
+          <w:rFonts w:eastAsia="Times New Roman" w:cs="Arial"/>
+          <w:color w:val="000000"/>
+          <w:lang w:val="pt-PT"/>
+        </w:rPr>
+        <w:t>peer</w:t>
+      </w:r>
+      <w:proofErr w:type="spellEnd"/>
+      <w:r>
+        <w:rPr>
+          <w:rFonts w:eastAsia="Times New Roman" w:cs="Arial"/>
+          <w:color w:val="000000"/>
+          <w:lang w:val="pt-PT"/>
+        </w:rPr>
+        <w:t xml:space="preserve"> detentor </w:t>
       </w:r>
       <w:r>
         <w:rPr>
@@ -2631,7 +3971,25 @@
           <w:color w:val="000000"/>
           <w:lang w:val="pt-PT"/>
         </w:rPr>
-        <w:t xml:space="preserve"> então os dados do chunk utilizando uma mensagem com o seguinte formato:</w:t>
+        <w:t xml:space="preserve"> então os dados do </w:t>
+      </w:r>
+      <w:proofErr w:type="spellStart"/>
+      <w:r>
+        <w:rPr>
+          <w:rFonts w:eastAsia="Times New Roman" w:cs="Arial"/>
+          <w:color w:val="000000"/>
+          <w:lang w:val="pt-PT"/>
+        </w:rPr>
+        <w:t>chunk</w:t>
+      </w:r>
+      <w:proofErr w:type="spellEnd"/>
+      <w:r>
+        <w:rPr>
+          <w:rFonts w:eastAsia="Times New Roman" w:cs="Arial"/>
+          <w:color w:val="000000"/>
+          <w:lang w:val="pt-PT"/>
+        </w:rPr>
+        <w:t xml:space="preserve"> utilizando uma mensagem com o seguinte formato:</w:t>
       </w:r>
     </w:p>
     <w:p>
@@ -2646,7 +4004,39 @@
           <w:rFonts w:cs="Arial"/>
           <w:color w:val="000000"/>
         </w:rPr>
-        <w:t>CHUNK &lt;Version&gt; &lt;FileId&gt; &lt;ChunkNo&gt; &lt;CRLF&gt; &lt;CRLF&gt; &lt;Body&gt;</w:t>
+        <w:t>CHUNK &lt;Version&gt; &lt;</w:t>
+      </w:r>
+      <w:proofErr w:type="spellStart"/>
+      <w:r>
+        <w:rPr>
+          <w:rFonts w:cs="Arial"/>
+          <w:color w:val="000000"/>
+        </w:rPr>
+        <w:t>FileId</w:t>
+      </w:r>
+      <w:proofErr w:type="spellEnd"/>
+      <w:r>
+        <w:rPr>
+          <w:rFonts w:cs="Arial"/>
+          <w:color w:val="000000"/>
+        </w:rPr>
+        <w:t>&gt; &lt;</w:t>
+      </w:r>
+      <w:proofErr w:type="spellStart"/>
+      <w:r>
+        <w:rPr>
+          <w:rFonts w:cs="Arial"/>
+          <w:color w:val="000000"/>
+        </w:rPr>
+        <w:t>ChunkNo</w:t>
+      </w:r>
+      <w:proofErr w:type="spellEnd"/>
+      <w:r>
+        <w:rPr>
+          <w:rFonts w:cs="Arial"/>
+          <w:color w:val="000000"/>
+        </w:rPr>
+        <w:t>&gt; &lt;CRLF&gt; &lt;CRLF&gt; &lt;Body&gt;</w:t>
       </w:r>
     </w:p>
     <w:p>
@@ -2718,7 +4108,43 @@
           <w:color w:val="000000"/>
           <w:lang w:val="pt-PT"/>
         </w:rPr>
-        <w:t>, visto que apenas o peer que pretende receber o chunk o recebe</w:t>
+        <w:t xml:space="preserve">, visto que apenas o </w:t>
+      </w:r>
+      <w:proofErr w:type="spellStart"/>
+      <w:r>
+        <w:rPr>
+          <w:rFonts w:eastAsia="Times New Roman" w:cs="Arial"/>
+          <w:color w:val="000000"/>
+          <w:lang w:val="pt-PT"/>
+        </w:rPr>
+        <w:t>peer</w:t>
+      </w:r>
+      <w:proofErr w:type="spellEnd"/>
+      <w:r>
+        <w:rPr>
+          <w:rFonts w:eastAsia="Times New Roman" w:cs="Arial"/>
+          <w:color w:val="000000"/>
+          <w:lang w:val="pt-PT"/>
+        </w:rPr>
+        <w:t xml:space="preserve"> que pretende receber o </w:t>
+      </w:r>
+      <w:proofErr w:type="spellStart"/>
+      <w:r>
+        <w:rPr>
+          <w:rFonts w:eastAsia="Times New Roman" w:cs="Arial"/>
+          <w:color w:val="000000"/>
+          <w:lang w:val="pt-PT"/>
+        </w:rPr>
+        <w:t>chunk</w:t>
+      </w:r>
+      <w:proofErr w:type="spellEnd"/>
+      <w:r>
+        <w:rPr>
+          <w:rFonts w:eastAsia="Times New Roman" w:cs="Arial"/>
+          <w:color w:val="000000"/>
+          <w:lang w:val="pt-PT"/>
+        </w:rPr>
+        <w:t xml:space="preserve"> o recebe</w:t>
       </w:r>
       <w:r>
         <w:rPr>
@@ -2744,11 +4170,33 @@
           <w:lang w:val="pt-PT"/>
         </w:rPr>
       </w:pPr>
-      <w:r>
-        <w:rPr>
-          <w:lang w:val="pt-PT"/>
-        </w:rPr>
-        <w:t xml:space="preserve">\subsection{Subprotocolo </w:t>
+      <w:proofErr w:type="gramStart"/>
+      <w:r>
+        <w:rPr>
+          <w:lang w:val="pt-PT"/>
+        </w:rPr>
+        <w:t>\</w:t>
+      </w:r>
+      <w:proofErr w:type="spellStart"/>
+      <w:r>
+        <w:rPr>
+          <w:lang w:val="pt-PT"/>
+        </w:rPr>
+        <w:t>subsection</w:t>
+      </w:r>
+      <w:proofErr w:type="spellEnd"/>
+      <w:r>
+        <w:rPr>
+          <w:lang w:val="pt-PT"/>
+        </w:rPr>
+        <w:t>{Subprotocolo</w:t>
+      </w:r>
+      <w:proofErr w:type="gramEnd"/>
+      <w:r>
+        <w:rPr>
+          <w:lang w:val="pt-PT"/>
+        </w:rPr>
+        <w:t xml:space="preserve"> </w:t>
       </w:r>
       <w:r>
         <w:rPr>
@@ -2808,37 +4256,69 @@
           <w:rFonts w:cs="ArialMT"/>
           <w:lang w:val="pt-PT"/>
         </w:rPr>
-        <w:t>DELETE &lt;FileId&gt; &lt;CRLF&gt;</w:t>
-      </w:r>
-    </w:p>
-    <w:p>
-      <w:pPr>
+        <w:t>DELETE &lt;</w:t>
+      </w:r>
+      <w:proofErr w:type="spellStart"/>
+      <w:r>
         <w:rPr>
           <w:rFonts w:cs="ArialMT"/>
           <w:lang w:val="pt-PT"/>
         </w:rPr>
-      </w:pPr>
-    </w:p>
-    <w:p>
-      <w:pPr>
+        <w:t>FileId</w:t>
+      </w:r>
+      <w:proofErr w:type="spellEnd"/>
+      <w:r>
         <w:rPr>
           <w:rFonts w:cs="ArialMT"/>
           <w:lang w:val="pt-PT"/>
         </w:rPr>
-      </w:pPr>
-      <w:r>
+        <w:t>&gt; &lt;CRLF&gt;</w:t>
+      </w:r>
+    </w:p>
+    <w:p>
+      <w:pPr>
         <w:rPr>
           <w:rFonts w:cs="ArialMT"/>
           <w:lang w:val="pt-PT"/>
         </w:rPr>
+      </w:pPr>
+    </w:p>
+    <w:p>
+      <w:pPr>
+        <w:rPr>
+          <w:rFonts w:cs="ArialMT"/>
+          <w:lang w:val="pt-PT"/>
+        </w:rPr>
+      </w:pPr>
+      <w:r>
+        <w:rPr>
+          <w:rFonts w:cs="ArialMT"/>
+          <w:lang w:val="pt-PT"/>
+        </w:rPr>
         <w:lastRenderedPageBreak/>
-        <w:t xml:space="preserve">Um peer ao receber esta mensagem </w:t>
-      </w:r>
+        <w:t xml:space="preserve">Um </w:t>
+      </w:r>
+      <w:proofErr w:type="spellStart"/>
       <w:r>
         <w:rPr>
           <w:rFonts w:cs="ArialMT"/>
           <w:lang w:val="pt-PT"/>
         </w:rPr>
+        <w:t>peer</w:t>
+      </w:r>
+      <w:proofErr w:type="spellEnd"/>
+      <w:r>
+        <w:rPr>
+          <w:rFonts w:cs="ArialMT"/>
+          <w:lang w:val="pt-PT"/>
+        </w:rPr>
+        <w:t xml:space="preserve"> ao receber esta mensagem </w:t>
+      </w:r>
+      <w:r>
+        <w:rPr>
+          <w:rFonts w:cs="ArialMT"/>
+          <w:lang w:val="pt-PT"/>
+        </w:rPr>
         <w:t>elimina</w:t>
       </w:r>
       <w:r>
@@ -2846,13 +4326,38 @@
           <w:rFonts w:cs="ArialMT"/>
           <w:lang w:val="pt-PT"/>
         </w:rPr>
-        <w:t xml:space="preserve"> todos os chunks com esse FileId</w:t>
-      </w:r>
+        <w:t xml:space="preserve"> todos os </w:t>
+      </w:r>
+      <w:proofErr w:type="spellStart"/>
       <w:r>
         <w:rPr>
           <w:rFonts w:cs="ArialMT"/>
           <w:lang w:val="pt-PT"/>
         </w:rPr>
+        <w:t>chunks</w:t>
+      </w:r>
+      <w:proofErr w:type="spellEnd"/>
+      <w:r>
+        <w:rPr>
+          <w:rFonts w:cs="ArialMT"/>
+          <w:lang w:val="pt-PT"/>
+        </w:rPr>
+        <w:t xml:space="preserve"> com esse </w:t>
+      </w:r>
+      <w:proofErr w:type="spellStart"/>
+      <w:r>
+        <w:rPr>
+          <w:rFonts w:cs="ArialMT"/>
+          <w:lang w:val="pt-PT"/>
+        </w:rPr>
+        <w:t>FileId</w:t>
+      </w:r>
+      <w:proofErr w:type="spellEnd"/>
+      <w:r>
+        <w:rPr>
+          <w:rFonts w:cs="ArialMT"/>
+          <w:lang w:val="pt-PT"/>
+        </w:rPr>
         <w:t>,</w:t>
       </w:r>
       <w:r>
@@ -2875,35 +4380,108 @@
           <w:rFonts w:cs="ArialMT"/>
           <w:lang w:val="pt-PT"/>
         </w:rPr>
-        <w:t>DELETED &lt;FileId&gt; &lt;CRLF&gt;</w:t>
-      </w:r>
-    </w:p>
-    <w:p>
-      <w:pPr>
+        <w:t>DELETED &lt;</w:t>
+      </w:r>
+      <w:proofErr w:type="spellStart"/>
+      <w:r>
         <w:rPr>
           <w:rFonts w:cs="ArialMT"/>
           <w:lang w:val="pt-PT"/>
         </w:rPr>
-      </w:pPr>
+        <w:t>FileId</w:t>
+      </w:r>
+      <w:proofErr w:type="spellEnd"/>
       <w:r>
         <w:rPr>
           <w:rFonts w:cs="ArialMT"/>
           <w:lang w:val="pt-PT"/>
         </w:rPr>
-        <w:t xml:space="preserve">Caso a replicação de algum chunk do ficheiro não chegue a 0 o peer-iniciador cria uma thread que irá enviar periodicamente – de 30 em 30 minutos - mensagens DELETE de modo a apagar os </w:t>
-      </w:r>
-      <w:r>
+        <w:t>&gt; &lt;CRLF&gt;</w:t>
+      </w:r>
+    </w:p>
+    <w:p>
+      <w:pPr>
         <w:rPr>
           <w:rFonts w:cs="ArialMT"/>
           <w:lang w:val="pt-PT"/>
         </w:rPr>
-        <w:t xml:space="preserve">chunks desse ficheiro </w:t>
-      </w:r>
+      </w:pPr>
       <w:r>
         <w:rPr>
           <w:rFonts w:cs="ArialMT"/>
           <w:lang w:val="pt-PT"/>
         </w:rPr>
+        <w:t xml:space="preserve">Caso a replicação de algum </w:t>
+      </w:r>
+      <w:proofErr w:type="spellStart"/>
+      <w:r>
+        <w:rPr>
+          <w:rFonts w:cs="ArialMT"/>
+          <w:lang w:val="pt-PT"/>
+        </w:rPr>
+        <w:t>chunk</w:t>
+      </w:r>
+      <w:proofErr w:type="spellEnd"/>
+      <w:r>
+        <w:rPr>
+          <w:rFonts w:cs="ArialMT"/>
+          <w:lang w:val="pt-PT"/>
+        </w:rPr>
+        <w:t xml:space="preserve"> do ficheiro não chegue a 0 o </w:t>
+      </w:r>
+      <w:proofErr w:type="spellStart"/>
+      <w:r>
+        <w:rPr>
+          <w:rFonts w:cs="ArialMT"/>
+          <w:lang w:val="pt-PT"/>
+        </w:rPr>
+        <w:t>peer</w:t>
+      </w:r>
+      <w:proofErr w:type="spellEnd"/>
+      <w:r>
+        <w:rPr>
+          <w:rFonts w:cs="ArialMT"/>
+          <w:lang w:val="pt-PT"/>
+        </w:rPr>
+        <w:t xml:space="preserve">-iniciador cria uma </w:t>
+      </w:r>
+      <w:proofErr w:type="spellStart"/>
+      <w:r>
+        <w:rPr>
+          <w:rFonts w:cs="ArialMT"/>
+          <w:lang w:val="pt-PT"/>
+        </w:rPr>
+        <w:t>thread</w:t>
+      </w:r>
+      <w:proofErr w:type="spellEnd"/>
+      <w:r>
+        <w:rPr>
+          <w:rFonts w:cs="ArialMT"/>
+          <w:lang w:val="pt-PT"/>
+        </w:rPr>
+        <w:t xml:space="preserve"> que irá enviar periodicamente – de 30 em 30 minutos - mensagens DELETE de modo a apagar os </w:t>
+      </w:r>
+      <w:proofErr w:type="spellStart"/>
+      <w:r>
+        <w:rPr>
+          <w:rFonts w:cs="ArialMT"/>
+          <w:lang w:val="pt-PT"/>
+        </w:rPr>
+        <w:t>chunks</w:t>
+      </w:r>
+      <w:proofErr w:type="spellEnd"/>
+      <w:r>
+        <w:rPr>
+          <w:rFonts w:cs="ArialMT"/>
+          <w:lang w:val="pt-PT"/>
+        </w:rPr>
+        <w:t xml:space="preserve"> desse ficheiro </w:t>
+      </w:r>
+      <w:r>
+        <w:rPr>
+          <w:rFonts w:cs="ArialMT"/>
+          <w:lang w:val="pt-PT"/>
+        </w:rPr>
         <w:t>na rede.</w:t>
       </w:r>
     </w:p>
@@ -2964,34 +4542,52 @@
           <w:lang w:val="pt-PT"/>
         </w:rPr>
       </w:pPr>
+      <w:proofErr w:type="gramStart"/>
       <w:r>
         <w:rPr>
           <w:rFonts w:cs="ArialMT"/>
           <w:lang w:val="pt-PT"/>
         </w:rPr>
-        <w:t>\section{</w:t>
-      </w:r>
-    </w:p>
-    <w:p>
-      <w:pPr>
+        <w:t>\</w:t>
+      </w:r>
+      <w:proofErr w:type="spellStart"/>
+      <w:r>
         <w:rPr>
           <w:rFonts w:cs="ArialMT"/>
           <w:lang w:val="pt-PT"/>
         </w:rPr>
-      </w:pPr>
-    </w:p>
-    <w:p>
-      <w:pPr>
+        <w:t>section</w:t>
+      </w:r>
+      <w:proofErr w:type="spellEnd"/>
+      <w:r>
         <w:rPr>
           <w:rFonts w:cs="ArialMT"/>
           <w:lang w:val="pt-PT"/>
         </w:rPr>
-      </w:pPr>
-      <w:r>
+        <w:t>{</w:t>
+      </w:r>
+      <w:proofErr w:type="gramEnd"/>
+    </w:p>
+    <w:p>
+      <w:pPr>
         <w:rPr>
           <w:rFonts w:cs="ArialMT"/>
           <w:lang w:val="pt-PT"/>
         </w:rPr>
+      </w:pPr>
+    </w:p>
+    <w:p>
+      <w:pPr>
+        <w:rPr>
+          <w:rFonts w:cs="ArialMT"/>
+          <w:lang w:val="pt-PT"/>
+        </w:rPr>
+      </w:pPr>
+      <w:r>
+        <w:rPr>
+          <w:rFonts w:cs="ArialMT"/>
+          <w:lang w:val="pt-PT"/>
+        </w:rPr>
         <w:br w:type="page"/>
       </w:r>
     </w:p>
@@ -3002,13 +4598,38 @@
           <w:lang w:val="pt-PT"/>
         </w:rPr>
       </w:pPr>
+      <w:proofErr w:type="gramStart"/>
       <w:r>
         <w:rPr>
           <w:rFonts w:cs="ArialMT"/>
           <w:lang w:val="pt-PT"/>
         </w:rPr>
         <w:lastRenderedPageBreak/>
-        <w:t xml:space="preserve">\subsection{Subprotocolo </w:t>
+        <w:t>\</w:t>
+      </w:r>
+      <w:proofErr w:type="spellStart"/>
+      <w:r>
+        <w:rPr>
+          <w:rFonts w:cs="ArialMT"/>
+          <w:lang w:val="pt-PT"/>
+        </w:rPr>
+        <w:t>subsection</w:t>
+      </w:r>
+      <w:proofErr w:type="spellEnd"/>
+      <w:r>
+        <w:rPr>
+          <w:rFonts w:cs="ArialMT"/>
+          <w:lang w:val="pt-PT"/>
+        </w:rPr>
+        <w:t>{Subprotocolo</w:t>
+      </w:r>
+      <w:proofErr w:type="gramEnd"/>
+      <w:r>
+        <w:rPr>
+          <w:rFonts w:cs="ArialMT"/>
+          <w:lang w:val="pt-PT"/>
+        </w:rPr>
+        <w:t xml:space="preserve"> </w:t>
       </w:r>
       <w:r>
         <w:rPr>
@@ -3129,14 +4750,46 @@
           <w:rFonts w:cs="ArialMT"/>
           <w:lang w:val="pt-PT"/>
         </w:rPr>
-        <w:t>Quando o utilizador remove espaço e o restante é menor que o espaço ocupado pelos chunks armazenados, o sistema</w:t>
-      </w:r>
+        <w:t xml:space="preserve">Quando o utilizador remove espaço e o restante é menor que o espaço ocupado pelos </w:t>
+      </w:r>
+      <w:proofErr w:type="spellStart"/>
       <w:r>
         <w:rPr>
           <w:rFonts w:cs="ArialMT"/>
           <w:lang w:val="pt-PT"/>
         </w:rPr>
-        <w:t xml:space="preserve"> a seguinte mensagem por cada chunk removido:</w:t>
+        <w:t>chunks</w:t>
+      </w:r>
+      <w:proofErr w:type="spellEnd"/>
+      <w:r>
+        <w:rPr>
+          <w:rFonts w:cs="ArialMT"/>
+          <w:lang w:val="pt-PT"/>
+        </w:rPr>
+        <w:t xml:space="preserve"> armazenados, o sistema</w:t>
+      </w:r>
+      <w:r>
+        <w:rPr>
+          <w:rFonts w:cs="ArialMT"/>
+          <w:lang w:val="pt-PT"/>
+        </w:rPr>
+        <w:t xml:space="preserve"> a seguinte mensagem por cada </w:t>
+      </w:r>
+      <w:proofErr w:type="spellStart"/>
+      <w:r>
+        <w:rPr>
+          <w:rFonts w:cs="ArialMT"/>
+          <w:lang w:val="pt-PT"/>
+        </w:rPr>
+        <w:t>chunk</w:t>
+      </w:r>
+      <w:proofErr w:type="spellEnd"/>
+      <w:r>
+        <w:rPr>
+          <w:rFonts w:cs="ArialMT"/>
+          <w:lang w:val="pt-PT"/>
+        </w:rPr>
+        <w:t xml:space="preserve"> removido:</w:t>
       </w:r>
     </w:p>
     <w:p>
@@ -3150,7 +4803,39 @@
           <w:rFonts w:eastAsia="Times New Roman" w:cs="Arial"/>
           <w:color w:val="000000"/>
         </w:rPr>
-        <w:t>REMOVED &lt;Version&gt; &lt;FileId&gt; &lt;ChunkNo&gt; &lt;CRLF&gt; &lt;CRLF&gt;</w:t>
+        <w:t>REMOVED &lt;Version&gt; &lt;</w:t>
+      </w:r>
+      <w:proofErr w:type="spellStart"/>
+      <w:r>
+        <w:rPr>
+          <w:rFonts w:eastAsia="Times New Roman" w:cs="Arial"/>
+          <w:color w:val="000000"/>
+        </w:rPr>
+        <w:t>FileId</w:t>
+      </w:r>
+      <w:proofErr w:type="spellEnd"/>
+      <w:r>
+        <w:rPr>
+          <w:rFonts w:eastAsia="Times New Roman" w:cs="Arial"/>
+          <w:color w:val="000000"/>
+        </w:rPr>
+        <w:t>&gt; &lt;</w:t>
+      </w:r>
+      <w:proofErr w:type="spellStart"/>
+      <w:r>
+        <w:rPr>
+          <w:rFonts w:eastAsia="Times New Roman" w:cs="Arial"/>
+          <w:color w:val="000000"/>
+        </w:rPr>
+        <w:t>ChunkNo</w:t>
+      </w:r>
+      <w:proofErr w:type="spellEnd"/>
+      <w:r>
+        <w:rPr>
+          <w:rFonts w:eastAsia="Times New Roman" w:cs="Arial"/>
+          <w:color w:val="000000"/>
+        </w:rPr>
+        <w:t>&gt; &lt;CRLF&gt; &lt;CRLF&gt;</w:t>
       </w:r>
       <w:r>
         <w:rPr>
@@ -3172,7 +4857,43 @@
           <w:color w:val="000000"/>
           <w:lang w:val="pt-PT"/>
         </w:rPr>
-        <w:t xml:space="preserve">Quando recebe esta mensagem, um peer que tenha uma cópia local do chunk </w:t>
+        <w:t xml:space="preserve">Quando recebe esta mensagem, um </w:t>
+      </w:r>
+      <w:proofErr w:type="spellStart"/>
+      <w:r>
+        <w:rPr>
+          <w:rFonts w:eastAsia="Times New Roman" w:cs="Arial"/>
+          <w:color w:val="000000"/>
+          <w:lang w:val="pt-PT"/>
+        </w:rPr>
+        <w:t>peer</w:t>
+      </w:r>
+      <w:proofErr w:type="spellEnd"/>
+      <w:r>
+        <w:rPr>
+          <w:rFonts w:eastAsia="Times New Roman" w:cs="Arial"/>
+          <w:color w:val="000000"/>
+          <w:lang w:val="pt-PT"/>
+        </w:rPr>
+        <w:t xml:space="preserve"> que tenha uma cópia local do </w:t>
+      </w:r>
+      <w:proofErr w:type="spellStart"/>
+      <w:r>
+        <w:rPr>
+          <w:rFonts w:eastAsia="Times New Roman" w:cs="Arial"/>
+          <w:color w:val="000000"/>
+          <w:lang w:val="pt-PT"/>
+        </w:rPr>
+        <w:t>chunk</w:t>
+      </w:r>
+      <w:proofErr w:type="spellEnd"/>
+      <w:r>
+        <w:rPr>
+          <w:rFonts w:eastAsia="Times New Roman" w:cs="Arial"/>
+          <w:color w:val="000000"/>
+          <w:lang w:val="pt-PT"/>
+        </w:rPr>
+        <w:t xml:space="preserve"> </w:t>
       </w:r>
       <w:r>
         <w:rPr>
@@ -3188,7 +4909,43 @@
           <w:color w:val="000000"/>
           <w:lang w:val="pt-PT"/>
         </w:rPr>
-        <w:t>a contagem local desse chunk. Se a contagem desse chunk desce</w:t>
+        <w:t xml:space="preserve">a contagem local desse </w:t>
+      </w:r>
+      <w:proofErr w:type="spellStart"/>
+      <w:r>
+        <w:rPr>
+          <w:rFonts w:eastAsia="Times New Roman" w:cs="Arial"/>
+          <w:color w:val="000000"/>
+          <w:lang w:val="pt-PT"/>
+        </w:rPr>
+        <w:t>chunk</w:t>
+      </w:r>
+      <w:proofErr w:type="spellEnd"/>
+      <w:r>
+        <w:rPr>
+          <w:rFonts w:eastAsia="Times New Roman" w:cs="Arial"/>
+          <w:color w:val="000000"/>
+          <w:lang w:val="pt-PT"/>
+        </w:rPr>
+        <w:t xml:space="preserve">. Se a contagem desse </w:t>
+      </w:r>
+      <w:proofErr w:type="spellStart"/>
+      <w:r>
+        <w:rPr>
+          <w:rFonts w:eastAsia="Times New Roman" w:cs="Arial"/>
+          <w:color w:val="000000"/>
+          <w:lang w:val="pt-PT"/>
+        </w:rPr>
+        <w:t>chunk</w:t>
+      </w:r>
+      <w:proofErr w:type="spellEnd"/>
+      <w:r>
+        <w:rPr>
+          <w:rFonts w:eastAsia="Times New Roman" w:cs="Arial"/>
+          <w:color w:val="000000"/>
+          <w:lang w:val="pt-PT"/>
+        </w:rPr>
+        <w:t xml:space="preserve"> desce</w:t>
       </w:r>
       <w:r>
         <w:rPr>
@@ -3212,15 +4969,51 @@
           <w:color w:val="000000"/>
           <w:lang w:val="pt-PT"/>
         </w:rPr>
-        <w:t xml:space="preserve">o peer </w:t>
-      </w:r>
-      <w:r>
-        <w:rPr>
-          <w:rFonts w:eastAsia="Times New Roman" w:cs="Arial"/>
-          <w:color w:val="000000"/>
-          <w:lang w:val="pt-PT"/>
-        </w:rPr>
-        <w:t xml:space="preserve">inicia o subprotocolo de backup após um intervalo aleatório entre 0ms e 400ms. </w:t>
+        <w:t xml:space="preserve">o </w:t>
+      </w:r>
+      <w:proofErr w:type="spellStart"/>
+      <w:r>
+        <w:rPr>
+          <w:rFonts w:eastAsia="Times New Roman" w:cs="Arial"/>
+          <w:color w:val="000000"/>
+          <w:lang w:val="pt-PT"/>
+        </w:rPr>
+        <w:t>peer</w:t>
+      </w:r>
+      <w:proofErr w:type="spellEnd"/>
+      <w:r>
+        <w:rPr>
+          <w:rFonts w:eastAsia="Times New Roman" w:cs="Arial"/>
+          <w:color w:val="000000"/>
+          <w:lang w:val="pt-PT"/>
+        </w:rPr>
+        <w:t xml:space="preserve"> </w:t>
+      </w:r>
+      <w:r>
+        <w:rPr>
+          <w:rFonts w:eastAsia="Times New Roman" w:cs="Arial"/>
+          <w:color w:val="000000"/>
+          <w:lang w:val="pt-PT"/>
+        </w:rPr>
+        <w:t xml:space="preserve">inicia o subprotocolo de </w:t>
+      </w:r>
+      <w:proofErr w:type="gramStart"/>
+      <w:r>
+        <w:rPr>
+          <w:rFonts w:eastAsia="Times New Roman" w:cs="Arial"/>
+          <w:color w:val="000000"/>
+          <w:lang w:val="pt-PT"/>
+        </w:rPr>
+        <w:t>backup</w:t>
+      </w:r>
+      <w:proofErr w:type="gramEnd"/>
+      <w:r>
+        <w:rPr>
+          <w:rFonts w:eastAsia="Times New Roman" w:cs="Arial"/>
+          <w:color w:val="000000"/>
+          <w:lang w:val="pt-PT"/>
+        </w:rPr>
+        <w:t xml:space="preserve"> após um intervalo aleatório entre 0ms e 400ms. </w:t>
       </w:r>
       <w:r>
         <w:rPr>
@@ -3289,7 +5082,77 @@
         <w:rPr>
           <w:lang w:val="pt-PT"/>
         </w:rPr>
-        <w:t>Este peer recolhe todas as mensagens de confirmação para esse chunk e, se a replicação ficar abaixo do desejado, cria uma thread que espera que novos utilizadores entrem na rede ou que um peer apague um ficheiro - que não o(s) supervisionado(s) - e inicia novamente o subprotocolo de backup.</w:t>
+        <w:t xml:space="preserve">Este </w:t>
+      </w:r>
+      <w:proofErr w:type="spellStart"/>
+      <w:r>
+        <w:rPr>
+          <w:lang w:val="pt-PT"/>
+        </w:rPr>
+        <w:t>peer</w:t>
+      </w:r>
+      <w:proofErr w:type="spellEnd"/>
+      <w:r>
+        <w:rPr>
+          <w:lang w:val="pt-PT"/>
+        </w:rPr>
+        <w:t xml:space="preserve"> recolhe todas as mensagens de confirmação para esse </w:t>
+      </w:r>
+      <w:proofErr w:type="spellStart"/>
+      <w:r>
+        <w:rPr>
+          <w:lang w:val="pt-PT"/>
+        </w:rPr>
+        <w:t>chunk</w:t>
+      </w:r>
+      <w:proofErr w:type="spellEnd"/>
+      <w:r>
+        <w:rPr>
+          <w:lang w:val="pt-PT"/>
+        </w:rPr>
+        <w:t xml:space="preserve"> e, se a replicação ficar abaixo do desejado, cria uma </w:t>
+      </w:r>
+      <w:proofErr w:type="spellStart"/>
+      <w:r>
+        <w:rPr>
+          <w:lang w:val="pt-PT"/>
+        </w:rPr>
+        <w:t>thread</w:t>
+      </w:r>
+      <w:proofErr w:type="spellEnd"/>
+      <w:r>
+        <w:rPr>
+          <w:lang w:val="pt-PT"/>
+        </w:rPr>
+        <w:t xml:space="preserve"> que espera que novos utilizadores entrem na rede ou que um </w:t>
+      </w:r>
+      <w:proofErr w:type="spellStart"/>
+      <w:r>
+        <w:rPr>
+          <w:lang w:val="pt-PT"/>
+        </w:rPr>
+        <w:t>peer</w:t>
+      </w:r>
+      <w:proofErr w:type="spellEnd"/>
+      <w:r>
+        <w:rPr>
+          <w:lang w:val="pt-PT"/>
+        </w:rPr>
+        <w:t xml:space="preserve"> apague um ficheiro - que não </w:t>
+      </w:r>
+      <w:proofErr w:type="gramStart"/>
+      <w:r>
+        <w:rPr>
+          <w:lang w:val="pt-PT"/>
+        </w:rPr>
+        <w:t>o(s</w:t>
+      </w:r>
+      <w:proofErr w:type="gramEnd"/>
+      <w:r>
+        <w:rPr>
+          <w:lang w:val="pt-PT"/>
+        </w:rPr>
+        <w:t>) supervisionado(s) - e inicia novamente o subprotocolo de backup.</w:t>
       </w:r>
     </w:p>
     <w:p>
@@ -3347,7 +5210,15 @@
     </w:p>
     <w:p>
       <w:r>
-        <w:t>\item Use of write-ahead logging, so the aplication is able to recover from a crash and execute integrity checks to detect corruption in files</w:t>
+        <w:t xml:space="preserve">\item Use of write-ahead logging, so the </w:t>
+      </w:r>
+      <w:proofErr w:type="spellStart"/>
+      <w:r>
+        <w:t>aplication</w:t>
+      </w:r>
+      <w:proofErr w:type="spellEnd"/>
+      <w:r>
+        <w:t xml:space="preserve"> is able to recover from a crash and execute integrity checks to detect corruption in files</w:t>
       </w:r>
     </w:p>
     <w:p>
@@ -3398,7 +5269,15 @@
     </w:p>
     <w:p>
       <w:r>
-        <w:t>\item Backup: After waiting a random time, a peer will save the chunk in the hardrive only if the current replication degree is lower than the desired degree</w:t>
+        <w:t xml:space="preserve">\item Backup: After waiting a random time, a peer will save the chunk in the </w:t>
+      </w:r>
+      <w:proofErr w:type="spellStart"/>
+      <w:r>
+        <w:t>hardrive</w:t>
+      </w:r>
+      <w:proofErr w:type="spellEnd"/>
+      <w:r>
+        <w:t xml:space="preserve"> only if the current replication degree is lower than the desired degree</w:t>
       </w:r>
     </w:p>
     <w:p>
@@ -3413,7 +5292,15 @@
     </w:p>
     <w:p>
       <w:r>
-        <w:t>\item Space Reclaim: Similar to the delete protocol, a list of chunks with low degree will be kept and a request to backup a chunk will be sent to newly connected clients until the replication degree is satisfied.</w:t>
+        <w:t xml:space="preserve">\item Space Reclaim: Similar to the delete protocol, a list of chunks with low degree will be kept and a request to </w:t>
+      </w:r>
+      <w:proofErr w:type="spellStart"/>
+      <w:r>
+        <w:t>backup</w:t>
+      </w:r>
+      <w:proofErr w:type="spellEnd"/>
+      <w:r>
+        <w:t xml:space="preserve"> a chunk will be sent to newly connected clients until the replication degree is satisfied.</w:t>
       </w:r>
     </w:p>
     <w:p>
@@ -3513,11 +5400,41 @@
           <w:lang w:val="pt-PT"/>
         </w:rPr>
       </w:pPr>
-      <w:r>
-        <w:rPr>
-          <w:lang w:val="pt-PT"/>
-        </w:rPr>
-        <w:t>\end{document}</w:t>
+      <w:proofErr w:type="gramStart"/>
+      <w:r>
+        <w:rPr>
+          <w:lang w:val="pt-PT"/>
+        </w:rPr>
+        <w:t>\</w:t>
+      </w:r>
+      <w:proofErr w:type="spellStart"/>
+      <w:r>
+        <w:rPr>
+          <w:lang w:val="pt-PT"/>
+        </w:rPr>
+        <w:t>end</w:t>
+      </w:r>
+      <w:proofErr w:type="spellEnd"/>
+      <w:r>
+        <w:rPr>
+          <w:lang w:val="pt-PT"/>
+        </w:rPr>
+        <w:t>{</w:t>
+      </w:r>
+      <w:proofErr w:type="spellStart"/>
+      <w:r>
+        <w:rPr>
+          <w:lang w:val="pt-PT"/>
+        </w:rPr>
+        <w:t>document</w:t>
+      </w:r>
+      <w:proofErr w:type="spellEnd"/>
+      <w:proofErr w:type="gramEnd"/>
+      <w:r>
+        <w:rPr>
+          <w:lang w:val="pt-PT"/>
+        </w:rPr>
+        <w:t>}</w:t>
       </w:r>
     </w:p>
     <w:p>
@@ -3539,19 +5456,37 @@
           <w:lang w:val="pt-PT"/>
         </w:rPr>
       </w:pPr>
+      <w:proofErr w:type="gramStart"/>
       <w:r>
         <w:rPr>
           <w:lang w:val="pt-PT"/>
         </w:rPr>
         <w:lastRenderedPageBreak/>
-        <w:t>\subsection{</w:t>
-      </w:r>
+        <w:t>\</w:t>
+      </w:r>
+      <w:proofErr w:type="spellStart"/>
+      <w:r>
+        <w:rPr>
+          <w:lang w:val="pt-PT"/>
+        </w:rPr>
+        <w:t>subsection</w:t>
+      </w:r>
+      <w:proofErr w:type="spellEnd"/>
+      <w:r>
+        <w:rPr>
+          <w:lang w:val="pt-PT"/>
+        </w:rPr>
+        <w:t>{</w:t>
+      </w:r>
+      <w:proofErr w:type="spellStart"/>
       <w:r>
         <w:rPr>
           <w:lang w:val="pt-PT"/>
         </w:rPr>
         <w:t>Workspaces</w:t>
       </w:r>
+      <w:proofErr w:type="spellEnd"/>
+      <w:proofErr w:type="gramEnd"/>
       <w:r>
         <w:rPr>
           <w:lang w:val="pt-PT"/>
@@ -3583,12 +5518,14 @@
         </w:rPr>
         <w:t xml:space="preserve"> </w:t>
       </w:r>
+      <w:proofErr w:type="spellStart"/>
       <w:r>
         <w:rPr>
           <w:lang w:val="pt-PT"/>
         </w:rPr>
         <w:t>workspace</w:t>
       </w:r>
+      <w:proofErr w:type="spellEnd"/>
       <w:r>
         <w:rPr>
           <w:lang w:val="pt-PT"/>
@@ -3619,68 +5556,210 @@
         </w:rPr>
         <w:t xml:space="preserve"> </w:t>
       </w:r>
+      <w:proofErr w:type="spellStart"/>
       <w:r>
         <w:rPr>
           <w:lang w:val="pt-PT"/>
         </w:rPr>
         <w:t>workspace</w:t>
       </w:r>
-      <w:r>
-        <w:rPr>
-          <w:lang w:val="pt-PT"/>
-        </w:rPr>
-        <w:t>, é necessário introduzir o username, password e E-mail pretendido.</w:t>
-      </w:r>
-    </w:p>
-    <w:p>
-      <w:pPr>
-        <w:rPr>
-          <w:lang w:val="pt-PT"/>
-        </w:rPr>
-      </w:pPr>
-      <w:r>
-        <w:rPr>
-          <w:lang w:val="pt-PT"/>
-        </w:rPr>
-        <w:t xml:space="preserve">Todos os ficheiros guardados – base de dados, chunks guardados, configurações de rede, etc. – são </w:t>
-      </w:r>
-      <w:r>
-        <w:rPr>
-          <w:lang w:val="pt-PT"/>
-        </w:rPr>
-        <w:t>únicos para cada workspace, sendo criada uma pasta individualizada para cada workspace.</w:t>
-      </w:r>
-    </w:p>
-    <w:p>
-      <w:pPr>
-        <w:rPr>
-          <w:lang w:val="pt-PT"/>
-        </w:rPr>
-      </w:pPr>
-      <w:r>
-        <w:rPr>
-          <w:lang w:val="pt-PT"/>
-        </w:rPr>
-        <w:t xml:space="preserve">Isto permite usar a aplicação em vários sítios diferentes, evitando deste modo a junção desnecessária de ficheiros, mantendo a independência dos vários contextos de trabalho, por exemplo trabalho em casa ou na empresa. O E-mail é usado para diferenciar </w:t>
-      </w:r>
-      <w:r>
-        <w:rPr>
-          <w:lang w:val="pt-PT"/>
-        </w:rPr>
-        <w:t>a hash da base de dados, caso dois utilizadores da mesma rede possuam workspaces com o mesmo username e password.</w:t>
-      </w:r>
-    </w:p>
-    <w:p>
-      <w:pPr>
-        <w:rPr>
-          <w:lang w:val="pt-PT"/>
-        </w:rPr>
-      </w:pPr>
-      <w:r>
-        <w:rPr>
-          <w:lang w:val="pt-PT"/>
-        </w:rPr>
-        <w:t xml:space="preserve">A password é encriptada </w:t>
+      <w:proofErr w:type="spellEnd"/>
+      <w:r>
+        <w:rPr>
+          <w:lang w:val="pt-PT"/>
+        </w:rPr>
+        <w:t xml:space="preserve">, é necessário introduzir o </w:t>
+      </w:r>
+      <w:proofErr w:type="spellStart"/>
+      <w:r>
+        <w:rPr>
+          <w:lang w:val="pt-PT"/>
+        </w:rPr>
+        <w:t>username</w:t>
+      </w:r>
+      <w:proofErr w:type="spellEnd"/>
+      <w:r>
+        <w:rPr>
+          <w:lang w:val="pt-PT"/>
+        </w:rPr>
+        <w:t xml:space="preserve">, </w:t>
+      </w:r>
+      <w:proofErr w:type="gramStart"/>
+      <w:r>
+        <w:rPr>
+          <w:lang w:val="pt-PT"/>
+        </w:rPr>
+        <w:t>password</w:t>
+      </w:r>
+      <w:proofErr w:type="gramEnd"/>
+      <w:r>
+        <w:rPr>
+          <w:lang w:val="pt-PT"/>
+        </w:rPr>
+        <w:t xml:space="preserve"> e E-mail pretendido.</w:t>
+      </w:r>
+    </w:p>
+    <w:p>
+      <w:pPr>
+        <w:rPr>
+          <w:lang w:val="pt-PT"/>
+        </w:rPr>
+      </w:pPr>
+      <w:r>
+        <w:rPr>
+          <w:lang w:val="pt-PT"/>
+        </w:rPr>
+        <w:t xml:space="preserve">Todos os ficheiros guardados – base de dados, </w:t>
+      </w:r>
+      <w:proofErr w:type="spellStart"/>
+      <w:r>
+        <w:rPr>
+          <w:lang w:val="pt-PT"/>
+        </w:rPr>
+        <w:t>chunks</w:t>
+      </w:r>
+      <w:proofErr w:type="spellEnd"/>
+      <w:r>
+        <w:rPr>
+          <w:lang w:val="pt-PT"/>
+        </w:rPr>
+        <w:t xml:space="preserve"> guardados, configurações de rede, etc. – são </w:t>
+      </w:r>
+      <w:r>
+        <w:rPr>
+          <w:lang w:val="pt-PT"/>
+        </w:rPr>
+        <w:t xml:space="preserve">únicos para cada </w:t>
+      </w:r>
+      <w:proofErr w:type="spellStart"/>
+      <w:r>
+        <w:rPr>
+          <w:lang w:val="pt-PT"/>
+        </w:rPr>
+        <w:t>workspace</w:t>
+      </w:r>
+      <w:proofErr w:type="spellEnd"/>
+      <w:r>
+        <w:rPr>
+          <w:lang w:val="pt-PT"/>
+        </w:rPr>
+        <w:t xml:space="preserve">, sendo criada uma pasta individualizada para cada </w:t>
+      </w:r>
+      <w:proofErr w:type="spellStart"/>
+      <w:r>
+        <w:rPr>
+          <w:lang w:val="pt-PT"/>
+        </w:rPr>
+        <w:t>workspace</w:t>
+      </w:r>
+      <w:proofErr w:type="spellEnd"/>
+      <w:r>
+        <w:rPr>
+          <w:lang w:val="pt-PT"/>
+        </w:rPr>
+        <w:t>.</w:t>
+      </w:r>
+    </w:p>
+    <w:p>
+      <w:pPr>
+        <w:rPr>
+          <w:lang w:val="pt-PT"/>
+        </w:rPr>
+      </w:pPr>
+      <w:r>
+        <w:rPr>
+          <w:lang w:val="pt-PT"/>
+        </w:rPr>
+        <w:t xml:space="preserve">Isto permite usar a aplicação em vários sítios diferentes, evitando deste modo a junção desnecessária de ficheiros, mantendo a independência dos vários contextos de trabalho, por exemplo trabalho em casa ou na empresa. O </w:t>
+      </w:r>
+      <w:proofErr w:type="gramStart"/>
+      <w:r>
+        <w:rPr>
+          <w:lang w:val="pt-PT"/>
+        </w:rPr>
+        <w:t>E-mail</w:t>
+      </w:r>
+      <w:proofErr w:type="gramEnd"/>
+      <w:r>
+        <w:rPr>
+          <w:lang w:val="pt-PT"/>
+        </w:rPr>
+        <w:t xml:space="preserve"> é usado para diferenciar </w:t>
+      </w:r>
+      <w:r>
+        <w:rPr>
+          <w:lang w:val="pt-PT"/>
+        </w:rPr>
+        <w:t xml:space="preserve">a </w:t>
+      </w:r>
+      <w:proofErr w:type="spellStart"/>
+      <w:r>
+        <w:rPr>
+          <w:lang w:val="pt-PT"/>
+        </w:rPr>
+        <w:t>hash</w:t>
+      </w:r>
+      <w:proofErr w:type="spellEnd"/>
+      <w:r>
+        <w:rPr>
+          <w:lang w:val="pt-PT"/>
+        </w:rPr>
+        <w:t xml:space="preserve"> da base de dados, caso dois utilizadores da mesma rede possuam </w:t>
+      </w:r>
+      <w:proofErr w:type="spellStart"/>
+      <w:r>
+        <w:rPr>
+          <w:lang w:val="pt-PT"/>
+        </w:rPr>
+        <w:t>workspaces</w:t>
+      </w:r>
+      <w:proofErr w:type="spellEnd"/>
+      <w:r>
+        <w:rPr>
+          <w:lang w:val="pt-PT"/>
+        </w:rPr>
+        <w:t xml:space="preserve"> com o mesmo </w:t>
+      </w:r>
+      <w:proofErr w:type="spellStart"/>
+      <w:r>
+        <w:rPr>
+          <w:lang w:val="pt-PT"/>
+        </w:rPr>
+        <w:t>username</w:t>
+      </w:r>
+      <w:proofErr w:type="spellEnd"/>
+      <w:r>
+        <w:rPr>
+          <w:lang w:val="pt-PT"/>
+        </w:rPr>
+        <w:t xml:space="preserve"> e password.</w:t>
+      </w:r>
+    </w:p>
+    <w:p>
+      <w:pPr>
+        <w:rPr>
+          <w:lang w:val="pt-PT"/>
+        </w:rPr>
+      </w:pPr>
+      <w:r>
+        <w:rPr>
+          <w:lang w:val="pt-PT"/>
+        </w:rPr>
+        <w:t xml:space="preserve">A </w:t>
+      </w:r>
+      <w:proofErr w:type="gramStart"/>
+      <w:r>
+        <w:rPr>
+          <w:lang w:val="pt-PT"/>
+        </w:rPr>
+        <w:t>password</w:t>
+      </w:r>
+      <w:proofErr w:type="gramEnd"/>
+      <w:r>
+        <w:rPr>
+          <w:lang w:val="pt-PT"/>
+        </w:rPr>
+        <w:t xml:space="preserve"> é encriptada </w:t>
       </w:r>
       <w:r>
         <w:rPr>
@@ -3693,7 +5772,23 @@
           <w:i/>
           <w:lang w:val="pt-PT"/>
         </w:rPr>
-        <w:t>Data Encryption Standard</w:t>
+        <w:t xml:space="preserve">Data </w:t>
+      </w:r>
+      <w:proofErr w:type="spellStart"/>
+      <w:r>
+        <w:rPr>
+          <w:i/>
+          <w:lang w:val="pt-PT"/>
+        </w:rPr>
+        <w:t>Encryption</w:t>
+      </w:r>
+      <w:proofErr w:type="spellEnd"/>
+      <w:r>
+        <w:rPr>
+          <w:i/>
+          <w:lang w:val="pt-PT"/>
+        </w:rPr>
+        <w:t xml:space="preserve"> Standard</w:t>
       </w:r>
       <w:r>
         <w:rPr>
@@ -3721,17 +5816,53 @@
           <w:lang w:val="pt-PT"/>
         </w:rPr>
       </w:pPr>
-      <w:r>
-        <w:rPr>
-          <w:lang w:val="pt-PT"/>
-        </w:rPr>
-        <w:t>\subsection{</w:t>
-      </w:r>
-      <w:r>
-        <w:rPr>
-          <w:lang w:val="pt-PT"/>
-        </w:rPr>
-        <w:t>Encriptação dos Chunks}</w:t>
+      <w:proofErr w:type="gramStart"/>
+      <w:r>
+        <w:rPr>
+          <w:lang w:val="pt-PT"/>
+        </w:rPr>
+        <w:t>\</w:t>
+      </w:r>
+      <w:proofErr w:type="spellStart"/>
+      <w:r>
+        <w:rPr>
+          <w:lang w:val="pt-PT"/>
+        </w:rPr>
+        <w:t>subsection</w:t>
+      </w:r>
+      <w:proofErr w:type="spellEnd"/>
+      <w:r>
+        <w:rPr>
+          <w:lang w:val="pt-PT"/>
+        </w:rPr>
+        <w:t>{</w:t>
+      </w:r>
+      <w:r>
+        <w:rPr>
+          <w:lang w:val="pt-PT"/>
+        </w:rPr>
+        <w:t>Encriptação</w:t>
+      </w:r>
+      <w:proofErr w:type="gramEnd"/>
+      <w:r>
+        <w:rPr>
+          <w:lang w:val="pt-PT"/>
+        </w:rPr>
+        <w:t xml:space="preserve"> dos </w:t>
+      </w:r>
+      <w:proofErr w:type="spellStart"/>
+      <w:r>
+        <w:rPr>
+          <w:lang w:val="pt-PT"/>
+        </w:rPr>
+        <w:t>Chunks</w:t>
+      </w:r>
+      <w:proofErr w:type="spellEnd"/>
+      <w:r>
+        <w:rPr>
+          <w:lang w:val="pt-PT"/>
+        </w:rPr>
+        <w:t>}</w:t>
       </w:r>
     </w:p>
     <w:p>
@@ -3756,7 +5887,21 @@
         <w:rPr>
           <w:lang w:val="pt-PT"/>
         </w:rPr>
-        <w:t xml:space="preserve"> por peers que tenham efetuado backup dos mesmos</w:t>
+        <w:t xml:space="preserve"> por </w:t>
+      </w:r>
+      <w:proofErr w:type="spellStart"/>
+      <w:r>
+        <w:rPr>
+          <w:lang w:val="pt-PT"/>
+        </w:rPr>
+        <w:t>peers</w:t>
+      </w:r>
+      <w:proofErr w:type="spellEnd"/>
+      <w:r>
+        <w:rPr>
+          <w:lang w:val="pt-PT"/>
+        </w:rPr>
+        <w:t xml:space="preserve"> que tenham efetuado backup dos mesmos</w:t>
       </w:r>
       <w:r>
         <w:rPr>
@@ -3768,7 +5913,21 @@
         <w:rPr>
           <w:lang w:val="pt-PT"/>
         </w:rPr>
-        <w:t xml:space="preserve"> os seus chunks são encriptados no momento da divisão do ficheiro, </w:t>
+        <w:t xml:space="preserve"> os seus </w:t>
+      </w:r>
+      <w:proofErr w:type="spellStart"/>
+      <w:r>
+        <w:rPr>
+          <w:lang w:val="pt-PT"/>
+        </w:rPr>
+        <w:t>chunks</w:t>
+      </w:r>
+      <w:proofErr w:type="spellEnd"/>
+      <w:r>
+        <w:rPr>
+          <w:lang w:val="pt-PT"/>
+        </w:rPr>
+        <w:t xml:space="preserve"> são encriptados no momento da divisão do ficheiro, </w:t>
       </w:r>
       <w:r>
         <w:rPr>
@@ -3781,7 +5940,23 @@
           <w:i/>
           <w:lang w:val="pt-PT"/>
         </w:rPr>
-        <w:t>Data Encryption Standard</w:t>
+        <w:t xml:space="preserve">Data </w:t>
+      </w:r>
+      <w:proofErr w:type="spellStart"/>
+      <w:r>
+        <w:rPr>
+          <w:i/>
+          <w:lang w:val="pt-PT"/>
+        </w:rPr>
+        <w:t>Encryption</w:t>
+      </w:r>
+      <w:proofErr w:type="spellEnd"/>
+      <w:r>
+        <w:rPr>
+          <w:i/>
+          <w:lang w:val="pt-PT"/>
+        </w:rPr>
+        <w:t xml:space="preserve"> Standard</w:t>
       </w:r>
       <w:r>
         <w:rPr>
@@ -3799,40 +5974,118 @@
         <w:rPr>
           <w:lang w:val="pt-PT"/>
         </w:rPr>
-        <w:t>a \textit{password} do utilizador (já encriptada por sua vez recorrendo ao mesmo algoritmo, usando como chave um conjunto aleatório de caracteres).</w:t>
-      </w:r>
-    </w:p>
-    <w:p>
-      <w:pPr>
-        <w:rPr>
-          <w:lang w:val="pt-PT"/>
-        </w:rPr>
-      </w:pPr>
-      <w:r>
-        <w:rPr>
-          <w:lang w:val="pt-PT"/>
-        </w:rPr>
-        <w:t>No momento do restauro do ficheiro, ao juntar os vários num só ficheiro como originalmente, os vários chunks são decriptados, repondo o conteúdo original.</w:t>
-      </w:r>
-    </w:p>
-    <w:p>
-      <w:pPr>
-        <w:rPr>
-          <w:lang w:val="pt-PT"/>
-        </w:rPr>
-      </w:pPr>
-    </w:p>
-    <w:p>
-      <w:pPr>
-        <w:rPr>
-          <w:lang w:val="pt-PT"/>
-        </w:rPr>
-      </w:pPr>
-      <w:r>
-        <w:rPr>
-          <w:lang w:val="pt-PT"/>
-        </w:rPr>
-        <w:t>\subsection{Implementação de TCP}</w:t>
+        <w:t xml:space="preserve">a </w:t>
+      </w:r>
+      <w:proofErr w:type="gramStart"/>
+      <w:r>
+        <w:rPr>
+          <w:lang w:val="pt-PT"/>
+        </w:rPr>
+        <w:t>\</w:t>
+      </w:r>
+      <w:proofErr w:type="spellStart"/>
+      <w:r>
+        <w:rPr>
+          <w:lang w:val="pt-PT"/>
+        </w:rPr>
+        <w:t>textit</w:t>
+      </w:r>
+      <w:proofErr w:type="spellEnd"/>
+      <w:r>
+        <w:rPr>
+          <w:lang w:val="pt-PT"/>
+        </w:rPr>
+        <w:t>{password</w:t>
+      </w:r>
+      <w:proofErr w:type="gramEnd"/>
+      <w:r>
+        <w:rPr>
+          <w:lang w:val="pt-PT"/>
+        </w:rPr>
+        <w:t>} do utilizador (já encriptada por sua vez recorrendo ao mesmo algoritmo, usando como chave um conjunto aleatório de caracteres).</w:t>
+      </w:r>
+    </w:p>
+    <w:p>
+      <w:pPr>
+        <w:rPr>
+          <w:lang w:val="pt-PT"/>
+        </w:rPr>
+      </w:pPr>
+      <w:r>
+        <w:rPr>
+          <w:lang w:val="pt-PT"/>
+        </w:rPr>
+        <w:t xml:space="preserve">No momento do restauro do ficheiro, ao juntar os vários num só ficheiro como originalmente, os vários </w:t>
+      </w:r>
+      <w:proofErr w:type="spellStart"/>
+      <w:r>
+        <w:rPr>
+          <w:lang w:val="pt-PT"/>
+        </w:rPr>
+        <w:t>chunks</w:t>
+      </w:r>
+      <w:proofErr w:type="spellEnd"/>
+      <w:r>
+        <w:rPr>
+          <w:lang w:val="pt-PT"/>
+        </w:rPr>
+        <w:t xml:space="preserve"> são </w:t>
+      </w:r>
+      <w:proofErr w:type="spellStart"/>
+      <w:r>
+        <w:rPr>
+          <w:lang w:val="pt-PT"/>
+        </w:rPr>
+        <w:t>decriptados</w:t>
+      </w:r>
+      <w:proofErr w:type="spellEnd"/>
+      <w:r>
+        <w:rPr>
+          <w:lang w:val="pt-PT"/>
+        </w:rPr>
+        <w:t>, repondo o conteúdo original.</w:t>
+      </w:r>
+    </w:p>
+    <w:p>
+      <w:pPr>
+        <w:rPr>
+          <w:lang w:val="pt-PT"/>
+        </w:rPr>
+      </w:pPr>
+    </w:p>
+    <w:p>
+      <w:pPr>
+        <w:rPr>
+          <w:lang w:val="pt-PT"/>
+        </w:rPr>
+      </w:pPr>
+      <w:proofErr w:type="gramStart"/>
+      <w:r>
+        <w:rPr>
+          <w:lang w:val="pt-PT"/>
+        </w:rPr>
+        <w:t>\</w:t>
+      </w:r>
+      <w:proofErr w:type="spellStart"/>
+      <w:r>
+        <w:rPr>
+          <w:lang w:val="pt-PT"/>
+        </w:rPr>
+        <w:t>subsection</w:t>
+      </w:r>
+      <w:proofErr w:type="spellEnd"/>
+      <w:r>
+        <w:rPr>
+          <w:lang w:val="pt-PT"/>
+        </w:rPr>
+        <w:t>{Implementação</w:t>
+      </w:r>
+      <w:proofErr w:type="gramEnd"/>
+      <w:r>
+        <w:rPr>
+          <w:lang w:val="pt-PT"/>
+        </w:rPr>
+        <w:t xml:space="preserve"> de TCP}</w:t>
       </w:r>
     </w:p>
     <w:p>
@@ -3861,11 +6114,33 @@
           <w:lang w:val="pt-PT"/>
         </w:rPr>
       </w:pPr>
-      <w:r>
-        <w:rPr>
-          <w:lang w:val="pt-PT"/>
-        </w:rPr>
-        <w:t>\subsection{Configurações de Rede}</w:t>
+      <w:proofErr w:type="gramStart"/>
+      <w:r>
+        <w:rPr>
+          <w:lang w:val="pt-PT"/>
+        </w:rPr>
+        <w:t>\</w:t>
+      </w:r>
+      <w:proofErr w:type="spellStart"/>
+      <w:r>
+        <w:rPr>
+          <w:lang w:val="pt-PT"/>
+        </w:rPr>
+        <w:t>subsection</w:t>
+      </w:r>
+      <w:proofErr w:type="spellEnd"/>
+      <w:r>
+        <w:rPr>
+          <w:lang w:val="pt-PT"/>
+        </w:rPr>
+        <w:t>{Configurações</w:t>
+      </w:r>
+      <w:proofErr w:type="gramEnd"/>
+      <w:r>
+        <w:rPr>
+          <w:lang w:val="pt-PT"/>
+        </w:rPr>
+        <w:t xml:space="preserve"> de Rede}</w:t>
       </w:r>
     </w:p>
     <w:p>
@@ -3906,11 +6181,33 @@
           <w:lang w:val="pt-PT"/>
         </w:rPr>
       </w:pPr>
-      <w:r>
-        <w:rPr>
-          <w:lang w:val="pt-PT"/>
-        </w:rPr>
-        <w:t>\subsection{Log}</w:t>
+      <w:proofErr w:type="gramStart"/>
+      <w:r>
+        <w:rPr>
+          <w:lang w:val="pt-PT"/>
+        </w:rPr>
+        <w:t>\</w:t>
+      </w:r>
+      <w:proofErr w:type="spellStart"/>
+      <w:r>
+        <w:rPr>
+          <w:lang w:val="pt-PT"/>
+        </w:rPr>
+        <w:t>subsection</w:t>
+      </w:r>
+      <w:proofErr w:type="spellEnd"/>
+      <w:r>
+        <w:rPr>
+          <w:lang w:val="pt-PT"/>
+        </w:rPr>
+        <w:t>{Log</w:t>
+      </w:r>
+      <w:proofErr w:type="gramEnd"/>
+      <w:r>
+        <w:rPr>
+          <w:lang w:val="pt-PT"/>
+        </w:rPr>
+        <w:t>}</w:t>
       </w:r>
     </w:p>
     <w:p>
@@ -3936,20 +6233,48 @@
         <w:rPr>
           <w:lang w:val="pt-PT"/>
         </w:rPr>
-        <w:t xml:space="preserve">- mostrar o estado do programa na linha de comandos </w:t>
-      </w:r>
-    </w:p>
-    <w:p>
-      <w:pPr>
-        <w:rPr>
-          <w:lang w:val="pt-PT"/>
-        </w:rPr>
-      </w:pPr>
-      <w:r>
-        <w:rPr>
-          <w:lang w:val="pt-PT"/>
-        </w:rPr>
-        <w:t>- produzir um ficheiro de texto com todas ações efetuadas</w:t>
+        <w:t xml:space="preserve">- </w:t>
+      </w:r>
+      <w:proofErr w:type="gramStart"/>
+      <w:r>
+        <w:rPr>
+          <w:lang w:val="pt-PT"/>
+        </w:rPr>
+        <w:t>mostrar</w:t>
+      </w:r>
+      <w:proofErr w:type="gramEnd"/>
+      <w:r>
+        <w:rPr>
+          <w:lang w:val="pt-PT"/>
+        </w:rPr>
+        <w:t xml:space="preserve"> o estado do programa na linha de comandos </w:t>
+      </w:r>
+    </w:p>
+    <w:p>
+      <w:pPr>
+        <w:rPr>
+          <w:lang w:val="pt-PT"/>
+        </w:rPr>
+      </w:pPr>
+      <w:r>
+        <w:rPr>
+          <w:lang w:val="pt-PT"/>
+        </w:rPr>
+        <w:t xml:space="preserve">- </w:t>
+      </w:r>
+      <w:proofErr w:type="gramStart"/>
+      <w:r>
+        <w:rPr>
+          <w:lang w:val="pt-PT"/>
+        </w:rPr>
+        <w:t>produzir</w:t>
+      </w:r>
+      <w:proofErr w:type="gramEnd"/>
+      <w:r>
+        <w:rPr>
+          <w:lang w:val="pt-PT"/>
+        </w:rPr>
+        <w:t xml:space="preserve"> um ficheiro de texto com todas ações efetuadas</w:t>
       </w:r>
     </w:p>
     <w:p>
@@ -3963,7 +6288,49 @@
           <w:lang w:val="pt-PT"/>
         </w:rPr>
         <w:lastRenderedPageBreak/>
-        <w:t>Esta última acaba por funcionar como um “histórico”, visto que todas as ações estarão associadas a um timestamp e estarão guardadas num ficheiro para consulta posterior</w:t>
+        <w:t xml:space="preserve">Esta última acaba por funcionar como um “histórico”, visto que todas as ações estarão associadas a um </w:t>
+      </w:r>
+      <w:proofErr w:type="spellStart"/>
+      <w:r>
+        <w:rPr>
+          <w:lang w:val="pt-PT"/>
+        </w:rPr>
+        <w:t>timestamp</w:t>
+      </w:r>
+      <w:proofErr w:type="spellEnd"/>
+      <w:r>
+        <w:rPr>
+          <w:lang w:val="pt-PT"/>
+        </w:rPr>
+        <w:t xml:space="preserve"> e estarão guardadas </w:t>
+      </w:r>
+      <w:proofErr w:type="gramStart"/>
+      <w:r>
+        <w:rPr>
+          <w:lang w:val="pt-PT"/>
+        </w:rPr>
+        <w:t>num</w:t>
+      </w:r>
+      <w:proofErr w:type="gramEnd"/>
+      <w:r>
+        <w:rPr>
+          <w:lang w:val="pt-PT"/>
+        </w:rPr>
+        <w:t xml:space="preserve"> </w:t>
+      </w:r>
+      <w:proofErr w:type="gramStart"/>
+      <w:r>
+        <w:rPr>
+          <w:lang w:val="pt-PT"/>
+        </w:rPr>
+        <w:t>ficheiro</w:t>
+      </w:r>
+      <w:proofErr w:type="gramEnd"/>
+      <w:r>
+        <w:rPr>
+          <w:lang w:val="pt-PT"/>
+        </w:rPr>
+        <w:t xml:space="preserve"> para consulta posterior</w:t>
       </w:r>
       <w:r>
         <w:rPr>
@@ -3978,17 +6345,33 @@
           <w:lang w:val="pt-PT"/>
         </w:rPr>
       </w:pPr>
-      <w:r>
-        <w:rPr>
-          <w:lang w:val="pt-PT"/>
-        </w:rPr>
-        <w:t>\section</w:t>
-      </w:r>
-      <w:r>
-        <w:rPr>
-          <w:lang w:val="pt-PT"/>
-        </w:rPr>
-        <w:t>{Conclusão}</w:t>
+      <w:proofErr w:type="gramStart"/>
+      <w:r>
+        <w:rPr>
+          <w:lang w:val="pt-PT"/>
+        </w:rPr>
+        <w:t>\</w:t>
+      </w:r>
+      <w:proofErr w:type="spellStart"/>
+      <w:r>
+        <w:rPr>
+          <w:lang w:val="pt-PT"/>
+        </w:rPr>
+        <w:t>section</w:t>
+      </w:r>
+      <w:proofErr w:type="spellEnd"/>
+      <w:r>
+        <w:rPr>
+          <w:lang w:val="pt-PT"/>
+        </w:rPr>
+        <w:t>{Conclusão</w:t>
+      </w:r>
+      <w:proofErr w:type="gramEnd"/>
+      <w:r>
+        <w:rPr>
+          <w:lang w:val="pt-PT"/>
+        </w:rPr>
+        <w:t>}</w:t>
       </w:r>
     </w:p>
     <w:p>
@@ -4020,40 +6403,115 @@
         <w:rPr>
           <w:lang w:val="pt-PT"/>
         </w:rPr>
-        <w:t xml:space="preserve"> estrutura feita anteriormente.</w:t>
-      </w:r>
-    </w:p>
-    <w:p>
-      <w:pPr>
-        <w:rPr>
-          <w:lang w:val="pt-PT"/>
-        </w:rPr>
-      </w:pPr>
-    </w:p>
-    <w:p>
-      <w:pPr>
-        <w:rPr>
-          <w:lang w:val="pt-PT"/>
-        </w:rPr>
-      </w:pPr>
-      <w:r>
-        <w:rPr>
-          <w:lang w:val="pt-PT"/>
-        </w:rPr>
-        <w:t>\section{Melhorias a Implementar}</w:t>
-      </w:r>
-    </w:p>
-    <w:p>
-      <w:pPr>
-        <w:rPr>
-          <w:lang w:val="pt-PT"/>
-        </w:rPr>
-      </w:pPr>
-      <w:r>
-        <w:rPr>
-          <w:lang w:val="pt-PT"/>
-        </w:rPr>
-        <w:t xml:space="preserve">De forma a melhorar o nosso projeto, poderíamos implementar uma GUI (Grafical User Interface), de modo a melhorar a interação com o utilizador. </w:t>
+        <w:t xml:space="preserve"> estrutura feita anteriormente, bem como construir sob o que já estava feito.</w:t>
+      </w:r>
+    </w:p>
+    <w:p>
+      <w:pPr>
+        <w:rPr>
+          <w:lang w:val="pt-PT"/>
+        </w:rPr>
+      </w:pPr>
+      <w:r>
+        <w:rPr>
+          <w:lang w:val="pt-PT"/>
+        </w:rPr>
+        <w:t>Obviamente, cimentámos o nosso conhecimento sobre o protocolo TCP e UDP, que já vinha da Unidade Curricular de Redes de Comunicação do semestre passado. Realçamos também o conhecimento sobre co</w:t>
+      </w:r>
+      <w:r>
+        <w:rPr>
+          <w:lang w:val="pt-PT"/>
+        </w:rPr>
+        <w:t>mo encriptar informação em java e sobre como desenhar protocolos de comunicação.</w:t>
+      </w:r>
+      <w:r>
+        <w:rPr>
+          <w:lang w:val="pt-PT"/>
+        </w:rPr>
+        <w:t xml:space="preserve"> No geral, podemos afirmar que estamos bastante mais preparados para desenvolver aplicações dentro deste domínio.</w:t>
+      </w:r>
+    </w:p>
+    <w:p>
+      <w:pPr>
+        <w:rPr>
+          <w:lang w:val="pt-PT"/>
+        </w:rPr>
+      </w:pPr>
+    </w:p>
+    <w:p>
+      <w:pPr>
+        <w:rPr>
+          <w:lang w:val="pt-PT"/>
+        </w:rPr>
+      </w:pPr>
+      <w:proofErr w:type="gramStart"/>
+      <w:r>
+        <w:rPr>
+          <w:lang w:val="pt-PT"/>
+        </w:rPr>
+        <w:t>\</w:t>
+      </w:r>
+      <w:proofErr w:type="spellStart"/>
+      <w:r>
+        <w:rPr>
+          <w:lang w:val="pt-PT"/>
+        </w:rPr>
+        <w:t>section</w:t>
+      </w:r>
+      <w:proofErr w:type="spellEnd"/>
+      <w:r>
+        <w:rPr>
+          <w:lang w:val="pt-PT"/>
+        </w:rPr>
+        <w:t>{Melhorias</w:t>
+      </w:r>
+      <w:proofErr w:type="gramEnd"/>
+      <w:r>
+        <w:rPr>
+          <w:lang w:val="pt-PT"/>
+        </w:rPr>
+        <w:t xml:space="preserve"> a Implementar}</w:t>
+      </w:r>
+    </w:p>
+    <w:p>
+      <w:pPr>
+        <w:rPr>
+          <w:lang w:val="pt-PT"/>
+        </w:rPr>
+      </w:pPr>
+      <w:r>
+        <w:rPr>
+          <w:lang w:val="pt-PT"/>
+        </w:rPr>
+        <w:t>De forma a melhorar o nosso projeto, poderíamos implementar uma GUI (</w:t>
+      </w:r>
+      <w:proofErr w:type="spellStart"/>
+      <w:r>
+        <w:rPr>
+          <w:lang w:val="pt-PT"/>
+        </w:rPr>
+        <w:t>Grafical</w:t>
+      </w:r>
+      <w:proofErr w:type="spellEnd"/>
+      <w:r>
+        <w:rPr>
+          <w:lang w:val="pt-PT"/>
+        </w:rPr>
+        <w:t xml:space="preserve"> </w:t>
+      </w:r>
+      <w:proofErr w:type="spellStart"/>
+      <w:r>
+        <w:rPr>
+          <w:lang w:val="pt-PT"/>
+        </w:rPr>
+        <w:t>User</w:t>
+      </w:r>
+      <w:proofErr w:type="spellEnd"/>
+      <w:r>
+        <w:rPr>
+          <w:lang w:val="pt-PT"/>
+        </w:rPr>
+        <w:t xml:space="preserve"> Interface), de modo a melhorar a interação com o utilizador. </w:t>
       </w:r>
     </w:p>
     <w:p>
@@ -4072,7 +6530,49 @@
         <w:rPr>
           <w:lang w:val="pt-PT"/>
         </w:rPr>
-        <w:t>os também ter portado a nossa aplicação para dispositivos móveis (Android, iOS e Windows Phone), que iria oferecer a possibili</w:t>
+        <w:t>os também ter portado a nossa aplicação para dispositivos móveis (</w:t>
+      </w:r>
+      <w:proofErr w:type="spellStart"/>
+      <w:r>
+        <w:rPr>
+          <w:lang w:val="pt-PT"/>
+        </w:rPr>
+        <w:t>Android</w:t>
+      </w:r>
+      <w:proofErr w:type="spellEnd"/>
+      <w:r>
+        <w:rPr>
+          <w:lang w:val="pt-PT"/>
+        </w:rPr>
+        <w:t xml:space="preserve">, </w:t>
+      </w:r>
+      <w:proofErr w:type="spellStart"/>
+      <w:r>
+        <w:rPr>
+          <w:lang w:val="pt-PT"/>
+        </w:rPr>
+        <w:t>iOS</w:t>
+      </w:r>
+      <w:proofErr w:type="spellEnd"/>
+      <w:r>
+        <w:rPr>
+          <w:lang w:val="pt-PT"/>
+        </w:rPr>
+        <w:t xml:space="preserve"> e Windows </w:t>
+      </w:r>
+      <w:proofErr w:type="spellStart"/>
+      <w:r>
+        <w:rPr>
+          <w:lang w:val="pt-PT"/>
+        </w:rPr>
+        <w:t>Phone</w:t>
+      </w:r>
+      <w:proofErr w:type="spellEnd"/>
+      <w:r>
+        <w:rPr>
+          <w:lang w:val="pt-PT"/>
+        </w:rPr>
+        <w:t>), que iria oferecer a possibili</w:t>
       </w:r>
       <w:r>
         <w:rPr>
@@ -4103,10 +6603,298 @@
         <w:rPr>
           <w:lang w:val="pt-PT"/>
         </w:rPr>
-        <w:t>Implementar Sliding Window para o protocolo TCP.</w:t>
+        <w:t xml:space="preserve">Implementar </w:t>
+      </w:r>
+      <w:proofErr w:type="spellStart"/>
+      <w:r>
+        <w:rPr>
+          <w:lang w:val="pt-PT"/>
+        </w:rPr>
+        <w:t>Sliding</w:t>
+      </w:r>
+      <w:proofErr w:type="spellEnd"/>
+      <w:r>
+        <w:rPr>
+          <w:lang w:val="pt-PT"/>
+        </w:rPr>
+        <w:t xml:space="preserve"> </w:t>
+      </w:r>
+      <w:proofErr w:type="spellStart"/>
+      <w:r>
+        <w:rPr>
+          <w:lang w:val="pt-PT"/>
+        </w:rPr>
+        <w:t>Window</w:t>
+      </w:r>
+      <w:proofErr w:type="spellEnd"/>
+      <w:r>
+        <w:rPr>
+          <w:lang w:val="pt-PT"/>
+        </w:rPr>
+        <w:t xml:space="preserve"> para o protocolo TCP.</w:t>
+      </w:r>
+    </w:p>
+    <w:p>
+      <w:pPr>
+        <w:rPr>
+          <w:lang w:val="pt-PT"/>
+        </w:rPr>
+      </w:pPr>
+      <w:proofErr w:type="gramStart"/>
+      <w:r>
+        <w:rPr>
+          <w:lang w:val="pt-PT"/>
+        </w:rPr>
+        <w:t>\</w:t>
+      </w:r>
+      <w:proofErr w:type="spellStart"/>
+      <w:r>
+        <w:rPr>
+          <w:lang w:val="pt-PT"/>
+        </w:rPr>
+        <w:t>section</w:t>
+      </w:r>
+      <w:proofErr w:type="spellEnd"/>
+      <w:r>
+        <w:rPr>
+          <w:lang w:val="pt-PT"/>
+        </w:rPr>
+        <w:t>{Manual</w:t>
+      </w:r>
+      <w:proofErr w:type="gramEnd"/>
+      <w:r>
+        <w:rPr>
+          <w:lang w:val="pt-PT"/>
+        </w:rPr>
+        <w:t xml:space="preserve"> do Utilizador}</w:t>
+      </w:r>
+    </w:p>
+    <w:p>
+      <w:pPr>
+        <w:rPr>
+          <w:lang w:val="pt-PT"/>
+        </w:rPr>
+      </w:pPr>
+      <w:r>
+        <w:rPr>
+          <w:lang w:val="pt-PT"/>
+        </w:rPr>
+        <w:t>A lista de passos a efetuar para testar o nosso programa é a seguinte:</w:t>
+      </w:r>
+    </w:p>
+    <w:p>
+      <w:pPr>
+        <w:rPr>
+          <w:lang w:val="pt-PT"/>
+        </w:rPr>
+      </w:pPr>
+      <w:r>
+        <w:rPr>
+          <w:lang w:val="pt-PT"/>
+        </w:rPr>
+        <w:t xml:space="preserve">- Descompactar o </w:t>
+      </w:r>
+      <w:proofErr w:type="gramStart"/>
+      <w:r>
+        <w:rPr>
+          <w:lang w:val="pt-PT"/>
+        </w:rPr>
+        <w:t>ficheiro .zip</w:t>
+      </w:r>
+      <w:proofErr w:type="gramEnd"/>
+      <w:r>
+        <w:rPr>
+          <w:lang w:val="pt-PT"/>
+        </w:rPr>
+        <w:t xml:space="preserve"> submetido</w:t>
+      </w:r>
+      <w:r>
+        <w:rPr>
+          <w:lang w:val="pt-PT"/>
+        </w:rPr>
+        <w:t>;</w:t>
+      </w:r>
+    </w:p>
+    <w:p>
+      <w:pPr>
+        <w:rPr>
+          <w:lang w:val="pt-PT"/>
+        </w:rPr>
+      </w:pPr>
+      <w:r>
+        <w:rPr>
+          <w:lang w:val="pt-PT"/>
+        </w:rPr>
+        <w:t xml:space="preserve">- Correr o ficheiro Main.java que se encontra dentro da pasta </w:t>
+      </w:r>
+      <w:proofErr w:type="spellStart"/>
+      <w:r>
+        <w:rPr>
+          <w:lang w:val="pt-PT"/>
+        </w:rPr>
+        <w:t>main</w:t>
+      </w:r>
+      <w:proofErr w:type="spellEnd"/>
+      <w:r>
+        <w:rPr>
+          <w:lang w:val="pt-PT"/>
+        </w:rPr>
+        <w:t xml:space="preserve"> que está dentro da pasta </w:t>
+      </w:r>
+      <w:proofErr w:type="spellStart"/>
+      <w:r>
+        <w:rPr>
+          <w:lang w:val="pt-PT"/>
+        </w:rPr>
+        <w:t>src</w:t>
+      </w:r>
+      <w:proofErr w:type="spellEnd"/>
+      <w:r>
+        <w:rPr>
+          <w:lang w:val="pt-PT"/>
+        </w:rPr>
+        <w:t xml:space="preserve"> (</w:t>
+      </w:r>
+      <w:proofErr w:type="spellStart"/>
+      <w:r>
+        <w:rPr>
+          <w:lang w:val="pt-PT"/>
+        </w:rPr>
+        <w:t>src</w:t>
+      </w:r>
+      <w:proofErr w:type="spellEnd"/>
+      <w:r>
+        <w:rPr>
+          <w:lang w:val="pt-PT"/>
+        </w:rPr>
+        <w:t>/</w:t>
+      </w:r>
+      <w:proofErr w:type="spellStart"/>
+      <w:r>
+        <w:rPr>
+          <w:lang w:val="pt-PT"/>
+        </w:rPr>
+        <w:t>main</w:t>
+      </w:r>
+      <w:proofErr w:type="spellEnd"/>
+      <w:r>
+        <w:rPr>
+          <w:lang w:val="pt-PT"/>
+        </w:rPr>
+        <w:t>/Main.java)</w:t>
+      </w:r>
+      <w:r>
+        <w:rPr>
+          <w:lang w:val="pt-PT"/>
+        </w:rPr>
+        <w:t>;</w:t>
+      </w:r>
+    </w:p>
+    <w:p>
+      <w:pPr>
+        <w:rPr>
+          <w:lang w:val="pt-PT"/>
+        </w:rPr>
+      </w:pPr>
+      <w:r>
+        <w:rPr>
+          <w:lang w:val="pt-PT"/>
+        </w:rPr>
+        <w:t>- Fazer o login/criar uma conta</w:t>
+      </w:r>
+      <w:r>
+        <w:rPr>
+          <w:lang w:val="pt-PT"/>
+        </w:rPr>
+        <w:t>;</w:t>
+      </w:r>
+    </w:p>
+    <w:p>
+      <w:pPr>
+        <w:rPr>
+          <w:lang w:val="pt-PT"/>
+        </w:rPr>
+      </w:pPr>
+      <w:r>
+        <w:rPr>
+          <w:lang w:val="pt-PT"/>
+        </w:rPr>
+        <w:t>- Criar configuração de rede/Carregar uma já criada</w:t>
+      </w:r>
+      <w:r>
+        <w:rPr>
+          <w:lang w:val="pt-PT"/>
+        </w:rPr>
+        <w:t>;</w:t>
+      </w:r>
+    </w:p>
+    <w:p>
+      <w:pPr>
+        <w:rPr>
+          <w:lang w:val="pt-PT"/>
+        </w:rPr>
+      </w:pPr>
+      <w:r>
+        <w:rPr>
+          <w:lang w:val="pt-PT"/>
+        </w:rPr>
+        <w:t xml:space="preserve">- </w:t>
+      </w:r>
+      <w:r>
+        <w:rPr>
+          <w:lang w:val="pt-PT"/>
+        </w:rPr>
+        <w:t>Executar qualquer uma das operações referidas acima (backup de um ficheiro, restauro de um ficheiro, apagar um ficheiro, gestão do espaço disponível para a aplicação);</w:t>
+      </w:r>
+    </w:p>
+    <w:p>
+      <w:pPr>
+        <w:rPr>
+          <w:lang w:val="pt-PT"/>
+        </w:rPr>
+      </w:pPr>
+      <w:r>
+        <w:rPr>
+          <w:lang w:val="pt-PT"/>
+        </w:rPr>
+        <w:t>- Sair da aplicação se assim desejar.</w:t>
+      </w:r>
+    </w:p>
+    <w:p>
+      <w:pPr>
+        <w:rPr>
+          <w:lang w:val="pt-PT"/>
+        </w:rPr>
+      </w:pPr>
+      <w:r>
+        <w:rPr>
+          <w:lang w:val="pt-PT"/>
+        </w:rPr>
+        <w:t>\</w:t>
+      </w:r>
+      <w:proofErr w:type="spellStart"/>
+      <w:r>
+        <w:rPr>
+          <w:lang w:val="pt-PT"/>
+        </w:rPr>
+        <w:t>subsection</w:t>
+      </w:r>
+      <w:proofErr w:type="spellEnd"/>
+      <w:r>
+        <w:rPr>
+          <w:lang w:val="pt-PT"/>
+        </w:rPr>
+        <w:t>{Exemplos de Execução}</w:t>
       </w:r>
       <w:bookmarkStart w:id="0" w:name="_GoBack"/>
       <w:bookmarkEnd w:id="0"/>
+    </w:p>
+    <w:p>
+      <w:pPr>
+        <w:rPr>
+          <w:lang w:val="pt-PT"/>
+        </w:rPr>
+      </w:pPr>
     </w:p>
     <w:sectPr>
       <w:pgSz w:w="12240" w:h="15840"/>
@@ -4956,7 +7744,7 @@
 </file>
 
 <file path=customXml/itemProps1.xml><?xml version="1.0" encoding="utf-8"?>
-<ds:datastoreItem xmlns:ds="http://schemas.openxmlformats.org/officeDocument/2006/customXml" ds:itemID="{8653A428-0615-4B09-AACC-69D8607BCA7E}">
+<ds:datastoreItem xmlns:ds="http://schemas.openxmlformats.org/officeDocument/2006/customXml" ds:itemID="{FB445033-75BB-4D43-BE53-7C65870341BA}">
   <ds:schemaRefs>
     <ds:schemaRef ds:uri="http://schemas.openxmlformats.org/officeDocument/2006/bibliography"/>
   </ds:schemaRefs>
